--- a/ADS/ST/Set-23.docx
+++ b/ADS/ST/Set-23.docx
@@ -3321,7 +3321,7 @@
         <w:t xml:space="preserve"> </w:t>
       </w:r>
       <w:r>
-        <w:t>Evaluate the value of an arithmetic expression in Reverse Polish Notation (postfix notation).</w:t>
+        <w:t>Write a C++ code to rotate bits of number n by specified number d.</w:t>
       </w:r>
     </w:p>
     <w:p>
@@ -3459,7 +3459,7 @@
               <w:ind w:left="0" w:firstLine="0"/>
             </w:pPr>
             <w:r>
-              <w:t>["2", "1", "+", "3", "*"]</w:t>
+              <w:t>n=16 d=2</w:t>
             </w:r>
           </w:p>
         </w:tc>
@@ -3472,13 +3472,16 @@
               <w:spacing w:before="120"/>
             </w:pPr>
             <w:r>
-              <w:t>[</w:t>
+              <w:t>n=</w:t>
             </w:r>
             <w:r>
-              <w:t>"6", "3", "2", "4", "+","-","*"</w:t>
+              <w:t>90</w:t>
             </w:r>
             <w:r>
-              <w:t>]</w:t>
+              <w:t xml:space="preserve"> d=</w:t>
+            </w:r>
+            <w:r>
+              <w:t>4</w:t>
             </w:r>
           </w:p>
         </w:tc>
@@ -3492,19 +3495,16 @@
               <w:ind w:left="0" w:firstLine="0"/>
             </w:pPr>
             <w:r>
-              <w:t>[</w:t>
+              <w:t>n=</w:t>
             </w:r>
             <w:r>
-              <w:t>"6", "3","</w:t>
+              <w:t>4</w:t>
             </w:r>
             <w:r>
-              <w:t>/</w:t>
+              <w:t xml:space="preserve"> d=</w:t>
             </w:r>
             <w:r>
-              <w:t>"</w:t>
-            </w:r>
-            <w:r>
-              <w:t>]</w:t>
+              <w:t>1</w:t>
             </w:r>
           </w:p>
         </w:tc>
@@ -3540,10 +3540,18 @@
           </w:tcPr>
           <w:p>
             <w:pPr>
+              <w:spacing w:before="120" w:after="0" w:line="240" w:lineRule="auto"/>
+            </w:pPr>
+            <w:r>
+              <w:t>Left Rotation of 16 by 2 is 64</w:t>
+            </w:r>
+          </w:p>
+          <w:p>
+            <w:pPr>
               <w:spacing w:before="120"/>
             </w:pPr>
             <w:r>
-              <w:t>9</w:t>
+              <w:t>Right Rotation of 16 by 2 is 4</w:t>
             </w:r>
           </w:p>
         </w:tc>
@@ -3553,10 +3561,22 @@
           </w:tcPr>
           <w:p>
             <w:pPr>
-              <w:spacing w:before="120"/>
+              <w:spacing w:before="120" w:after="0" w:line="240" w:lineRule="auto"/>
             </w:pPr>
             <w:r>
-              <w:t>-18</w:t>
+              <w:t>Left Rotation of 90 by 4 is 1440</w:t>
+            </w:r>
+          </w:p>
+          <w:p>
+            <w:pPr>
+              <w:spacing w:before="120"/>
+              <w:rPr>
+                <w:b/>
+                <w:bCs/>
+              </w:rPr>
+            </w:pPr>
+            <w:r>
+              <w:t>Right Rotation of 90 by 4 is -1610612731</w:t>
             </w:r>
           </w:p>
         </w:tc>
@@ -3566,10 +3586,18 @@
           </w:tcPr>
           <w:p>
             <w:pPr>
+              <w:spacing w:before="120" w:after="0" w:line="240" w:lineRule="auto"/>
+            </w:pPr>
+            <w:r>
+              <w:t>Left Rotation of 4 by 1 is 8</w:t>
+            </w:r>
+          </w:p>
+          <w:p>
+            <w:pPr>
               <w:spacing w:before="120"/>
             </w:pPr>
             <w:r>
-              <w:t>2</w:t>
+              <w:t>Right Rotation of 4 by 1 is 2</w:t>
             </w:r>
           </w:p>
         </w:tc>
@@ -3618,7 +3646,7 @@
           <w:b/>
           <w:bCs/>
         </w:rPr>
-        <w:t>#include &lt;iostream&gt;</w:t>
+        <w:t>#include&lt;iostream&gt;</w:t>
       </w:r>
     </w:p>
     <w:p>
@@ -3630,13 +3658,6 @@
           <w:bCs/>
         </w:rPr>
       </w:pPr>
-      <w:r>
-        <w:rPr>
-          <w:b/>
-          <w:bCs/>
-        </w:rPr>
-        <w:t>#include &lt;stack&gt;</w:t>
-      </w:r>
     </w:p>
     <w:p>
       <w:pPr>
@@ -3652,7 +3673,7 @@
           <w:b/>
           <w:bCs/>
         </w:rPr>
-        <w:t>#include &lt;vector&gt;</w:t>
+        <w:t>using namespace std;</w:t>
       </w:r>
     </w:p>
     <w:p>
@@ -3669,7 +3690,23 @@
           <w:b/>
           <w:bCs/>
         </w:rPr>
-        <w:t>using namespace std;</w:t>
+        <w:t>#</w:t>
+      </w:r>
+      <w:proofErr w:type="gramStart"/>
+      <w:r>
+        <w:rPr>
+          <w:b/>
+          <w:bCs/>
+        </w:rPr>
+        <w:t>define</w:t>
+      </w:r>
+      <w:proofErr w:type="gramEnd"/>
+      <w:r>
+        <w:rPr>
+          <w:b/>
+          <w:bCs/>
+        </w:rPr>
+        <w:t xml:space="preserve"> INT_BITS 32</w:t>
       </w:r>
     </w:p>
     <w:p>
@@ -3681,6 +3718,13 @@
           <w:bCs/>
         </w:rPr>
       </w:pPr>
+      <w:r>
+        <w:rPr>
+          <w:b/>
+          <w:bCs/>
+        </w:rPr>
+        <w:t>class test</w:t>
+      </w:r>
     </w:p>
     <w:p>
       <w:pPr>
@@ -3696,7 +3740,7 @@
           <w:b/>
           <w:bCs/>
         </w:rPr>
-        <w:t>// Function to evaluate Reverse Polish Notation (RPN) expression</w:t>
+        <w:t>{</w:t>
       </w:r>
     </w:p>
     <w:p>
@@ -3708,29 +3752,6 @@
           <w:bCs/>
         </w:rPr>
       </w:pPr>
-      <w:r>
-        <w:rPr>
-          <w:b/>
-          <w:bCs/>
-        </w:rPr>
-        <w:t xml:space="preserve">int </w:t>
-      </w:r>
-      <w:proofErr w:type="spellStart"/>
-      <w:r>
-        <w:rPr>
-          <w:b/>
-          <w:bCs/>
-        </w:rPr>
-        <w:t>evalRPN</w:t>
-      </w:r>
-      <w:proofErr w:type="spellEnd"/>
-      <w:r>
-        <w:rPr>
-          <w:b/>
-          <w:bCs/>
-        </w:rPr>
-        <w:t>(vector&lt;string&gt;&amp; tokens) {</w:t>
-      </w:r>
     </w:p>
     <w:p>
       <w:pPr>
@@ -3746,23 +3767,7 @@
           <w:b/>
           <w:bCs/>
         </w:rPr>
-        <w:t xml:space="preserve">    stack&lt;int&gt; </w:t>
-      </w:r>
-      <w:proofErr w:type="spellStart"/>
-      <w:r>
-        <w:rPr>
-          <w:b/>
-          <w:bCs/>
-        </w:rPr>
-        <w:t>st</w:t>
-      </w:r>
-      <w:proofErr w:type="spellEnd"/>
-      <w:r>
-        <w:rPr>
-          <w:b/>
-          <w:bCs/>
-        </w:rPr>
-        <w:t>; // Initialize a stack to hold operands</w:t>
+        <w:t>/*Function to left rotate n by d bits*/</w:t>
       </w:r>
     </w:p>
     <w:p>
@@ -3774,6 +3779,13 @@
           <w:bCs/>
         </w:rPr>
       </w:pPr>
+      <w:r>
+        <w:rPr>
+          <w:b/>
+          <w:bCs/>
+        </w:rPr>
+        <w:t>public:</w:t>
+      </w:r>
     </w:p>
     <w:p>
       <w:pPr>
@@ -3789,7 +3801,32 @@
           <w:b/>
           <w:bCs/>
         </w:rPr>
-        <w:t xml:space="preserve">    // Iterate through each token in the expression</w:t>
+        <w:t xml:space="preserve">int </w:t>
+      </w:r>
+      <w:proofErr w:type="spellStart"/>
+      <w:proofErr w:type="gramStart"/>
+      <w:r>
+        <w:rPr>
+          <w:b/>
+          <w:bCs/>
+        </w:rPr>
+        <w:t>leftRotate</w:t>
+      </w:r>
+      <w:proofErr w:type="spellEnd"/>
+      <w:r>
+        <w:rPr>
+          <w:b/>
+          <w:bCs/>
+        </w:rPr>
+        <w:t>(</w:t>
+      </w:r>
+      <w:proofErr w:type="gramEnd"/>
+      <w:r>
+        <w:rPr>
+          <w:b/>
+          <w:bCs/>
+        </w:rPr>
+        <w:t>int n, unsigned int d)</w:t>
       </w:r>
     </w:p>
     <w:p>
@@ -3806,23 +3843,7 @@
           <w:b/>
           <w:bCs/>
         </w:rPr>
-        <w:t xml:space="preserve">    for (string </w:t>
-      </w:r>
-      <w:proofErr w:type="gramStart"/>
-      <w:r>
-        <w:rPr>
-          <w:b/>
-          <w:bCs/>
-        </w:rPr>
-        <w:t>token :</w:t>
-      </w:r>
-      <w:proofErr w:type="gramEnd"/>
-      <w:r>
-        <w:rPr>
-          <w:b/>
-          <w:bCs/>
-        </w:rPr>
-        <w:t xml:space="preserve"> tokens) {</w:t>
+        <w:t>{</w:t>
       </w:r>
     </w:p>
     <w:p>
@@ -3834,14 +3855,6 @@
           <w:bCs/>
         </w:rPr>
       </w:pPr>
-      <w:r>
-        <w:rPr>
-          <w:b/>
-          <w:bCs/>
-        </w:rPr>
-        <w:lastRenderedPageBreak/>
-        <w:t xml:space="preserve">        if (token == "+" || token == "-" || token == "*" || token == "/") {</w:t>
-      </w:r>
     </w:p>
     <w:p>
       <w:pPr>
@@ -3857,7 +3870,8 @@
           <w:b/>
           <w:bCs/>
         </w:rPr>
-        <w:t xml:space="preserve">            // If the token is an operator, pop the top two elements from the stack</w:t>
+        <w:tab/>
+        <w:t>/* In n&lt;&lt;d, last d bits are 0. To put first 3 bits of n at</w:t>
       </w:r>
     </w:p>
     <w:p>
@@ -3874,7 +3888,119 @@
           <w:b/>
           <w:bCs/>
         </w:rPr>
-        <w:t xml:space="preserve">            int num2 = </w:t>
+        <w:tab/>
+        <w:t>last, do bitwise or of n&lt;&lt;d with n &gt;</w:t>
+      </w:r>
+      <w:proofErr w:type="gramStart"/>
+      <w:r>
+        <w:rPr>
+          <w:b/>
+          <w:bCs/>
+        </w:rPr>
+        <w:t>&gt;(</w:t>
+      </w:r>
+      <w:proofErr w:type="gramEnd"/>
+      <w:r>
+        <w:rPr>
+          <w:b/>
+          <w:bCs/>
+        </w:rPr>
+        <w:t>INT_BITS - d) */</w:t>
+      </w:r>
+    </w:p>
+    <w:p>
+      <w:pPr>
+        <w:spacing w:before="120" w:after="0" w:line="240" w:lineRule="auto"/>
+        <w:ind w:left="0" w:firstLine="0"/>
+        <w:rPr>
+          <w:b/>
+          <w:bCs/>
+        </w:rPr>
+      </w:pPr>
+      <w:r>
+        <w:rPr>
+          <w:b/>
+          <w:bCs/>
+        </w:rPr>
+        <w:tab/>
+        <w:t xml:space="preserve">return (n &lt;&lt; </w:t>
+      </w:r>
+      <w:proofErr w:type="gramStart"/>
+      <w:r>
+        <w:rPr>
+          <w:b/>
+          <w:bCs/>
+        </w:rPr>
+        <w:t>d)|</w:t>
+      </w:r>
+      <w:proofErr w:type="gramEnd"/>
+      <w:r>
+        <w:rPr>
+          <w:b/>
+          <w:bCs/>
+        </w:rPr>
+        <w:t>(n &gt;&gt; (INT_BITS - d));</w:t>
+      </w:r>
+    </w:p>
+    <w:p>
+      <w:pPr>
+        <w:spacing w:before="120" w:after="0" w:line="240" w:lineRule="auto"/>
+        <w:ind w:left="0" w:firstLine="0"/>
+        <w:rPr>
+          <w:b/>
+          <w:bCs/>
+        </w:rPr>
+      </w:pPr>
+      <w:r>
+        <w:rPr>
+          <w:b/>
+          <w:bCs/>
+        </w:rPr>
+        <w:t>}</w:t>
+      </w:r>
+    </w:p>
+    <w:p>
+      <w:pPr>
+        <w:spacing w:before="120" w:after="0" w:line="240" w:lineRule="auto"/>
+        <w:ind w:left="0" w:firstLine="0"/>
+        <w:rPr>
+          <w:b/>
+          <w:bCs/>
+        </w:rPr>
+      </w:pPr>
+    </w:p>
+    <w:p>
+      <w:pPr>
+        <w:spacing w:before="120" w:after="0" w:line="240" w:lineRule="auto"/>
+        <w:ind w:left="0" w:firstLine="0"/>
+        <w:rPr>
+          <w:b/>
+          <w:bCs/>
+        </w:rPr>
+      </w:pPr>
+      <w:r>
+        <w:rPr>
+          <w:b/>
+          <w:bCs/>
+        </w:rPr>
+        <w:t>/*Function to right rotate n by d bits*/</w:t>
+      </w:r>
+    </w:p>
+    <w:p>
+      <w:pPr>
+        <w:spacing w:before="120" w:after="0" w:line="240" w:lineRule="auto"/>
+        <w:ind w:left="0" w:firstLine="0"/>
+        <w:rPr>
+          <w:b/>
+          <w:bCs/>
+        </w:rPr>
+      </w:pPr>
+      <w:r>
+        <w:rPr>
+          <w:b/>
+          <w:bCs/>
+        </w:rPr>
+        <w:t xml:space="preserve">int </w:t>
       </w:r>
       <w:proofErr w:type="spellStart"/>
       <w:proofErr w:type="gramStart"/>
@@ -3883,7 +4009,7 @@
           <w:b/>
           <w:bCs/>
         </w:rPr>
-        <w:t>st.top</w:t>
+        <w:t>rightRotate</w:t>
       </w:r>
       <w:proofErr w:type="spellEnd"/>
       <w:r>
@@ -3899,23 +4025,7 @@
           <w:b/>
           <w:bCs/>
         </w:rPr>
-        <w:t xml:space="preserve">); </w:t>
-      </w:r>
-      <w:proofErr w:type="spellStart"/>
-      <w:r>
-        <w:rPr>
-          <w:b/>
-          <w:bCs/>
-        </w:rPr>
-        <w:t>st.pop</w:t>
-      </w:r>
-      <w:proofErr w:type="spellEnd"/>
-      <w:r>
-        <w:rPr>
-          <w:b/>
-          <w:bCs/>
-        </w:rPr>
-        <w:t>();</w:t>
+        <w:t>int n, unsigned int d)</w:t>
       </w:r>
     </w:p>
     <w:p>
@@ -3932,7 +4042,289 @@
           <w:b/>
           <w:bCs/>
         </w:rPr>
-        <w:t xml:space="preserve">            int num1 = </w:t>
+        <w:t>{</w:t>
+      </w:r>
+    </w:p>
+    <w:p>
+      <w:pPr>
+        <w:spacing w:before="120" w:after="0" w:line="240" w:lineRule="auto"/>
+        <w:ind w:left="0" w:firstLine="0"/>
+        <w:rPr>
+          <w:b/>
+          <w:bCs/>
+        </w:rPr>
+      </w:pPr>
+      <w:r>
+        <w:rPr>
+          <w:b/>
+          <w:bCs/>
+        </w:rPr>
+        <w:tab/>
+        <w:t xml:space="preserve">/* In n&gt;&gt;d, first d bits are </w:t>
+      </w:r>
+      <w:proofErr w:type="gramStart"/>
+      <w:r>
+        <w:rPr>
+          <w:b/>
+          <w:bCs/>
+        </w:rPr>
+        <w:t>0.To</w:t>
+      </w:r>
+      <w:proofErr w:type="gramEnd"/>
+      <w:r>
+        <w:rPr>
+          <w:b/>
+          <w:bCs/>
+        </w:rPr>
+        <w:t xml:space="preserve"> put last 3 bits of at first, do bitwise or of n&gt;&gt;d with n &lt;&lt;(INT_BITS - d) */</w:t>
+      </w:r>
+    </w:p>
+    <w:p>
+      <w:pPr>
+        <w:spacing w:before="120" w:after="0" w:line="240" w:lineRule="auto"/>
+        <w:ind w:left="0" w:firstLine="0"/>
+        <w:rPr>
+          <w:b/>
+          <w:bCs/>
+        </w:rPr>
+      </w:pPr>
+      <w:r>
+        <w:rPr>
+          <w:b/>
+          <w:bCs/>
+        </w:rPr>
+        <w:tab/>
+        <w:t xml:space="preserve">return (n &gt;&gt; </w:t>
+      </w:r>
+      <w:proofErr w:type="gramStart"/>
+      <w:r>
+        <w:rPr>
+          <w:b/>
+          <w:bCs/>
+        </w:rPr>
+        <w:t>d)|</w:t>
+      </w:r>
+      <w:proofErr w:type="gramEnd"/>
+      <w:r>
+        <w:rPr>
+          <w:b/>
+          <w:bCs/>
+        </w:rPr>
+        <w:t>(n &lt;&lt; (INT_BITS - d));</w:t>
+      </w:r>
+    </w:p>
+    <w:p>
+      <w:pPr>
+        <w:spacing w:before="120" w:after="0" w:line="240" w:lineRule="auto"/>
+        <w:ind w:left="0" w:firstLine="0"/>
+        <w:rPr>
+          <w:b/>
+          <w:bCs/>
+        </w:rPr>
+      </w:pPr>
+      <w:r>
+        <w:rPr>
+          <w:b/>
+          <w:bCs/>
+        </w:rPr>
+        <w:t>}</w:t>
+      </w:r>
+    </w:p>
+    <w:p>
+      <w:pPr>
+        <w:spacing w:before="120" w:after="0" w:line="240" w:lineRule="auto"/>
+        <w:ind w:left="0" w:firstLine="0"/>
+        <w:rPr>
+          <w:b/>
+          <w:bCs/>
+        </w:rPr>
+      </w:pPr>
+      <w:r>
+        <w:rPr>
+          <w:b/>
+          <w:bCs/>
+        </w:rPr>
+        <w:t>};</w:t>
+      </w:r>
+    </w:p>
+    <w:p>
+      <w:pPr>
+        <w:spacing w:before="120" w:after="0" w:line="240" w:lineRule="auto"/>
+        <w:ind w:left="0" w:firstLine="0"/>
+        <w:rPr>
+          <w:b/>
+          <w:bCs/>
+        </w:rPr>
+      </w:pPr>
+    </w:p>
+    <w:p>
+      <w:pPr>
+        <w:spacing w:before="120" w:after="0" w:line="240" w:lineRule="auto"/>
+        <w:ind w:left="0" w:firstLine="0"/>
+        <w:rPr>
+          <w:b/>
+          <w:bCs/>
+        </w:rPr>
+      </w:pPr>
+      <w:r>
+        <w:rPr>
+          <w:b/>
+          <w:bCs/>
+        </w:rPr>
+        <w:t xml:space="preserve">int </w:t>
+      </w:r>
+      <w:proofErr w:type="gramStart"/>
+      <w:r>
+        <w:rPr>
+          <w:b/>
+          <w:bCs/>
+        </w:rPr>
+        <w:t>main(</w:t>
+      </w:r>
+      <w:proofErr w:type="gramEnd"/>
+      <w:r>
+        <w:rPr>
+          <w:b/>
+          <w:bCs/>
+        </w:rPr>
+        <w:t>)</w:t>
+      </w:r>
+    </w:p>
+    <w:p>
+      <w:pPr>
+        <w:spacing w:before="120" w:after="0" w:line="240" w:lineRule="auto"/>
+        <w:ind w:left="0" w:firstLine="0"/>
+        <w:rPr>
+          <w:b/>
+          <w:bCs/>
+        </w:rPr>
+      </w:pPr>
+      <w:r>
+        <w:rPr>
+          <w:b/>
+          <w:bCs/>
+        </w:rPr>
+        <w:t>{</w:t>
+      </w:r>
+    </w:p>
+    <w:p>
+      <w:pPr>
+        <w:spacing w:before="120" w:after="0" w:line="240" w:lineRule="auto"/>
+        <w:ind w:left="0" w:firstLine="0"/>
+        <w:rPr>
+          <w:b/>
+          <w:bCs/>
+        </w:rPr>
+      </w:pPr>
+      <w:r>
+        <w:rPr>
+          <w:b/>
+          <w:bCs/>
+        </w:rPr>
+        <w:tab/>
+        <w:t>test g;</w:t>
+      </w:r>
+    </w:p>
+    <w:p>
+      <w:pPr>
+        <w:spacing w:before="120" w:after="0" w:line="240" w:lineRule="auto"/>
+        <w:ind w:left="0" w:firstLine="0"/>
+        <w:rPr>
+          <w:b/>
+          <w:bCs/>
+        </w:rPr>
+      </w:pPr>
+      <w:r>
+        <w:rPr>
+          <w:b/>
+          <w:bCs/>
+        </w:rPr>
+        <w:tab/>
+        <w:t>int n = 16;</w:t>
+      </w:r>
+    </w:p>
+    <w:p>
+      <w:pPr>
+        <w:spacing w:before="120" w:after="0" w:line="240" w:lineRule="auto"/>
+        <w:ind w:left="0" w:firstLine="0"/>
+        <w:rPr>
+          <w:b/>
+          <w:bCs/>
+        </w:rPr>
+      </w:pPr>
+      <w:r>
+        <w:rPr>
+          <w:b/>
+          <w:bCs/>
+        </w:rPr>
+        <w:tab/>
+        <w:t>int d = 2;</w:t>
+      </w:r>
+    </w:p>
+    <w:p>
+      <w:pPr>
+        <w:spacing w:before="120" w:after="0" w:line="240" w:lineRule="auto"/>
+        <w:ind w:left="0" w:firstLine="0"/>
+        <w:rPr>
+          <w:b/>
+          <w:bCs/>
+        </w:rPr>
+      </w:pPr>
+      <w:r>
+        <w:rPr>
+          <w:b/>
+          <w:bCs/>
+        </w:rPr>
+        <w:tab/>
+      </w:r>
+      <w:proofErr w:type="spellStart"/>
+      <w:r>
+        <w:rPr>
+          <w:b/>
+          <w:bCs/>
+        </w:rPr>
+        <w:t>cout</w:t>
+      </w:r>
+      <w:proofErr w:type="spellEnd"/>
+      <w:r>
+        <w:rPr>
+          <w:b/>
+          <w:bCs/>
+        </w:rPr>
+        <w:t xml:space="preserve"> &lt;&lt; "Left Rotation of " &lt;&lt; n &lt;&lt;" by " &lt;&lt; d &lt;&lt; " is ";</w:t>
+      </w:r>
+    </w:p>
+    <w:p>
+      <w:pPr>
+        <w:spacing w:before="120" w:after="0" w:line="240" w:lineRule="auto"/>
+        <w:ind w:left="0" w:firstLine="0"/>
+        <w:rPr>
+          <w:b/>
+          <w:bCs/>
+        </w:rPr>
+      </w:pPr>
+      <w:r>
+        <w:rPr>
+          <w:b/>
+          <w:bCs/>
+        </w:rPr>
+        <w:tab/>
+      </w:r>
+      <w:proofErr w:type="spellStart"/>
+      <w:r>
+        <w:rPr>
+          <w:b/>
+          <w:bCs/>
+        </w:rPr>
+        <w:t>cout</w:t>
+      </w:r>
+      <w:proofErr w:type="spellEnd"/>
+      <w:r>
+        <w:rPr>
+          <w:b/>
+          <w:bCs/>
+        </w:rPr>
+        <w:t xml:space="preserve"> &lt;&lt; </w:t>
       </w:r>
       <w:proofErr w:type="spellStart"/>
       <w:proofErr w:type="gramStart"/>
@@ -3941,39 +4333,16 @@
           <w:b/>
           <w:bCs/>
         </w:rPr>
-        <w:t>st.top</w:t>
+        <w:t>g.leftRotate</w:t>
       </w:r>
       <w:proofErr w:type="spellEnd"/>
-      <w:r>
-        <w:rPr>
-          <w:b/>
-          <w:bCs/>
-        </w:rPr>
-        <w:t>(</w:t>
-      </w:r>
       <w:proofErr w:type="gramEnd"/>
       <w:r>
         <w:rPr>
           <w:b/>
           <w:bCs/>
         </w:rPr>
-        <w:t xml:space="preserve">); </w:t>
-      </w:r>
-      <w:proofErr w:type="spellStart"/>
-      <w:r>
-        <w:rPr>
-          <w:b/>
-          <w:bCs/>
-        </w:rPr>
-        <w:t>st.pop</w:t>
-      </w:r>
-      <w:proofErr w:type="spellEnd"/>
-      <w:r>
-        <w:rPr>
-          <w:b/>
-          <w:bCs/>
-        </w:rPr>
-        <w:t>();</w:t>
+        <w:t>(n, d);</w:t>
       </w:r>
     </w:p>
     <w:p>
@@ -3985,6 +4354,45 @@
           <w:bCs/>
         </w:rPr>
       </w:pPr>
+      <w:r>
+        <w:rPr>
+          <w:b/>
+          <w:bCs/>
+        </w:rPr>
+        <w:tab/>
+      </w:r>
+      <w:proofErr w:type="spellStart"/>
+      <w:r>
+        <w:rPr>
+          <w:b/>
+          <w:bCs/>
+        </w:rPr>
+        <w:t>cout</w:t>
+      </w:r>
+      <w:proofErr w:type="spellEnd"/>
+      <w:r>
+        <w:rPr>
+          <w:b/>
+          <w:bCs/>
+        </w:rPr>
+        <w:t xml:space="preserve"> &lt;&lt; "\</w:t>
+      </w:r>
+      <w:proofErr w:type="spellStart"/>
+      <w:r>
+        <w:rPr>
+          <w:b/>
+          <w:bCs/>
+        </w:rPr>
+        <w:t>nRight</w:t>
+      </w:r>
+      <w:proofErr w:type="spellEnd"/>
+      <w:r>
+        <w:rPr>
+          <w:b/>
+          <w:bCs/>
+        </w:rPr>
+        <w:t xml:space="preserve"> Rotation of " &lt;&lt; n &lt;&lt;" by " &lt;&lt; d &lt;&lt; " is ";</w:t>
+      </w:r>
     </w:p>
     <w:p>
       <w:pPr>
@@ -4000,7 +4408,41 @@
           <w:b/>
           <w:bCs/>
         </w:rPr>
-        <w:t xml:space="preserve">            // Perform the operation based on the operator</w:t>
+        <w:tab/>
+      </w:r>
+      <w:proofErr w:type="spellStart"/>
+      <w:r>
+        <w:rPr>
+          <w:b/>
+          <w:bCs/>
+        </w:rPr>
+        <w:t>cout</w:t>
+      </w:r>
+      <w:proofErr w:type="spellEnd"/>
+      <w:r>
+        <w:rPr>
+          <w:b/>
+          <w:bCs/>
+        </w:rPr>
+        <w:t xml:space="preserve"> &lt;&lt; </w:t>
+      </w:r>
+      <w:proofErr w:type="spellStart"/>
+      <w:proofErr w:type="gramStart"/>
+      <w:r>
+        <w:rPr>
+          <w:b/>
+          <w:bCs/>
+        </w:rPr>
+        <w:t>g.rightRotate</w:t>
+      </w:r>
+      <w:proofErr w:type="spellEnd"/>
+      <w:proofErr w:type="gramEnd"/>
+      <w:r>
+        <w:rPr>
+          <w:b/>
+          <w:bCs/>
+        </w:rPr>
+        <w:t>(n, d);</w:t>
       </w:r>
     </w:p>
     <w:p>
@@ -4017,7 +4459,7 @@
           <w:b/>
           <w:bCs/>
         </w:rPr>
-        <w:t xml:space="preserve">            if (token == "+") </w:t>
+        <w:tab/>
       </w:r>
       <w:proofErr w:type="spellStart"/>
       <w:proofErr w:type="gramStart"/>
@@ -4026,468 +4468,23 @@
           <w:b/>
           <w:bCs/>
         </w:rPr>
-        <w:t>st.push</w:t>
+        <w:t>getchar</w:t>
       </w:r>
       <w:proofErr w:type="spellEnd"/>
+      <w:r>
+        <w:rPr>
+          <w:b/>
+          <w:bCs/>
+        </w:rPr>
+        <w:t>(</w:t>
+      </w:r>
       <w:proofErr w:type="gramEnd"/>
       <w:r>
         <w:rPr>
           <w:b/>
           <w:bCs/>
         </w:rPr>
-        <w:t>(num1 + num2);</w:t>
-      </w:r>
-    </w:p>
-    <w:p>
-      <w:pPr>
-        <w:spacing w:before="120" w:after="0" w:line="240" w:lineRule="auto"/>
-        <w:ind w:left="0" w:firstLine="0"/>
-        <w:rPr>
-          <w:b/>
-          <w:bCs/>
-        </w:rPr>
-      </w:pPr>
-      <w:r>
-        <w:rPr>
-          <w:b/>
-          <w:bCs/>
-        </w:rPr>
-        <w:t xml:space="preserve">            else if (token == "-") </w:t>
-      </w:r>
-      <w:proofErr w:type="spellStart"/>
-      <w:proofErr w:type="gramStart"/>
-      <w:r>
-        <w:rPr>
-          <w:b/>
-          <w:bCs/>
-        </w:rPr>
-        <w:t>st.push</w:t>
-      </w:r>
-      <w:proofErr w:type="spellEnd"/>
-      <w:proofErr w:type="gramEnd"/>
-      <w:r>
-        <w:rPr>
-          <w:b/>
-          <w:bCs/>
-        </w:rPr>
-        <w:t>(num1 - num2);</w:t>
-      </w:r>
-    </w:p>
-    <w:p>
-      <w:pPr>
-        <w:spacing w:before="120" w:after="0" w:line="240" w:lineRule="auto"/>
-        <w:ind w:left="0" w:firstLine="0"/>
-        <w:rPr>
-          <w:b/>
-          <w:bCs/>
-        </w:rPr>
-      </w:pPr>
-      <w:r>
-        <w:rPr>
-          <w:b/>
-          <w:bCs/>
-        </w:rPr>
-        <w:t xml:space="preserve">            else if (token == "*") </w:t>
-      </w:r>
-      <w:proofErr w:type="spellStart"/>
-      <w:proofErr w:type="gramStart"/>
-      <w:r>
-        <w:rPr>
-          <w:b/>
-          <w:bCs/>
-        </w:rPr>
-        <w:t>st.push</w:t>
-      </w:r>
-      <w:proofErr w:type="spellEnd"/>
-      <w:proofErr w:type="gramEnd"/>
-      <w:r>
-        <w:rPr>
-          <w:b/>
-          <w:bCs/>
-        </w:rPr>
-        <w:t>(num1 * num2);</w:t>
-      </w:r>
-    </w:p>
-    <w:p>
-      <w:pPr>
-        <w:spacing w:before="120" w:after="0" w:line="240" w:lineRule="auto"/>
-        <w:ind w:left="0" w:firstLine="0"/>
-        <w:rPr>
-          <w:b/>
-          <w:bCs/>
-        </w:rPr>
-      </w:pPr>
-      <w:r>
-        <w:rPr>
-          <w:b/>
-          <w:bCs/>
-        </w:rPr>
-        <w:t xml:space="preserve">            else if (token == "/") </w:t>
-      </w:r>
-      <w:proofErr w:type="spellStart"/>
-      <w:proofErr w:type="gramStart"/>
-      <w:r>
-        <w:rPr>
-          <w:b/>
-          <w:bCs/>
-        </w:rPr>
-        <w:t>st.push</w:t>
-      </w:r>
-      <w:proofErr w:type="spellEnd"/>
-      <w:proofErr w:type="gramEnd"/>
-      <w:r>
-        <w:rPr>
-          <w:b/>
-          <w:bCs/>
-        </w:rPr>
-        <w:t>(num1 / num2);</w:t>
-      </w:r>
-    </w:p>
-    <w:p>
-      <w:pPr>
-        <w:spacing w:before="120" w:after="0" w:line="240" w:lineRule="auto"/>
-        <w:ind w:left="0" w:firstLine="0"/>
-        <w:rPr>
-          <w:b/>
-          <w:bCs/>
-        </w:rPr>
-      </w:pPr>
-      <w:r>
-        <w:rPr>
-          <w:b/>
-          <w:bCs/>
-        </w:rPr>
-        <w:t xml:space="preserve">        } else {</w:t>
-      </w:r>
-    </w:p>
-    <w:p>
-      <w:pPr>
-        <w:spacing w:before="120" w:after="0" w:line="240" w:lineRule="auto"/>
-        <w:ind w:left="0" w:firstLine="0"/>
-        <w:rPr>
-          <w:b/>
-          <w:bCs/>
-        </w:rPr>
-      </w:pPr>
-      <w:r>
-        <w:rPr>
-          <w:b/>
-          <w:bCs/>
-        </w:rPr>
-        <w:t xml:space="preserve">            // If the token is an operand, convert it to an integer and push it onto the stack</w:t>
-      </w:r>
-    </w:p>
-    <w:p>
-      <w:pPr>
-        <w:spacing w:before="120" w:after="0" w:line="240" w:lineRule="auto"/>
-        <w:ind w:left="0" w:firstLine="0"/>
-        <w:rPr>
-          <w:b/>
-          <w:bCs/>
-        </w:rPr>
-      </w:pPr>
-      <w:r>
-        <w:rPr>
-          <w:b/>
-          <w:bCs/>
-        </w:rPr>
-        <w:t xml:space="preserve">            </w:t>
-      </w:r>
-      <w:proofErr w:type="spellStart"/>
-      <w:proofErr w:type="gramStart"/>
-      <w:r>
-        <w:rPr>
-          <w:b/>
-          <w:bCs/>
-        </w:rPr>
-        <w:t>st.push</w:t>
-      </w:r>
-      <w:proofErr w:type="spellEnd"/>
-      <w:proofErr w:type="gramEnd"/>
-      <w:r>
-        <w:rPr>
-          <w:b/>
-          <w:bCs/>
-        </w:rPr>
-        <w:t>(</w:t>
-      </w:r>
-      <w:proofErr w:type="spellStart"/>
-      <w:r>
-        <w:rPr>
-          <w:b/>
-          <w:bCs/>
-        </w:rPr>
-        <w:t>stoi</w:t>
-      </w:r>
-      <w:proofErr w:type="spellEnd"/>
-      <w:r>
-        <w:rPr>
-          <w:b/>
-          <w:bCs/>
-        </w:rPr>
-        <w:t>(token));</w:t>
-      </w:r>
-    </w:p>
-    <w:p>
-      <w:pPr>
-        <w:spacing w:before="120" w:after="0" w:line="240" w:lineRule="auto"/>
-        <w:ind w:left="0" w:firstLine="0"/>
-        <w:rPr>
-          <w:b/>
-          <w:bCs/>
-        </w:rPr>
-      </w:pPr>
-      <w:r>
-        <w:rPr>
-          <w:b/>
-          <w:bCs/>
-        </w:rPr>
-        <w:t xml:space="preserve">        }</w:t>
-      </w:r>
-    </w:p>
-    <w:p>
-      <w:pPr>
-        <w:spacing w:before="120" w:after="0" w:line="240" w:lineRule="auto"/>
-        <w:ind w:left="0" w:firstLine="0"/>
-        <w:rPr>
-          <w:b/>
-          <w:bCs/>
-        </w:rPr>
-      </w:pPr>
-      <w:r>
-        <w:rPr>
-          <w:b/>
-          <w:bCs/>
-        </w:rPr>
-        <w:t xml:space="preserve">    }</w:t>
-      </w:r>
-    </w:p>
-    <w:p>
-      <w:pPr>
-        <w:spacing w:before="120" w:after="0" w:line="240" w:lineRule="auto"/>
-        <w:ind w:left="0" w:firstLine="0"/>
-        <w:rPr>
-          <w:b/>
-          <w:bCs/>
-        </w:rPr>
-      </w:pPr>
-    </w:p>
-    <w:p>
-      <w:pPr>
-        <w:spacing w:before="120" w:after="0" w:line="240" w:lineRule="auto"/>
-        <w:ind w:left="0" w:firstLine="0"/>
-        <w:rPr>
-          <w:b/>
-          <w:bCs/>
-        </w:rPr>
-      </w:pPr>
-      <w:r>
-        <w:rPr>
-          <w:b/>
-          <w:bCs/>
-        </w:rPr>
-        <w:t xml:space="preserve">    // The final result will be left on the top of the stack</w:t>
-      </w:r>
-    </w:p>
-    <w:p>
-      <w:pPr>
-        <w:spacing w:before="120" w:after="0" w:line="240" w:lineRule="auto"/>
-        <w:ind w:left="0" w:firstLine="0"/>
-        <w:rPr>
-          <w:b/>
-          <w:bCs/>
-        </w:rPr>
-      </w:pPr>
-      <w:r>
-        <w:rPr>
-          <w:b/>
-          <w:bCs/>
-        </w:rPr>
-        <w:t xml:space="preserve">    return </w:t>
-      </w:r>
-      <w:proofErr w:type="spellStart"/>
-      <w:proofErr w:type="gramStart"/>
-      <w:r>
-        <w:rPr>
-          <w:b/>
-          <w:bCs/>
-        </w:rPr>
-        <w:t>st.top</w:t>
-      </w:r>
-      <w:proofErr w:type="spellEnd"/>
-      <w:r>
-        <w:rPr>
-          <w:b/>
-          <w:bCs/>
-        </w:rPr>
-        <w:t>(</w:t>
-      </w:r>
-      <w:proofErr w:type="gramEnd"/>
-      <w:r>
-        <w:rPr>
-          <w:b/>
-          <w:bCs/>
-        </w:rPr>
         <w:t>);</w:t>
-      </w:r>
-    </w:p>
-    <w:p>
-      <w:pPr>
-        <w:spacing w:before="120" w:after="0" w:line="240" w:lineRule="auto"/>
-        <w:ind w:left="0" w:firstLine="0"/>
-        <w:rPr>
-          <w:b/>
-          <w:bCs/>
-        </w:rPr>
-      </w:pPr>
-      <w:r>
-        <w:rPr>
-          <w:b/>
-          <w:bCs/>
-        </w:rPr>
-        <w:t>}</w:t>
-      </w:r>
-    </w:p>
-    <w:p>
-      <w:pPr>
-        <w:spacing w:before="120" w:after="0" w:line="240" w:lineRule="auto"/>
-        <w:ind w:left="0" w:firstLine="0"/>
-        <w:rPr>
-          <w:b/>
-          <w:bCs/>
-        </w:rPr>
-      </w:pPr>
-    </w:p>
-    <w:p>
-      <w:pPr>
-        <w:spacing w:before="120" w:after="0" w:line="240" w:lineRule="auto"/>
-        <w:ind w:left="0" w:firstLine="0"/>
-        <w:rPr>
-          <w:b/>
-          <w:bCs/>
-        </w:rPr>
-      </w:pPr>
-      <w:r>
-        <w:rPr>
-          <w:b/>
-          <w:bCs/>
-        </w:rPr>
-        <w:t xml:space="preserve">int </w:t>
-      </w:r>
-      <w:proofErr w:type="gramStart"/>
-      <w:r>
-        <w:rPr>
-          <w:b/>
-          <w:bCs/>
-        </w:rPr>
-        <w:t>main(</w:t>
-      </w:r>
-      <w:proofErr w:type="gramEnd"/>
-      <w:r>
-        <w:rPr>
-          <w:b/>
-          <w:bCs/>
-        </w:rPr>
-        <w:t>) {</w:t>
-      </w:r>
-    </w:p>
-    <w:p>
-      <w:pPr>
-        <w:spacing w:before="120" w:after="0" w:line="240" w:lineRule="auto"/>
-        <w:ind w:left="0" w:firstLine="0"/>
-        <w:rPr>
-          <w:b/>
-          <w:bCs/>
-        </w:rPr>
-      </w:pPr>
-      <w:r>
-        <w:rPr>
-          <w:b/>
-          <w:bCs/>
-        </w:rPr>
-        <w:t xml:space="preserve">    vector&lt;string&gt; tokens = {"6", "3", "2", "4", "+","-","*"};</w:t>
-      </w:r>
-    </w:p>
-    <w:p>
-      <w:pPr>
-        <w:spacing w:before="120" w:after="0" w:line="240" w:lineRule="auto"/>
-        <w:ind w:left="0" w:firstLine="0"/>
-        <w:rPr>
-          <w:b/>
-          <w:bCs/>
-        </w:rPr>
-      </w:pPr>
-      <w:r>
-        <w:rPr>
-          <w:b/>
-          <w:bCs/>
-        </w:rPr>
-        <w:t xml:space="preserve">    </w:t>
-      </w:r>
-      <w:proofErr w:type="spellStart"/>
-      <w:r>
-        <w:rPr>
-          <w:b/>
-          <w:bCs/>
-        </w:rPr>
-        <w:t>cout</w:t>
-      </w:r>
-      <w:proofErr w:type="spellEnd"/>
-      <w:r>
-        <w:rPr>
-          <w:b/>
-          <w:bCs/>
-        </w:rPr>
-        <w:t xml:space="preserve"> &lt;&lt; "Result: " &lt;&lt; </w:t>
-      </w:r>
-      <w:proofErr w:type="spellStart"/>
-      <w:r>
-        <w:rPr>
-          <w:b/>
-          <w:bCs/>
-        </w:rPr>
-        <w:t>evalRPN</w:t>
-      </w:r>
-      <w:proofErr w:type="spellEnd"/>
-      <w:r>
-        <w:rPr>
-          <w:b/>
-          <w:bCs/>
-        </w:rPr>
-        <w:t xml:space="preserve">(tokens) &lt;&lt; </w:t>
-      </w:r>
-      <w:proofErr w:type="spellStart"/>
-      <w:r>
-        <w:rPr>
-          <w:b/>
-          <w:bCs/>
-        </w:rPr>
-        <w:t>endl</w:t>
-      </w:r>
-      <w:proofErr w:type="spellEnd"/>
-      <w:r>
-        <w:rPr>
-          <w:b/>
-          <w:bCs/>
-        </w:rPr>
-        <w:t>; // Evaluate the RPN expression and display the result</w:t>
-      </w:r>
-    </w:p>
-    <w:p>
-      <w:pPr>
-        <w:spacing w:before="120" w:after="0" w:line="240" w:lineRule="auto"/>
-        <w:ind w:left="0" w:firstLine="0"/>
-        <w:rPr>
-          <w:b/>
-          <w:bCs/>
-        </w:rPr>
-      </w:pPr>
-      <w:r>
-        <w:rPr>
-          <w:b/>
-          <w:bCs/>
-        </w:rPr>
-        <w:t xml:space="preserve">    return 0;</w:t>
       </w:r>
     </w:p>
     <w:p>
@@ -4616,7 +4613,7 @@
         <w:t xml:space="preserve"> </w:t>
       </w:r>
       <w:r>
-        <w:t>Write a CPP program to print the top view of binary tree. Top view of a binary tree is the set of nodes visible when the tree is viewed from the top.</w:t>
+        <w:t>Given a two strings S and T, find the count of distinct occurrences of T in S as a subsequence.</w:t>
       </w:r>
     </w:p>
     <w:p>
@@ -4744,54 +4741,10 @@
               <w:ind w:left="0" w:hanging="2"/>
             </w:pPr>
             <w:r>
-              <w:t xml:space="preserve">     </w:t>
+              <w:t xml:space="preserve"> </w:t>
             </w:r>
             <w:r>
-              <w:t>10</w:t>
-            </w:r>
-          </w:p>
-          <w:p>
-            <w:pPr>
-              <w:spacing w:before="120"/>
-              <w:ind w:left="0" w:hanging="2"/>
-            </w:pPr>
-            <w:r>
-              <w:t xml:space="preserve">    /      \</w:t>
-            </w:r>
-          </w:p>
-          <w:p>
-            <w:pPr>
-              <w:spacing w:before="120"/>
-              <w:ind w:left="0" w:hanging="2"/>
-            </w:pPr>
-            <w:r>
-              <w:t xml:space="preserve">  20        30</w:t>
-            </w:r>
-          </w:p>
-          <w:p>
-            <w:pPr>
-              <w:spacing w:before="120"/>
-              <w:ind w:left="0" w:hanging="2"/>
-            </w:pPr>
-            <w:r>
-              <w:t xml:space="preserve"> /   \    /    \</w:t>
-            </w:r>
-          </w:p>
-          <w:p>
-            <w:pPr>
-              <w:spacing w:before="120"/>
-              <w:ind w:left="0" w:hanging="2"/>
-            </w:pPr>
-            <w:r>
-              <w:t xml:space="preserve">40   </w:t>
-            </w:r>
-            <w:proofErr w:type="gramStart"/>
-            <w:r>
-              <w:t>60  90</w:t>
-            </w:r>
-            <w:proofErr w:type="gramEnd"/>
-            <w:r>
-              <w:t xml:space="preserve">    100</w:t>
+              <w:t>S = banana, T = ban</w:t>
             </w:r>
           </w:p>
         </w:tc>
@@ -4805,82 +4758,21 @@
               <w:ind w:left="0" w:hanging="2"/>
             </w:pPr>
             <w:r>
-              <w:t xml:space="preserve">       </w:t>
+              <w:t xml:space="preserve"> </w:t>
             </w:r>
             <w:r>
-              <w:t>1</w:t>
+              <w:t xml:space="preserve">S = </w:t>
             </w:r>
-          </w:p>
-          <w:p>
-            <w:pPr>
-              <w:spacing w:before="120"/>
-              <w:ind w:left="0" w:hanging="2"/>
-            </w:pPr>
+            <w:proofErr w:type="spellStart"/>
             <w:r>
-              <w:t xml:space="preserve">       / \</w:t>
+              <w:t>pizzapizza</w:t>
             </w:r>
-          </w:p>
-          <w:p>
-            <w:pPr>
-              <w:spacing w:before="120"/>
-              <w:ind w:left="0" w:hanging="2"/>
-            </w:pPr>
+            <w:proofErr w:type="spellEnd"/>
             <w:r>
-              <w:t xml:space="preserve">      2   3</w:t>
+              <w:t xml:space="preserve">, T = </w:t>
             </w:r>
-          </w:p>
-          <w:p>
-            <w:pPr>
-              <w:spacing w:before="120"/>
-              <w:ind w:left="0" w:hanging="2"/>
-            </w:pPr>
             <w:r>
-              <w:t xml:space="preserve">       \</w:t>
-            </w:r>
-          </w:p>
-          <w:p>
-            <w:pPr>
-              <w:spacing w:before="120"/>
-              <w:ind w:left="0" w:hanging="2"/>
-            </w:pPr>
-            <w:r>
-              <w:t xml:space="preserve">        4</w:t>
-            </w:r>
-          </w:p>
-          <w:p>
-            <w:pPr>
-              <w:spacing w:before="120"/>
-              <w:ind w:left="0" w:hanging="2"/>
-            </w:pPr>
-            <w:r>
-              <w:t xml:space="preserve">         \</w:t>
-            </w:r>
-          </w:p>
-          <w:p>
-            <w:pPr>
-              <w:spacing w:before="120"/>
-              <w:ind w:left="0" w:hanging="2"/>
-            </w:pPr>
-            <w:r>
-              <w:t xml:space="preserve">          5</w:t>
-            </w:r>
-          </w:p>
-          <w:p>
-            <w:pPr>
-              <w:spacing w:before="120"/>
-              <w:ind w:left="0" w:hanging="2"/>
-            </w:pPr>
-            <w:r>
-              <w:t xml:space="preserve">           \</w:t>
-            </w:r>
-          </w:p>
-          <w:p>
-            <w:pPr>
-              <w:spacing w:before="120"/>
-              <w:ind w:left="0" w:hanging="2"/>
-            </w:pPr>
-            <w:r>
-              <w:t xml:space="preserve">            6</w:t>
+              <w:t>za</w:t>
             </w:r>
           </w:p>
         </w:tc>
@@ -4894,32 +4786,27 @@
               <w:ind w:left="0" w:hanging="2"/>
             </w:pPr>
             <w:r>
-              <w:t xml:space="preserve">     10</w:t>
+              <w:t xml:space="preserve">  </w:t>
             </w:r>
-          </w:p>
-          <w:p>
-            <w:pPr>
-              <w:spacing w:before="120"/>
-              <w:ind w:left="0" w:hanging="2"/>
-            </w:pPr>
             <w:r>
-              <w:t xml:space="preserve">    /      \</w:t>
+              <w:t xml:space="preserve">S = </w:t>
             </w:r>
-          </w:p>
-          <w:p>
-            <w:pPr>
-              <w:spacing w:before="120"/>
-              <w:ind w:left="0" w:hanging="2"/>
-            </w:pPr>
+            <w:proofErr w:type="spellStart"/>
             <w:r>
-              <w:t xml:space="preserve">  20        30</w:t>
+              <w:t>rapido</w:t>
             </w:r>
-          </w:p>
-          <w:p>
-            <w:pPr>
-              <w:spacing w:before="120"/>
-              <w:ind w:left="0" w:hanging="2"/>
-            </w:pPr>
+            <w:proofErr w:type="spellEnd"/>
+            <w:r>
+              <w:t xml:space="preserve">, T = </w:t>
+            </w:r>
+            <w:proofErr w:type="spellStart"/>
+            <w:r>
+              <w:t>ra</w:t>
+            </w:r>
+            <w:proofErr w:type="spellEnd"/>
+            <w:r>
+              <w:t xml:space="preserve"> </w:t>
+            </w:r>
           </w:p>
         </w:tc>
       </w:tr>
@@ -4954,7 +4841,7 @@
               <w:ind w:left="0" w:hanging="2"/>
             </w:pPr>
             <w:r>
-              <w:t>40 20 10 30 100</w:t>
+              <w:t>3</w:t>
             </w:r>
           </w:p>
         </w:tc>
@@ -4968,7 +4855,7 @@
               <w:ind w:left="0" w:hanging="2"/>
             </w:pPr>
             <w:r>
-              <w:t>2 1 3 6</w:t>
+              <w:t>6</w:t>
             </w:r>
           </w:p>
         </w:tc>
@@ -4982,7 +4869,7 @@
               <w:ind w:left="0" w:hanging="2"/>
             </w:pPr>
             <w:r>
-              <w:t>20 10 30</w:t>
+              <w:t>1</w:t>
             </w:r>
           </w:p>
         </w:tc>
@@ -5014,29 +4901,6 @@
           <w:bCs/>
         </w:rPr>
       </w:pPr>
-      <w:r>
-        <w:rPr>
-          <w:b/>
-          <w:bCs/>
-        </w:rPr>
-        <w:t>#include &lt;bits/</w:t>
-      </w:r>
-      <w:proofErr w:type="spellStart"/>
-      <w:r>
-        <w:rPr>
-          <w:b/>
-          <w:bCs/>
-        </w:rPr>
-        <w:t>stdc</w:t>
-      </w:r>
-      <w:proofErr w:type="spellEnd"/>
-      <w:r>
-        <w:rPr>
-          <w:b/>
-          <w:bCs/>
-        </w:rPr>
-        <w:t>++.h&gt;</w:t>
-      </w:r>
     </w:p>
     <w:p>
       <w:pPr>
@@ -5052,7 +4916,7 @@
           <w:b/>
           <w:bCs/>
         </w:rPr>
-        <w:t>using namespace std;</w:t>
+        <w:t>/* C/C++ program to count number of times S appears as a subsequence in T */</w:t>
       </w:r>
     </w:p>
     <w:p>
@@ -5064,6 +4928,29 @@
           <w:bCs/>
         </w:rPr>
       </w:pPr>
+      <w:r>
+        <w:rPr>
+          <w:b/>
+          <w:bCs/>
+        </w:rPr>
+        <w:t>#include &lt;bits/</w:t>
+      </w:r>
+      <w:proofErr w:type="spellStart"/>
+      <w:r>
+        <w:rPr>
+          <w:b/>
+          <w:bCs/>
+        </w:rPr>
+        <w:t>stdc</w:t>
+      </w:r>
+      <w:proofErr w:type="spellEnd"/>
+      <w:r>
+        <w:rPr>
+          <w:b/>
+          <w:bCs/>
+        </w:rPr>
+        <w:t>++.h&gt;</w:t>
+      </w:r>
     </w:p>
     <w:p>
       <w:pPr>
@@ -5079,7 +4966,7 @@
           <w:b/>
           <w:bCs/>
         </w:rPr>
-        <w:t>// Structure to represent a tree node</w:t>
+        <w:t>using namespace std;</w:t>
       </w:r>
     </w:p>
     <w:p>
@@ -5091,13 +4978,6 @@
           <w:bCs/>
         </w:rPr>
       </w:pPr>
-      <w:r>
-        <w:rPr>
-          <w:b/>
-          <w:bCs/>
-        </w:rPr>
-        <w:t>struct Node {</w:t>
-      </w:r>
     </w:p>
     <w:p>
       <w:pPr>
@@ -5113,7 +4993,39 @@
           <w:b/>
           <w:bCs/>
         </w:rPr>
-        <w:t xml:space="preserve">    int data;</w:t>
+        <w:t xml:space="preserve">int </w:t>
+      </w:r>
+      <w:proofErr w:type="gramStart"/>
+      <w:r>
+        <w:rPr>
+          <w:b/>
+          <w:bCs/>
+        </w:rPr>
+        <w:t>f(</w:t>
+      </w:r>
+      <w:proofErr w:type="gramEnd"/>
+      <w:r>
+        <w:rPr>
+          <w:b/>
+          <w:bCs/>
+        </w:rPr>
+        <w:t xml:space="preserve">int </w:t>
+      </w:r>
+      <w:proofErr w:type="spellStart"/>
+      <w:r>
+        <w:rPr>
+          <w:b/>
+          <w:bCs/>
+        </w:rPr>
+        <w:t>i</w:t>
+      </w:r>
+      <w:proofErr w:type="spellEnd"/>
+      <w:r>
+        <w:rPr>
+          <w:b/>
+          <w:bCs/>
+        </w:rPr>
+        <w:t>, int j, string s, string t,</w:t>
       </w:r>
     </w:p>
     <w:p>
@@ -5130,7 +5042,24 @@
           <w:b/>
           <w:bCs/>
         </w:rPr>
-        <w:t xml:space="preserve">    Node* left;</w:t>
+        <w:tab/>
+        <w:t xml:space="preserve">vector&lt;vector&lt;int&gt; &gt;&amp; </w:t>
+      </w:r>
+      <w:proofErr w:type="spellStart"/>
+      <w:r>
+        <w:rPr>
+          <w:b/>
+          <w:bCs/>
+        </w:rPr>
+        <w:t>dp</w:t>
+      </w:r>
+      <w:proofErr w:type="spellEnd"/>
+      <w:r>
+        <w:rPr>
+          <w:b/>
+          <w:bCs/>
+        </w:rPr>
+        <w:t>)</w:t>
       </w:r>
     </w:p>
     <w:p>
@@ -5147,7 +5076,7 @@
           <w:b/>
           <w:bCs/>
         </w:rPr>
-        <w:t xml:space="preserve">    Node* right;</w:t>
+        <w:t>{</w:t>
       </w:r>
     </w:p>
     <w:p>
@@ -5159,6 +5088,64 @@
           <w:bCs/>
         </w:rPr>
       </w:pPr>
+      <w:r>
+        <w:rPr>
+          <w:b/>
+          <w:bCs/>
+        </w:rPr>
+        <w:tab/>
+        <w:t>if (</w:t>
+      </w:r>
+      <w:proofErr w:type="spellStart"/>
+      <w:proofErr w:type="gramStart"/>
+      <w:r>
+        <w:rPr>
+          <w:b/>
+          <w:bCs/>
+        </w:rPr>
+        <w:t>t.size</w:t>
+      </w:r>
+      <w:proofErr w:type="spellEnd"/>
+      <w:proofErr w:type="gramEnd"/>
+      <w:r>
+        <w:rPr>
+          <w:b/>
+          <w:bCs/>
+        </w:rPr>
+        <w:t xml:space="preserve">() - j &gt; </w:t>
+      </w:r>
+      <w:proofErr w:type="spellStart"/>
+      <w:r>
+        <w:rPr>
+          <w:b/>
+          <w:bCs/>
+        </w:rPr>
+        <w:t>s.size</w:t>
+      </w:r>
+      <w:proofErr w:type="spellEnd"/>
+      <w:r>
+        <w:rPr>
+          <w:b/>
+          <w:bCs/>
+        </w:rPr>
+        <w:t xml:space="preserve">() - </w:t>
+      </w:r>
+      <w:proofErr w:type="spellStart"/>
+      <w:r>
+        <w:rPr>
+          <w:b/>
+          <w:bCs/>
+        </w:rPr>
+        <w:t>i</w:t>
+      </w:r>
+      <w:proofErr w:type="spellEnd"/>
+      <w:r>
+        <w:rPr>
+          <w:b/>
+          <w:bCs/>
+        </w:rPr>
+        <w:t>)</w:t>
+      </w:r>
     </w:p>
     <w:p>
       <w:pPr>
@@ -5174,39 +5161,15 @@
           <w:b/>
           <w:bCs/>
         </w:rPr>
-        <w:t xml:space="preserve">    </w:t>
-      </w:r>
-      <w:proofErr w:type="gramStart"/>
-      <w:r>
-        <w:rPr>
-          <w:b/>
-          <w:bCs/>
-        </w:rPr>
-        <w:t>Node(</w:t>
-      </w:r>
-      <w:proofErr w:type="gramEnd"/>
-      <w:r>
-        <w:rPr>
-          <w:b/>
-          <w:bCs/>
-        </w:rPr>
-        <w:t xml:space="preserve">int </w:t>
-      </w:r>
-      <w:proofErr w:type="spellStart"/>
-      <w:r>
-        <w:rPr>
-          <w:b/>
-          <w:bCs/>
-        </w:rPr>
-        <w:t>val</w:t>
-      </w:r>
-      <w:proofErr w:type="spellEnd"/>
-      <w:r>
-        <w:rPr>
-          <w:b/>
-          <w:bCs/>
-        </w:rPr>
-        <w:t>) {</w:t>
+        <w:tab/>
+      </w:r>
+      <w:r>
+        <w:rPr>
+          <w:b/>
+          <w:bCs/>
+        </w:rPr>
+        <w:tab/>
+        <w:t>return 0;</w:t>
       </w:r>
     </w:p>
     <w:p>
@@ -5218,29 +5181,6 @@
           <w:bCs/>
         </w:rPr>
       </w:pPr>
-      <w:r>
-        <w:rPr>
-          <w:b/>
-          <w:bCs/>
-        </w:rPr>
-        <w:t xml:space="preserve">        data = </w:t>
-      </w:r>
-      <w:proofErr w:type="spellStart"/>
-      <w:r>
-        <w:rPr>
-          <w:b/>
-          <w:bCs/>
-        </w:rPr>
-        <w:t>val</w:t>
-      </w:r>
-      <w:proofErr w:type="spellEnd"/>
-      <w:r>
-        <w:rPr>
-          <w:b/>
-          <w:bCs/>
-        </w:rPr>
-        <w:t>;</w:t>
-      </w:r>
     </w:p>
     <w:p>
       <w:pPr>
@@ -5256,7 +5196,26 @@
           <w:b/>
           <w:bCs/>
         </w:rPr>
-        <w:t xml:space="preserve">        left = right = NULL;</w:t>
+        <w:tab/>
+        <w:t xml:space="preserve">if (j == </w:t>
+      </w:r>
+      <w:proofErr w:type="spellStart"/>
+      <w:proofErr w:type="gramStart"/>
+      <w:r>
+        <w:rPr>
+          <w:b/>
+          <w:bCs/>
+        </w:rPr>
+        <w:t>t.size</w:t>
+      </w:r>
+      <w:proofErr w:type="spellEnd"/>
+      <w:proofErr w:type="gramEnd"/>
+      <w:r>
+        <w:rPr>
+          <w:b/>
+          <w:bCs/>
+        </w:rPr>
+        <w:t>()) {</w:t>
       </w:r>
     </w:p>
     <w:p>
@@ -5273,7 +5232,15 @@
           <w:b/>
           <w:bCs/>
         </w:rPr>
-        <w:t xml:space="preserve">    }</w:t>
+        <w:tab/>
+      </w:r>
+      <w:r>
+        <w:rPr>
+          <w:b/>
+          <w:bCs/>
+        </w:rPr>
+        <w:tab/>
+        <w:t>return 1;</w:t>
       </w:r>
     </w:p>
     <w:p>
@@ -5290,7 +5257,8 @@
           <w:b/>
           <w:bCs/>
         </w:rPr>
-        <w:t>};</w:t>
+        <w:tab/>
+        <w:t>}</w:t>
       </w:r>
     </w:p>
     <w:p>
@@ -5317,7 +5285,42 @@
           <w:b/>
           <w:bCs/>
         </w:rPr>
-        <w:t>// Function to print the top view of a binary tree</w:t>
+        <w:tab/>
+        <w:t>if (</w:t>
+      </w:r>
+      <w:proofErr w:type="spellStart"/>
+      <w:r>
+        <w:rPr>
+          <w:b/>
+          <w:bCs/>
+        </w:rPr>
+        <w:t>i</w:t>
+      </w:r>
+      <w:proofErr w:type="spellEnd"/>
+      <w:r>
+        <w:rPr>
+          <w:b/>
+          <w:bCs/>
+        </w:rPr>
+        <w:t xml:space="preserve"> == </w:t>
+      </w:r>
+      <w:proofErr w:type="spellStart"/>
+      <w:proofErr w:type="gramStart"/>
+      <w:r>
+        <w:rPr>
+          <w:b/>
+          <w:bCs/>
+        </w:rPr>
+        <w:t>s.size</w:t>
+      </w:r>
+      <w:proofErr w:type="spellEnd"/>
+      <w:proofErr w:type="gramEnd"/>
+      <w:r>
+        <w:rPr>
+          <w:b/>
+          <w:bCs/>
+        </w:rPr>
+        <w:t>()) {</w:t>
       </w:r>
     </w:p>
     <w:p>
@@ -5334,7 +5337,584 @@
           <w:b/>
           <w:bCs/>
         </w:rPr>
-        <w:t xml:space="preserve">void </w:t>
+        <w:tab/>
+      </w:r>
+      <w:r>
+        <w:rPr>
+          <w:b/>
+          <w:bCs/>
+        </w:rPr>
+        <w:tab/>
+        <w:t>return 0;</w:t>
+      </w:r>
+    </w:p>
+    <w:p>
+      <w:pPr>
+        <w:spacing w:before="120" w:after="0" w:line="240" w:lineRule="auto"/>
+        <w:ind w:left="0" w:hanging="2"/>
+        <w:rPr>
+          <w:b/>
+          <w:bCs/>
+        </w:rPr>
+      </w:pPr>
+      <w:r>
+        <w:rPr>
+          <w:b/>
+          <w:bCs/>
+        </w:rPr>
+        <w:tab/>
+        <w:t>}</w:t>
+      </w:r>
+    </w:p>
+    <w:p>
+      <w:pPr>
+        <w:spacing w:before="120" w:after="0" w:line="240" w:lineRule="auto"/>
+        <w:ind w:left="0" w:hanging="2"/>
+        <w:rPr>
+          <w:b/>
+          <w:bCs/>
+        </w:rPr>
+      </w:pPr>
+    </w:p>
+    <w:p>
+      <w:pPr>
+        <w:spacing w:before="120" w:after="0" w:line="240" w:lineRule="auto"/>
+        <w:ind w:left="0" w:hanging="2"/>
+        <w:rPr>
+          <w:b/>
+          <w:bCs/>
+        </w:rPr>
+      </w:pPr>
+      <w:r>
+        <w:rPr>
+          <w:b/>
+          <w:bCs/>
+        </w:rPr>
+        <w:tab/>
+        <w:t>if (</w:t>
+      </w:r>
+      <w:proofErr w:type="spellStart"/>
+      <w:r>
+        <w:rPr>
+          <w:b/>
+          <w:bCs/>
+        </w:rPr>
+        <w:t>dp</w:t>
+      </w:r>
+      <w:proofErr w:type="spellEnd"/>
+      <w:r>
+        <w:rPr>
+          <w:b/>
+          <w:bCs/>
+        </w:rPr>
+        <w:t>[</w:t>
+      </w:r>
+      <w:proofErr w:type="spellStart"/>
+      <w:r>
+        <w:rPr>
+          <w:b/>
+          <w:bCs/>
+        </w:rPr>
+        <w:t>i</w:t>
+      </w:r>
+      <w:proofErr w:type="spellEnd"/>
+      <w:r>
+        <w:rPr>
+          <w:b/>
+          <w:bCs/>
+        </w:rPr>
+        <w:t>][j</w:t>
+      </w:r>
+      <w:proofErr w:type="gramStart"/>
+      <w:r>
+        <w:rPr>
+          <w:b/>
+          <w:bCs/>
+        </w:rPr>
+        <w:t>] !</w:t>
+      </w:r>
+      <w:proofErr w:type="gramEnd"/>
+      <w:r>
+        <w:rPr>
+          <w:b/>
+          <w:bCs/>
+        </w:rPr>
+        <w:t>= -1) {</w:t>
+      </w:r>
+    </w:p>
+    <w:p>
+      <w:pPr>
+        <w:spacing w:before="120" w:after="0" w:line="240" w:lineRule="auto"/>
+        <w:ind w:left="0" w:hanging="2"/>
+        <w:rPr>
+          <w:b/>
+          <w:bCs/>
+        </w:rPr>
+      </w:pPr>
+      <w:r>
+        <w:rPr>
+          <w:b/>
+          <w:bCs/>
+        </w:rPr>
+        <w:tab/>
+      </w:r>
+      <w:r>
+        <w:rPr>
+          <w:b/>
+          <w:bCs/>
+        </w:rPr>
+        <w:tab/>
+        <w:t xml:space="preserve">return </w:t>
+      </w:r>
+      <w:proofErr w:type="spellStart"/>
+      <w:r>
+        <w:rPr>
+          <w:b/>
+          <w:bCs/>
+        </w:rPr>
+        <w:t>dp</w:t>
+      </w:r>
+      <w:proofErr w:type="spellEnd"/>
+      <w:r>
+        <w:rPr>
+          <w:b/>
+          <w:bCs/>
+        </w:rPr>
+        <w:t>[</w:t>
+      </w:r>
+      <w:proofErr w:type="spellStart"/>
+      <w:r>
+        <w:rPr>
+          <w:b/>
+          <w:bCs/>
+        </w:rPr>
+        <w:t>i</w:t>
+      </w:r>
+      <w:proofErr w:type="spellEnd"/>
+      <w:r>
+        <w:rPr>
+          <w:b/>
+          <w:bCs/>
+        </w:rPr>
+        <w:t>][j];</w:t>
+      </w:r>
+    </w:p>
+    <w:p>
+      <w:pPr>
+        <w:spacing w:before="120" w:after="0" w:line="240" w:lineRule="auto"/>
+        <w:ind w:left="0" w:hanging="2"/>
+        <w:rPr>
+          <w:b/>
+          <w:bCs/>
+        </w:rPr>
+      </w:pPr>
+      <w:r>
+        <w:rPr>
+          <w:b/>
+          <w:bCs/>
+        </w:rPr>
+        <w:tab/>
+        <w:t>}</w:t>
+      </w:r>
+    </w:p>
+    <w:p>
+      <w:pPr>
+        <w:spacing w:before="120" w:after="0" w:line="240" w:lineRule="auto"/>
+        <w:ind w:left="0" w:hanging="2"/>
+        <w:rPr>
+          <w:b/>
+          <w:bCs/>
+        </w:rPr>
+      </w:pPr>
+    </w:p>
+    <w:p>
+      <w:pPr>
+        <w:spacing w:before="120" w:after="0" w:line="240" w:lineRule="auto"/>
+        <w:ind w:left="0" w:hanging="2"/>
+        <w:rPr>
+          <w:b/>
+          <w:bCs/>
+        </w:rPr>
+      </w:pPr>
+      <w:r>
+        <w:rPr>
+          <w:b/>
+          <w:bCs/>
+        </w:rPr>
+        <w:tab/>
+        <w:t>if (s[</w:t>
+      </w:r>
+      <w:proofErr w:type="spellStart"/>
+      <w:r>
+        <w:rPr>
+          <w:b/>
+          <w:bCs/>
+        </w:rPr>
+        <w:t>i</w:t>
+      </w:r>
+      <w:proofErr w:type="spellEnd"/>
+      <w:r>
+        <w:rPr>
+          <w:b/>
+          <w:bCs/>
+        </w:rPr>
+        <w:t>] == t[j]) {</w:t>
+      </w:r>
+    </w:p>
+    <w:p>
+      <w:pPr>
+        <w:spacing w:before="120" w:after="0" w:line="240" w:lineRule="auto"/>
+        <w:ind w:left="0" w:hanging="2"/>
+        <w:rPr>
+          <w:b/>
+          <w:bCs/>
+        </w:rPr>
+      </w:pPr>
+      <w:r>
+        <w:rPr>
+          <w:b/>
+          <w:bCs/>
+        </w:rPr>
+        <w:tab/>
+      </w:r>
+      <w:r>
+        <w:rPr>
+          <w:b/>
+          <w:bCs/>
+        </w:rPr>
+        <w:tab/>
+        <w:t xml:space="preserve">return </w:t>
+      </w:r>
+      <w:proofErr w:type="spellStart"/>
+      <w:r>
+        <w:rPr>
+          <w:b/>
+          <w:bCs/>
+        </w:rPr>
+        <w:t>dp</w:t>
+      </w:r>
+      <w:proofErr w:type="spellEnd"/>
+      <w:r>
+        <w:rPr>
+          <w:b/>
+          <w:bCs/>
+        </w:rPr>
+        <w:t>[</w:t>
+      </w:r>
+      <w:proofErr w:type="spellStart"/>
+      <w:r>
+        <w:rPr>
+          <w:b/>
+          <w:bCs/>
+        </w:rPr>
+        <w:t>i</w:t>
+      </w:r>
+      <w:proofErr w:type="spellEnd"/>
+      <w:r>
+        <w:rPr>
+          <w:b/>
+          <w:bCs/>
+        </w:rPr>
+        <w:t xml:space="preserve">][j] = </w:t>
+      </w:r>
+      <w:proofErr w:type="gramStart"/>
+      <w:r>
+        <w:rPr>
+          <w:b/>
+          <w:bCs/>
+        </w:rPr>
+        <w:t>f(</w:t>
+      </w:r>
+      <w:proofErr w:type="spellStart"/>
+      <w:proofErr w:type="gramEnd"/>
+      <w:r>
+        <w:rPr>
+          <w:b/>
+          <w:bCs/>
+        </w:rPr>
+        <w:t>i</w:t>
+      </w:r>
+      <w:proofErr w:type="spellEnd"/>
+      <w:r>
+        <w:rPr>
+          <w:b/>
+          <w:bCs/>
+        </w:rPr>
+        <w:t xml:space="preserve"> + 1, j + 1, s, t, </w:t>
+      </w:r>
+      <w:proofErr w:type="spellStart"/>
+      <w:r>
+        <w:rPr>
+          <w:b/>
+          <w:bCs/>
+        </w:rPr>
+        <w:t>dp</w:t>
+      </w:r>
+      <w:proofErr w:type="spellEnd"/>
+      <w:r>
+        <w:rPr>
+          <w:b/>
+          <w:bCs/>
+        </w:rPr>
+        <w:t>)</w:t>
+      </w:r>
+    </w:p>
+    <w:p>
+      <w:pPr>
+        <w:spacing w:before="120" w:after="0" w:line="240" w:lineRule="auto"/>
+        <w:ind w:left="0" w:hanging="2"/>
+        <w:rPr>
+          <w:b/>
+          <w:bCs/>
+        </w:rPr>
+      </w:pPr>
+      <w:r>
+        <w:rPr>
+          <w:b/>
+          <w:bCs/>
+        </w:rPr>
+        <w:tab/>
+      </w:r>
+      <w:r>
+        <w:rPr>
+          <w:b/>
+          <w:bCs/>
+        </w:rPr>
+        <w:tab/>
+      </w:r>
+      <w:r>
+        <w:rPr>
+          <w:b/>
+          <w:bCs/>
+        </w:rPr>
+        <w:tab/>
+      </w:r>
+      <w:r>
+        <w:rPr>
+          <w:b/>
+          <w:bCs/>
+        </w:rPr>
+        <w:tab/>
+      </w:r>
+      <w:r>
+        <w:rPr>
+          <w:b/>
+          <w:bCs/>
+        </w:rPr>
+        <w:tab/>
+      </w:r>
+      <w:r>
+        <w:rPr>
+          <w:b/>
+          <w:bCs/>
+        </w:rPr>
+        <w:tab/>
+        <w:t xml:space="preserve">+ </w:t>
+      </w:r>
+      <w:proofErr w:type="gramStart"/>
+      <w:r>
+        <w:rPr>
+          <w:b/>
+          <w:bCs/>
+        </w:rPr>
+        <w:t>f(</w:t>
+      </w:r>
+      <w:proofErr w:type="spellStart"/>
+      <w:proofErr w:type="gramEnd"/>
+      <w:r>
+        <w:rPr>
+          <w:b/>
+          <w:bCs/>
+        </w:rPr>
+        <w:t>i</w:t>
+      </w:r>
+      <w:proofErr w:type="spellEnd"/>
+      <w:r>
+        <w:rPr>
+          <w:b/>
+          <w:bCs/>
+        </w:rPr>
+        <w:t xml:space="preserve"> + 1, j, s, t, </w:t>
+      </w:r>
+      <w:proofErr w:type="spellStart"/>
+      <w:r>
+        <w:rPr>
+          <w:b/>
+          <w:bCs/>
+        </w:rPr>
+        <w:t>dp</w:t>
+      </w:r>
+      <w:proofErr w:type="spellEnd"/>
+      <w:r>
+        <w:rPr>
+          <w:b/>
+          <w:bCs/>
+        </w:rPr>
+        <w:t>);</w:t>
+      </w:r>
+    </w:p>
+    <w:p>
+      <w:pPr>
+        <w:spacing w:before="120" w:after="0" w:line="240" w:lineRule="auto"/>
+        <w:ind w:left="0" w:hanging="2"/>
+        <w:rPr>
+          <w:b/>
+          <w:bCs/>
+        </w:rPr>
+      </w:pPr>
+      <w:r>
+        <w:rPr>
+          <w:b/>
+          <w:bCs/>
+        </w:rPr>
+        <w:lastRenderedPageBreak/>
+        <w:tab/>
+        <w:t>}</w:t>
+      </w:r>
+    </w:p>
+    <w:p>
+      <w:pPr>
+        <w:spacing w:before="120" w:after="0" w:line="240" w:lineRule="auto"/>
+        <w:ind w:left="0" w:hanging="2"/>
+        <w:rPr>
+          <w:b/>
+          <w:bCs/>
+        </w:rPr>
+      </w:pPr>
+    </w:p>
+    <w:p>
+      <w:pPr>
+        <w:spacing w:before="120" w:after="0" w:line="240" w:lineRule="auto"/>
+        <w:ind w:left="0" w:hanging="2"/>
+        <w:rPr>
+          <w:b/>
+          <w:bCs/>
+        </w:rPr>
+      </w:pPr>
+      <w:r>
+        <w:rPr>
+          <w:b/>
+          <w:bCs/>
+        </w:rPr>
+        <w:tab/>
+        <w:t xml:space="preserve">return </w:t>
+      </w:r>
+      <w:proofErr w:type="spellStart"/>
+      <w:r>
+        <w:rPr>
+          <w:b/>
+          <w:bCs/>
+        </w:rPr>
+        <w:t>dp</w:t>
+      </w:r>
+      <w:proofErr w:type="spellEnd"/>
+      <w:r>
+        <w:rPr>
+          <w:b/>
+          <w:bCs/>
+        </w:rPr>
+        <w:t>[</w:t>
+      </w:r>
+      <w:proofErr w:type="spellStart"/>
+      <w:r>
+        <w:rPr>
+          <w:b/>
+          <w:bCs/>
+        </w:rPr>
+        <w:t>i</w:t>
+      </w:r>
+      <w:proofErr w:type="spellEnd"/>
+      <w:r>
+        <w:rPr>
+          <w:b/>
+          <w:bCs/>
+        </w:rPr>
+        <w:t xml:space="preserve">][j] = </w:t>
+      </w:r>
+      <w:proofErr w:type="gramStart"/>
+      <w:r>
+        <w:rPr>
+          <w:b/>
+          <w:bCs/>
+        </w:rPr>
+        <w:t>f(</w:t>
+      </w:r>
+      <w:proofErr w:type="spellStart"/>
+      <w:proofErr w:type="gramEnd"/>
+      <w:r>
+        <w:rPr>
+          <w:b/>
+          <w:bCs/>
+        </w:rPr>
+        <w:t>i</w:t>
+      </w:r>
+      <w:proofErr w:type="spellEnd"/>
+      <w:r>
+        <w:rPr>
+          <w:b/>
+          <w:bCs/>
+        </w:rPr>
+        <w:t xml:space="preserve"> + 1, j, s, t, </w:t>
+      </w:r>
+      <w:proofErr w:type="spellStart"/>
+      <w:r>
+        <w:rPr>
+          <w:b/>
+          <w:bCs/>
+        </w:rPr>
+        <w:t>dp</w:t>
+      </w:r>
+      <w:proofErr w:type="spellEnd"/>
+      <w:r>
+        <w:rPr>
+          <w:b/>
+          <w:bCs/>
+        </w:rPr>
+        <w:t>);</w:t>
+      </w:r>
+    </w:p>
+    <w:p>
+      <w:pPr>
+        <w:spacing w:before="120" w:after="0" w:line="240" w:lineRule="auto"/>
+        <w:ind w:left="0" w:hanging="2"/>
+        <w:rPr>
+          <w:b/>
+          <w:bCs/>
+        </w:rPr>
+      </w:pPr>
+      <w:r>
+        <w:rPr>
+          <w:b/>
+          <w:bCs/>
+        </w:rPr>
+        <w:t>}</w:t>
+      </w:r>
+    </w:p>
+    <w:p>
+      <w:pPr>
+        <w:spacing w:before="120" w:after="0" w:line="240" w:lineRule="auto"/>
+        <w:ind w:left="0" w:hanging="2"/>
+        <w:rPr>
+          <w:b/>
+          <w:bCs/>
+        </w:rPr>
+      </w:pPr>
+    </w:p>
+    <w:p>
+      <w:pPr>
+        <w:spacing w:before="120" w:after="0" w:line="240" w:lineRule="auto"/>
+        <w:ind w:left="0" w:hanging="2"/>
+        <w:rPr>
+          <w:b/>
+          <w:bCs/>
+        </w:rPr>
+      </w:pPr>
+      <w:r>
+        <w:rPr>
+          <w:b/>
+          <w:bCs/>
+        </w:rPr>
+        <w:t xml:space="preserve">int </w:t>
       </w:r>
       <w:proofErr w:type="spellStart"/>
       <w:proofErr w:type="gramStart"/>
@@ -5343,7 +5923,7 @@
           <w:b/>
           <w:bCs/>
         </w:rPr>
-        <w:t>topView</w:t>
+        <w:t>findSubsequenceCount</w:t>
       </w:r>
       <w:proofErr w:type="spellEnd"/>
       <w:r>
@@ -5359,7 +5939,7 @@
           <w:b/>
           <w:bCs/>
         </w:rPr>
-        <w:t>Node* root) {</w:t>
+        <w:t>string s, string t)</w:t>
       </w:r>
     </w:p>
     <w:p>
@@ -5376,23 +5956,7 @@
           <w:b/>
           <w:bCs/>
         </w:rPr>
-        <w:t xml:space="preserve">    if </w:t>
-      </w:r>
-      <w:proofErr w:type="gramStart"/>
-      <w:r>
-        <w:rPr>
-          <w:b/>
-          <w:bCs/>
-        </w:rPr>
-        <w:t>(!root</w:t>
-      </w:r>
-      <w:proofErr w:type="gramEnd"/>
-      <w:r>
-        <w:rPr>
-          <w:b/>
-          <w:bCs/>
-        </w:rPr>
-        <w:t>)</w:t>
+        <w:t>{</w:t>
       </w:r>
     </w:p>
     <w:p>
@@ -5409,8 +5973,58 @@
           <w:b/>
           <w:bCs/>
         </w:rPr>
-        <w:lastRenderedPageBreak/>
-        <w:t xml:space="preserve">        return;</w:t>
+        <w:tab/>
+        <w:t xml:space="preserve">vector&lt;vector&lt;int&gt; &gt; </w:t>
+      </w:r>
+      <w:proofErr w:type="spellStart"/>
+      <w:r>
+        <w:rPr>
+          <w:b/>
+          <w:bCs/>
+        </w:rPr>
+        <w:t>dp</w:t>
+      </w:r>
+      <w:proofErr w:type="spellEnd"/>
+      <w:r>
+        <w:rPr>
+          <w:b/>
+          <w:bCs/>
+        </w:rPr>
+        <w:t>(</w:t>
+      </w:r>
+      <w:proofErr w:type="spellStart"/>
+      <w:proofErr w:type="gramStart"/>
+      <w:r>
+        <w:rPr>
+          <w:b/>
+          <w:bCs/>
+        </w:rPr>
+        <w:t>s.size</w:t>
+      </w:r>
+      <w:proofErr w:type="spellEnd"/>
+      <w:proofErr w:type="gramEnd"/>
+      <w:r>
+        <w:rPr>
+          <w:b/>
+          <w:bCs/>
+        </w:rPr>
+        <w:t>(),vector&lt;int&gt;(</w:t>
+      </w:r>
+      <w:proofErr w:type="spellStart"/>
+      <w:r>
+        <w:rPr>
+          <w:b/>
+          <w:bCs/>
+        </w:rPr>
+        <w:t>t.size</w:t>
+      </w:r>
+      <w:proofErr w:type="spellEnd"/>
+      <w:r>
+        <w:rPr>
+          <w:b/>
+          <w:bCs/>
+        </w:rPr>
+        <w:t>(), -1));</w:t>
       </w:r>
     </w:p>
     <w:p>
@@ -5422,6 +6036,46 @@
           <w:bCs/>
         </w:rPr>
       </w:pPr>
+      <w:r>
+        <w:rPr>
+          <w:b/>
+          <w:bCs/>
+        </w:rPr>
+        <w:tab/>
+        <w:t xml:space="preserve">return </w:t>
+      </w:r>
+      <w:proofErr w:type="gramStart"/>
+      <w:r>
+        <w:rPr>
+          <w:b/>
+          <w:bCs/>
+        </w:rPr>
+        <w:t>f(</w:t>
+      </w:r>
+      <w:proofErr w:type="gramEnd"/>
+      <w:r>
+        <w:rPr>
+          <w:b/>
+          <w:bCs/>
+        </w:rPr>
+        <w:t xml:space="preserve">0, 0, s, t, </w:t>
+      </w:r>
+      <w:proofErr w:type="spellStart"/>
+      <w:r>
+        <w:rPr>
+          <w:b/>
+          <w:bCs/>
+        </w:rPr>
+        <w:t>dp</w:t>
+      </w:r>
+      <w:proofErr w:type="spellEnd"/>
+      <w:r>
+        <w:rPr>
+          <w:b/>
+          <w:bCs/>
+        </w:rPr>
+        <w:t>);</w:t>
+      </w:r>
     </w:p>
     <w:p>
       <w:pPr>
@@ -5437,23 +6091,7 @@
           <w:b/>
           <w:bCs/>
         </w:rPr>
-        <w:t xml:space="preserve">    map&lt;int, int&gt; </w:t>
-      </w:r>
-      <w:proofErr w:type="spellStart"/>
-      <w:r>
-        <w:rPr>
-          <w:b/>
-          <w:bCs/>
-        </w:rPr>
-        <w:t>verticalMap</w:t>
-      </w:r>
-      <w:proofErr w:type="spellEnd"/>
-      <w:r>
-        <w:rPr>
-          <w:b/>
-          <w:bCs/>
-        </w:rPr>
-        <w:t>; // Map to store vertical level and node data</w:t>
+        <w:t>}</w:t>
       </w:r>
     </w:p>
     <w:p>
@@ -5465,6 +6103,29 @@
           <w:bCs/>
         </w:rPr>
       </w:pPr>
+      <w:r>
+        <w:rPr>
+          <w:b/>
+          <w:bCs/>
+        </w:rPr>
+        <w:t xml:space="preserve">int </w:t>
+      </w:r>
+      <w:proofErr w:type="gramStart"/>
+      <w:r>
+        <w:rPr>
+          <w:b/>
+          <w:bCs/>
+        </w:rPr>
+        <w:t>main(</w:t>
+      </w:r>
+      <w:proofErr w:type="gramEnd"/>
+      <w:r>
+        <w:rPr>
+          <w:b/>
+          <w:bCs/>
+        </w:rPr>
+        <w:t>)</w:t>
+      </w:r>
     </w:p>
     <w:p>
       <w:pPr>
@@ -5480,7 +6141,7 @@
           <w:b/>
           <w:bCs/>
         </w:rPr>
-        <w:t xml:space="preserve">    queue&lt;pair&lt;Node*, int&gt;&gt; q; // Queue for BFS traversal</w:t>
+        <w:t>{</w:t>
       </w:r>
     </w:p>
     <w:p>
@@ -5497,7 +6158,75 @@
           <w:b/>
           <w:bCs/>
         </w:rPr>
-        <w:t xml:space="preserve">    </w:t>
+        <w:tab/>
+        <w:t>string T = "za";</w:t>
+      </w:r>
+    </w:p>
+    <w:p>
+      <w:pPr>
+        <w:spacing w:before="120" w:after="0" w:line="240" w:lineRule="auto"/>
+        <w:ind w:left="0" w:hanging="2"/>
+        <w:rPr>
+          <w:b/>
+          <w:bCs/>
+        </w:rPr>
+      </w:pPr>
+      <w:r>
+        <w:rPr>
+          <w:b/>
+          <w:bCs/>
+        </w:rPr>
+        <w:tab/>
+        <w:t>string S = "</w:t>
+      </w:r>
+      <w:proofErr w:type="spellStart"/>
+      <w:r>
+        <w:rPr>
+          <w:b/>
+          <w:bCs/>
+        </w:rPr>
+        <w:t>pizzapizza</w:t>
+      </w:r>
+      <w:proofErr w:type="spellEnd"/>
+      <w:r>
+        <w:rPr>
+          <w:b/>
+          <w:bCs/>
+        </w:rPr>
+        <w:t>";</w:t>
+      </w:r>
+    </w:p>
+    <w:p>
+      <w:pPr>
+        <w:spacing w:before="120" w:after="0" w:line="240" w:lineRule="auto"/>
+        <w:ind w:left="0" w:hanging="2"/>
+        <w:rPr>
+          <w:b/>
+          <w:bCs/>
+        </w:rPr>
+      </w:pPr>
+      <w:r>
+        <w:rPr>
+          <w:b/>
+          <w:bCs/>
+        </w:rPr>
+        <w:tab/>
+      </w:r>
+      <w:proofErr w:type="spellStart"/>
+      <w:r>
+        <w:rPr>
+          <w:b/>
+          <w:bCs/>
+        </w:rPr>
+        <w:t>cout</w:t>
+      </w:r>
+      <w:proofErr w:type="spellEnd"/>
+      <w:r>
+        <w:rPr>
+          <w:b/>
+          <w:bCs/>
+        </w:rPr>
+        <w:t xml:space="preserve"> &lt;&lt; </w:t>
       </w:r>
       <w:proofErr w:type="spellStart"/>
       <w:proofErr w:type="gramStart"/>
@@ -5506,16 +6235,39 @@
           <w:b/>
           <w:bCs/>
         </w:rPr>
-        <w:t>q.push</w:t>
+        <w:t>findSubsequenceCount</w:t>
       </w:r>
       <w:proofErr w:type="spellEnd"/>
+      <w:r>
+        <w:rPr>
+          <w:b/>
+          <w:bCs/>
+        </w:rPr>
+        <w:t>(</w:t>
+      </w:r>
       <w:proofErr w:type="gramEnd"/>
       <w:r>
         <w:rPr>
           <w:b/>
           <w:bCs/>
         </w:rPr>
-        <w:t>({root, 0});</w:t>
+        <w:t xml:space="preserve">S, T) &lt;&lt; </w:t>
+      </w:r>
+      <w:proofErr w:type="spellStart"/>
+      <w:r>
+        <w:rPr>
+          <w:b/>
+          <w:bCs/>
+        </w:rPr>
+        <w:t>endl</w:t>
+      </w:r>
+      <w:proofErr w:type="spellEnd"/>
+      <w:r>
+        <w:rPr>
+          <w:b/>
+          <w:bCs/>
+        </w:rPr>
+        <w:t>;</w:t>
       </w:r>
     </w:p>
     <w:p>
@@ -5527,6 +6279,14 @@
           <w:bCs/>
         </w:rPr>
       </w:pPr>
+      <w:r>
+        <w:rPr>
+          <w:b/>
+          <w:bCs/>
+        </w:rPr>
+        <w:tab/>
+        <w:t>return 0;</w:t>
+      </w:r>
     </w:p>
     <w:p>
       <w:pPr>
@@ -5536,1116 +6296,6 @@
           <w:b/>
           <w:bCs/>
         </w:rPr>
-      </w:pPr>
-      <w:r>
-        <w:rPr>
-          <w:b/>
-          <w:bCs/>
-        </w:rPr>
-        <w:t xml:space="preserve">    while </w:t>
-      </w:r>
-      <w:proofErr w:type="gramStart"/>
-      <w:r>
-        <w:rPr>
-          <w:b/>
-          <w:bCs/>
-        </w:rPr>
-        <w:t>(!</w:t>
-      </w:r>
-      <w:proofErr w:type="spellStart"/>
-      <w:r>
-        <w:rPr>
-          <w:b/>
-          <w:bCs/>
-        </w:rPr>
-        <w:t>q</w:t>
-      </w:r>
-      <w:proofErr w:type="gramEnd"/>
-      <w:r>
-        <w:rPr>
-          <w:b/>
-          <w:bCs/>
-        </w:rPr>
-        <w:t>.empty</w:t>
-      </w:r>
-      <w:proofErr w:type="spellEnd"/>
-      <w:r>
-        <w:rPr>
-          <w:b/>
-          <w:bCs/>
-        </w:rPr>
-        <w:t>()) {</w:t>
-      </w:r>
-    </w:p>
-    <w:p>
-      <w:pPr>
-        <w:spacing w:before="120" w:after="0" w:line="240" w:lineRule="auto"/>
-        <w:ind w:left="0" w:hanging="2"/>
-        <w:rPr>
-          <w:b/>
-          <w:bCs/>
-        </w:rPr>
-      </w:pPr>
-      <w:r>
-        <w:rPr>
-          <w:b/>
-          <w:bCs/>
-        </w:rPr>
-        <w:t xml:space="preserve">        Node* node = </w:t>
-      </w:r>
-      <w:proofErr w:type="spellStart"/>
-      <w:proofErr w:type="gramStart"/>
-      <w:r>
-        <w:rPr>
-          <w:b/>
-          <w:bCs/>
-        </w:rPr>
-        <w:t>q.front</w:t>
-      </w:r>
-      <w:proofErr w:type="spellEnd"/>
-      <w:proofErr w:type="gramEnd"/>
-      <w:r>
-        <w:rPr>
-          <w:b/>
-          <w:bCs/>
-        </w:rPr>
-        <w:t>().first;</w:t>
-      </w:r>
-    </w:p>
-    <w:p>
-      <w:pPr>
-        <w:spacing w:before="120" w:after="0" w:line="240" w:lineRule="auto"/>
-        <w:ind w:left="0" w:hanging="2"/>
-        <w:rPr>
-          <w:b/>
-          <w:bCs/>
-        </w:rPr>
-      </w:pPr>
-      <w:r>
-        <w:rPr>
-          <w:b/>
-          <w:bCs/>
-        </w:rPr>
-        <w:t xml:space="preserve">        int </w:t>
-      </w:r>
-      <w:proofErr w:type="spellStart"/>
-      <w:r>
-        <w:rPr>
-          <w:b/>
-          <w:bCs/>
-        </w:rPr>
-        <w:t>verticalLevel</w:t>
-      </w:r>
-      <w:proofErr w:type="spellEnd"/>
-      <w:r>
-        <w:rPr>
-          <w:b/>
-          <w:bCs/>
-        </w:rPr>
-        <w:t xml:space="preserve"> = </w:t>
-      </w:r>
-      <w:proofErr w:type="spellStart"/>
-      <w:proofErr w:type="gramStart"/>
-      <w:r>
-        <w:rPr>
-          <w:b/>
-          <w:bCs/>
-        </w:rPr>
-        <w:t>q.front</w:t>
-      </w:r>
-      <w:proofErr w:type="spellEnd"/>
-      <w:proofErr w:type="gramEnd"/>
-      <w:r>
-        <w:rPr>
-          <w:b/>
-          <w:bCs/>
-        </w:rPr>
-        <w:t>().second;</w:t>
-      </w:r>
-    </w:p>
-    <w:p>
-      <w:pPr>
-        <w:spacing w:before="120" w:after="0" w:line="240" w:lineRule="auto"/>
-        <w:ind w:left="0" w:hanging="2"/>
-        <w:rPr>
-          <w:b/>
-          <w:bCs/>
-        </w:rPr>
-      </w:pPr>
-      <w:r>
-        <w:rPr>
-          <w:b/>
-          <w:bCs/>
-        </w:rPr>
-        <w:t xml:space="preserve">        </w:t>
-      </w:r>
-      <w:proofErr w:type="spellStart"/>
-      <w:proofErr w:type="gramStart"/>
-      <w:r>
-        <w:rPr>
-          <w:b/>
-          <w:bCs/>
-        </w:rPr>
-        <w:t>q.pop</w:t>
-      </w:r>
-      <w:proofErr w:type="spellEnd"/>
-      <w:r>
-        <w:rPr>
-          <w:b/>
-          <w:bCs/>
-        </w:rPr>
-        <w:t>(</w:t>
-      </w:r>
-      <w:proofErr w:type="gramEnd"/>
-      <w:r>
-        <w:rPr>
-          <w:b/>
-          <w:bCs/>
-        </w:rPr>
-        <w:t>);</w:t>
-      </w:r>
-    </w:p>
-    <w:p>
-      <w:pPr>
-        <w:spacing w:before="120" w:after="0" w:line="240" w:lineRule="auto"/>
-        <w:ind w:left="0" w:hanging="2"/>
-        <w:rPr>
-          <w:b/>
-          <w:bCs/>
-        </w:rPr>
-      </w:pPr>
-    </w:p>
-    <w:p>
-      <w:pPr>
-        <w:spacing w:before="120" w:after="0" w:line="240" w:lineRule="auto"/>
-        <w:ind w:left="0" w:hanging="2"/>
-        <w:rPr>
-          <w:b/>
-          <w:bCs/>
-        </w:rPr>
-      </w:pPr>
-      <w:r>
-        <w:rPr>
-          <w:b/>
-          <w:bCs/>
-        </w:rPr>
-        <w:t xml:space="preserve">        // Insert the node's data if not present in the map</w:t>
-      </w:r>
-    </w:p>
-    <w:p>
-      <w:pPr>
-        <w:spacing w:before="120" w:after="0" w:line="240" w:lineRule="auto"/>
-        <w:ind w:left="0" w:hanging="2"/>
-        <w:rPr>
-          <w:b/>
-          <w:bCs/>
-        </w:rPr>
-      </w:pPr>
-      <w:r>
-        <w:rPr>
-          <w:b/>
-          <w:bCs/>
-        </w:rPr>
-        <w:t xml:space="preserve">        if (</w:t>
-      </w:r>
-      <w:proofErr w:type="spellStart"/>
-      <w:r>
-        <w:rPr>
-          <w:b/>
-          <w:bCs/>
-        </w:rPr>
-        <w:t>verticalMap.find</w:t>
-      </w:r>
-      <w:proofErr w:type="spellEnd"/>
-      <w:r>
-        <w:rPr>
-          <w:b/>
-          <w:bCs/>
-        </w:rPr>
-        <w:t>(</w:t>
-      </w:r>
-      <w:proofErr w:type="spellStart"/>
-      <w:r>
-        <w:rPr>
-          <w:b/>
-          <w:bCs/>
-        </w:rPr>
-        <w:t>verticalLevel</w:t>
-      </w:r>
-      <w:proofErr w:type="spellEnd"/>
-      <w:r>
-        <w:rPr>
-          <w:b/>
-          <w:bCs/>
-        </w:rPr>
-        <w:t xml:space="preserve">) == </w:t>
-      </w:r>
-      <w:proofErr w:type="spellStart"/>
-      <w:proofErr w:type="gramStart"/>
-      <w:r>
-        <w:rPr>
-          <w:b/>
-          <w:bCs/>
-        </w:rPr>
-        <w:t>verticalMap.end</w:t>
-      </w:r>
-      <w:proofErr w:type="spellEnd"/>
-      <w:r>
-        <w:rPr>
-          <w:b/>
-          <w:bCs/>
-        </w:rPr>
-        <w:t>(</w:t>
-      </w:r>
-      <w:proofErr w:type="gramEnd"/>
-      <w:r>
-        <w:rPr>
-          <w:b/>
-          <w:bCs/>
-        </w:rPr>
-        <w:t>)) {</w:t>
-      </w:r>
-    </w:p>
-    <w:p>
-      <w:pPr>
-        <w:spacing w:before="120" w:after="0" w:line="240" w:lineRule="auto"/>
-        <w:ind w:left="0" w:hanging="2"/>
-        <w:rPr>
-          <w:b/>
-          <w:bCs/>
-        </w:rPr>
-      </w:pPr>
-      <w:r>
-        <w:rPr>
-          <w:b/>
-          <w:bCs/>
-        </w:rPr>
-        <w:t xml:space="preserve">            </w:t>
-      </w:r>
-      <w:proofErr w:type="spellStart"/>
-      <w:r>
-        <w:rPr>
-          <w:b/>
-          <w:bCs/>
-        </w:rPr>
-        <w:t>verticalMap</w:t>
-      </w:r>
-      <w:proofErr w:type="spellEnd"/>
-      <w:r>
-        <w:rPr>
-          <w:b/>
-          <w:bCs/>
-        </w:rPr>
-        <w:t>[</w:t>
-      </w:r>
-      <w:proofErr w:type="spellStart"/>
-      <w:r>
-        <w:rPr>
-          <w:b/>
-          <w:bCs/>
-        </w:rPr>
-        <w:t>verticalLevel</w:t>
-      </w:r>
-      <w:proofErr w:type="spellEnd"/>
-      <w:r>
-        <w:rPr>
-          <w:b/>
-          <w:bCs/>
-        </w:rPr>
-        <w:t>] = node-&gt;data;</w:t>
-      </w:r>
-    </w:p>
-    <w:p>
-      <w:pPr>
-        <w:spacing w:before="120" w:after="0" w:line="240" w:lineRule="auto"/>
-        <w:ind w:left="0" w:hanging="2"/>
-        <w:rPr>
-          <w:b/>
-          <w:bCs/>
-        </w:rPr>
-      </w:pPr>
-      <w:r>
-        <w:rPr>
-          <w:b/>
-          <w:bCs/>
-        </w:rPr>
-        <w:t xml:space="preserve">        }</w:t>
-      </w:r>
-    </w:p>
-    <w:p>
-      <w:pPr>
-        <w:spacing w:before="120" w:after="0" w:line="240" w:lineRule="auto"/>
-        <w:ind w:left="0" w:hanging="2"/>
-        <w:rPr>
-          <w:b/>
-          <w:bCs/>
-        </w:rPr>
-      </w:pPr>
-    </w:p>
-    <w:p>
-      <w:pPr>
-        <w:spacing w:before="120" w:after="0" w:line="240" w:lineRule="auto"/>
-        <w:ind w:left="0" w:hanging="2"/>
-        <w:rPr>
-          <w:b/>
-          <w:bCs/>
-        </w:rPr>
-      </w:pPr>
-      <w:r>
-        <w:rPr>
-          <w:b/>
-          <w:bCs/>
-        </w:rPr>
-        <w:t xml:space="preserve">        // Push left child with decreased vertical level</w:t>
-      </w:r>
-    </w:p>
-    <w:p>
-      <w:pPr>
-        <w:spacing w:before="120" w:after="0" w:line="240" w:lineRule="auto"/>
-        <w:ind w:left="0" w:hanging="2"/>
-        <w:rPr>
-          <w:b/>
-          <w:bCs/>
-        </w:rPr>
-      </w:pPr>
-      <w:r>
-        <w:rPr>
-          <w:b/>
-          <w:bCs/>
-        </w:rPr>
-        <w:t xml:space="preserve">        if (node-&gt;left) {</w:t>
-      </w:r>
-    </w:p>
-    <w:p>
-      <w:pPr>
-        <w:spacing w:before="120" w:after="0" w:line="240" w:lineRule="auto"/>
-        <w:ind w:left="0" w:hanging="2"/>
-        <w:rPr>
-          <w:b/>
-          <w:bCs/>
-        </w:rPr>
-      </w:pPr>
-      <w:r>
-        <w:rPr>
-          <w:b/>
-          <w:bCs/>
-        </w:rPr>
-        <w:t xml:space="preserve">            </w:t>
-      </w:r>
-      <w:proofErr w:type="spellStart"/>
-      <w:proofErr w:type="gramStart"/>
-      <w:r>
-        <w:rPr>
-          <w:b/>
-          <w:bCs/>
-        </w:rPr>
-        <w:t>q.push</w:t>
-      </w:r>
-      <w:proofErr w:type="spellEnd"/>
-      <w:proofErr w:type="gramEnd"/>
-      <w:r>
-        <w:rPr>
-          <w:b/>
-          <w:bCs/>
-        </w:rPr>
-        <w:t xml:space="preserve">({node-&gt;left, </w:t>
-      </w:r>
-      <w:proofErr w:type="spellStart"/>
-      <w:r>
-        <w:rPr>
-          <w:b/>
-          <w:bCs/>
-        </w:rPr>
-        <w:t>verticalLevel</w:t>
-      </w:r>
-      <w:proofErr w:type="spellEnd"/>
-      <w:r>
-        <w:rPr>
-          <w:b/>
-          <w:bCs/>
-        </w:rPr>
-        <w:t xml:space="preserve"> - 1});</w:t>
-      </w:r>
-    </w:p>
-    <w:p>
-      <w:pPr>
-        <w:spacing w:before="120" w:after="0" w:line="240" w:lineRule="auto"/>
-        <w:ind w:left="0" w:hanging="2"/>
-        <w:rPr>
-          <w:b/>
-          <w:bCs/>
-        </w:rPr>
-      </w:pPr>
-      <w:r>
-        <w:rPr>
-          <w:b/>
-          <w:bCs/>
-        </w:rPr>
-        <w:t xml:space="preserve">        }</w:t>
-      </w:r>
-    </w:p>
-    <w:p>
-      <w:pPr>
-        <w:spacing w:before="120" w:after="0" w:line="240" w:lineRule="auto"/>
-        <w:ind w:left="0" w:hanging="2"/>
-        <w:rPr>
-          <w:b/>
-          <w:bCs/>
-        </w:rPr>
-      </w:pPr>
-    </w:p>
-    <w:p>
-      <w:pPr>
-        <w:spacing w:before="120" w:after="0" w:line="240" w:lineRule="auto"/>
-        <w:ind w:left="0" w:hanging="2"/>
-        <w:rPr>
-          <w:b/>
-          <w:bCs/>
-        </w:rPr>
-      </w:pPr>
-      <w:r>
-        <w:rPr>
-          <w:b/>
-          <w:bCs/>
-        </w:rPr>
-        <w:t xml:space="preserve">        // Push right child with increased vertical level</w:t>
-      </w:r>
-    </w:p>
-    <w:p>
-      <w:pPr>
-        <w:spacing w:before="120" w:after="0" w:line="240" w:lineRule="auto"/>
-        <w:ind w:left="0" w:hanging="2"/>
-        <w:rPr>
-          <w:b/>
-          <w:bCs/>
-        </w:rPr>
-      </w:pPr>
-      <w:r>
-        <w:rPr>
-          <w:b/>
-          <w:bCs/>
-        </w:rPr>
-        <w:t xml:space="preserve">        if (node-&gt;right) {</w:t>
-      </w:r>
-    </w:p>
-    <w:p>
-      <w:pPr>
-        <w:spacing w:before="120" w:after="0" w:line="240" w:lineRule="auto"/>
-        <w:ind w:left="0" w:hanging="2"/>
-        <w:rPr>
-          <w:b/>
-          <w:bCs/>
-        </w:rPr>
-      </w:pPr>
-      <w:r>
-        <w:rPr>
-          <w:b/>
-          <w:bCs/>
-        </w:rPr>
-        <w:t xml:space="preserve">            </w:t>
-      </w:r>
-      <w:proofErr w:type="spellStart"/>
-      <w:proofErr w:type="gramStart"/>
-      <w:r>
-        <w:rPr>
-          <w:b/>
-          <w:bCs/>
-        </w:rPr>
-        <w:t>q.push</w:t>
-      </w:r>
-      <w:proofErr w:type="spellEnd"/>
-      <w:proofErr w:type="gramEnd"/>
-      <w:r>
-        <w:rPr>
-          <w:b/>
-          <w:bCs/>
-        </w:rPr>
-        <w:t xml:space="preserve">({node-&gt;right, </w:t>
-      </w:r>
-      <w:proofErr w:type="spellStart"/>
-      <w:r>
-        <w:rPr>
-          <w:b/>
-          <w:bCs/>
-        </w:rPr>
-        <w:t>verticalLevel</w:t>
-      </w:r>
-      <w:proofErr w:type="spellEnd"/>
-      <w:r>
-        <w:rPr>
-          <w:b/>
-          <w:bCs/>
-        </w:rPr>
-        <w:t xml:space="preserve"> + 1});</w:t>
-      </w:r>
-    </w:p>
-    <w:p>
-      <w:pPr>
-        <w:spacing w:before="120" w:after="0" w:line="240" w:lineRule="auto"/>
-        <w:ind w:left="0" w:hanging="2"/>
-        <w:rPr>
-          <w:b/>
-          <w:bCs/>
-        </w:rPr>
-      </w:pPr>
-      <w:r>
-        <w:rPr>
-          <w:b/>
-          <w:bCs/>
-        </w:rPr>
-        <w:t xml:space="preserve">        }</w:t>
-      </w:r>
-    </w:p>
-    <w:p>
-      <w:pPr>
-        <w:spacing w:before="120" w:after="0" w:line="240" w:lineRule="auto"/>
-        <w:ind w:left="0" w:hanging="2"/>
-        <w:rPr>
-          <w:b/>
-          <w:bCs/>
-        </w:rPr>
-      </w:pPr>
-      <w:r>
-        <w:rPr>
-          <w:b/>
-          <w:bCs/>
-        </w:rPr>
-        <w:t xml:space="preserve">    }</w:t>
-      </w:r>
-    </w:p>
-    <w:p>
-      <w:pPr>
-        <w:spacing w:before="120" w:after="0" w:line="240" w:lineRule="auto"/>
-        <w:ind w:left="0" w:hanging="2"/>
-        <w:rPr>
-          <w:b/>
-          <w:bCs/>
-        </w:rPr>
-      </w:pPr>
-    </w:p>
-    <w:p>
-      <w:pPr>
-        <w:spacing w:before="120" w:after="0" w:line="240" w:lineRule="auto"/>
-        <w:ind w:left="0" w:hanging="2"/>
-        <w:rPr>
-          <w:b/>
-          <w:bCs/>
-        </w:rPr>
-      </w:pPr>
-      <w:r>
-        <w:rPr>
-          <w:b/>
-          <w:bCs/>
-        </w:rPr>
-        <w:t xml:space="preserve">    // Print the nodes in the top view</w:t>
-      </w:r>
-    </w:p>
-    <w:p>
-      <w:pPr>
-        <w:spacing w:before="120" w:after="0" w:line="240" w:lineRule="auto"/>
-        <w:ind w:left="0" w:hanging="2"/>
-        <w:rPr>
-          <w:b/>
-          <w:bCs/>
-        </w:rPr>
-      </w:pPr>
-      <w:r>
-        <w:rPr>
-          <w:b/>
-          <w:bCs/>
-        </w:rPr>
-        <w:t xml:space="preserve">    for (const auto&amp; </w:t>
-      </w:r>
-      <w:proofErr w:type="gramStart"/>
-      <w:r>
-        <w:rPr>
-          <w:b/>
-          <w:bCs/>
-        </w:rPr>
-        <w:t>entry :</w:t>
-      </w:r>
-      <w:proofErr w:type="gramEnd"/>
-      <w:r>
-        <w:rPr>
-          <w:b/>
-          <w:bCs/>
-        </w:rPr>
-        <w:t xml:space="preserve"> </w:t>
-      </w:r>
-      <w:proofErr w:type="spellStart"/>
-      <w:r>
-        <w:rPr>
-          <w:b/>
-          <w:bCs/>
-        </w:rPr>
-        <w:t>verticalMap</w:t>
-      </w:r>
-      <w:proofErr w:type="spellEnd"/>
-      <w:r>
-        <w:rPr>
-          <w:b/>
-          <w:bCs/>
-        </w:rPr>
-        <w:t>) {</w:t>
-      </w:r>
-    </w:p>
-    <w:p>
-      <w:pPr>
-        <w:spacing w:before="120" w:after="0" w:line="240" w:lineRule="auto"/>
-        <w:ind w:left="0" w:hanging="2"/>
-        <w:rPr>
-          <w:b/>
-          <w:bCs/>
-        </w:rPr>
-      </w:pPr>
-      <w:r>
-        <w:rPr>
-          <w:b/>
-          <w:bCs/>
-        </w:rPr>
-        <w:t xml:space="preserve">        </w:t>
-      </w:r>
-      <w:proofErr w:type="spellStart"/>
-      <w:r>
-        <w:rPr>
-          <w:b/>
-          <w:bCs/>
-        </w:rPr>
-        <w:t>cout</w:t>
-      </w:r>
-      <w:proofErr w:type="spellEnd"/>
-      <w:r>
-        <w:rPr>
-          <w:b/>
-          <w:bCs/>
-        </w:rPr>
-        <w:t xml:space="preserve"> &lt;&lt; </w:t>
-      </w:r>
-      <w:proofErr w:type="spellStart"/>
-      <w:proofErr w:type="gramStart"/>
-      <w:r>
-        <w:rPr>
-          <w:b/>
-          <w:bCs/>
-        </w:rPr>
-        <w:t>entry.second</w:t>
-      </w:r>
-      <w:proofErr w:type="spellEnd"/>
-      <w:proofErr w:type="gramEnd"/>
-      <w:r>
-        <w:rPr>
-          <w:b/>
-          <w:bCs/>
-        </w:rPr>
-        <w:t xml:space="preserve"> &lt;&lt; " ";</w:t>
-      </w:r>
-    </w:p>
-    <w:p>
-      <w:pPr>
-        <w:spacing w:before="120" w:after="0" w:line="240" w:lineRule="auto"/>
-        <w:ind w:left="0" w:hanging="2"/>
-        <w:rPr>
-          <w:b/>
-          <w:bCs/>
-        </w:rPr>
-      </w:pPr>
-      <w:r>
-        <w:rPr>
-          <w:b/>
-          <w:bCs/>
-        </w:rPr>
-        <w:t xml:space="preserve">    }</w:t>
-      </w:r>
-    </w:p>
-    <w:p>
-      <w:pPr>
-        <w:spacing w:before="120" w:after="0" w:line="240" w:lineRule="auto"/>
-        <w:ind w:left="0" w:hanging="2"/>
-        <w:rPr>
-          <w:b/>
-          <w:bCs/>
-        </w:rPr>
-      </w:pPr>
-      <w:r>
-        <w:rPr>
-          <w:b/>
-          <w:bCs/>
-        </w:rPr>
-        <w:t>}</w:t>
-      </w:r>
-    </w:p>
-    <w:p>
-      <w:pPr>
-        <w:spacing w:before="120" w:after="0" w:line="240" w:lineRule="auto"/>
-        <w:ind w:left="0" w:hanging="2"/>
-        <w:rPr>
-          <w:b/>
-          <w:bCs/>
-        </w:rPr>
-      </w:pPr>
-    </w:p>
-    <w:p>
-      <w:pPr>
-        <w:spacing w:before="120" w:after="0" w:line="240" w:lineRule="auto"/>
-        <w:ind w:left="0" w:hanging="2"/>
-        <w:rPr>
-          <w:b/>
-          <w:bCs/>
-        </w:rPr>
-      </w:pPr>
-      <w:r>
-        <w:rPr>
-          <w:b/>
-          <w:bCs/>
-        </w:rPr>
-        <w:lastRenderedPageBreak/>
-        <w:t xml:space="preserve">int </w:t>
-      </w:r>
-      <w:proofErr w:type="gramStart"/>
-      <w:r>
-        <w:rPr>
-          <w:b/>
-          <w:bCs/>
-        </w:rPr>
-        <w:t>main(</w:t>
-      </w:r>
-      <w:proofErr w:type="gramEnd"/>
-      <w:r>
-        <w:rPr>
-          <w:b/>
-          <w:bCs/>
-        </w:rPr>
-        <w:t>) {</w:t>
-      </w:r>
-    </w:p>
-    <w:p>
-      <w:pPr>
-        <w:spacing w:before="120" w:after="0" w:line="240" w:lineRule="auto"/>
-        <w:ind w:left="0" w:hanging="2"/>
-        <w:rPr>
-          <w:b/>
-          <w:bCs/>
-        </w:rPr>
-      </w:pPr>
-      <w:r>
-        <w:rPr>
-          <w:b/>
-          <w:bCs/>
-        </w:rPr>
-        <w:t xml:space="preserve">    Node* root = new </w:t>
-      </w:r>
-      <w:proofErr w:type="gramStart"/>
-      <w:r>
-        <w:rPr>
-          <w:b/>
-          <w:bCs/>
-        </w:rPr>
-        <w:t>Node(</w:t>
-      </w:r>
-      <w:proofErr w:type="gramEnd"/>
-      <w:r>
-        <w:rPr>
-          <w:b/>
-          <w:bCs/>
-        </w:rPr>
-        <w:t>10);</w:t>
-      </w:r>
-    </w:p>
-    <w:p>
-      <w:pPr>
-        <w:spacing w:before="120" w:after="0" w:line="240" w:lineRule="auto"/>
-        <w:ind w:left="0" w:hanging="2"/>
-        <w:rPr>
-          <w:b/>
-          <w:bCs/>
-        </w:rPr>
-      </w:pPr>
-      <w:r>
-        <w:rPr>
-          <w:b/>
-          <w:bCs/>
-        </w:rPr>
-        <w:t xml:space="preserve">    root-&gt;left = new </w:t>
-      </w:r>
-      <w:proofErr w:type="gramStart"/>
-      <w:r>
-        <w:rPr>
-          <w:b/>
-          <w:bCs/>
-        </w:rPr>
-        <w:t>Node(</w:t>
-      </w:r>
-      <w:proofErr w:type="gramEnd"/>
-      <w:r>
-        <w:rPr>
-          <w:b/>
-          <w:bCs/>
-        </w:rPr>
-        <w:t>20);</w:t>
-      </w:r>
-    </w:p>
-    <w:p>
-      <w:pPr>
-        <w:spacing w:before="120" w:after="0" w:line="240" w:lineRule="auto"/>
-        <w:ind w:left="0" w:hanging="2"/>
-        <w:rPr>
-          <w:b/>
-          <w:bCs/>
-        </w:rPr>
-      </w:pPr>
-      <w:r>
-        <w:rPr>
-          <w:b/>
-          <w:bCs/>
-        </w:rPr>
-        <w:t xml:space="preserve">    root-&gt;right = new </w:t>
-      </w:r>
-      <w:proofErr w:type="gramStart"/>
-      <w:r>
-        <w:rPr>
-          <w:b/>
-          <w:bCs/>
-        </w:rPr>
-        <w:t>Node(</w:t>
-      </w:r>
-      <w:proofErr w:type="gramEnd"/>
-      <w:r>
-        <w:rPr>
-          <w:b/>
-          <w:bCs/>
-        </w:rPr>
-        <w:t>30);</w:t>
-      </w:r>
-    </w:p>
-    <w:p>
-      <w:pPr>
-        <w:spacing w:before="120" w:after="0" w:line="240" w:lineRule="auto"/>
-        <w:ind w:left="0" w:hanging="2"/>
-        <w:rPr>
-          <w:b/>
-          <w:bCs/>
-        </w:rPr>
-      </w:pPr>
-      <w:r>
-        <w:rPr>
-          <w:b/>
-          <w:bCs/>
-        </w:rPr>
-        <w:t xml:space="preserve">    root-&gt;left-&gt;right = new </w:t>
-      </w:r>
-      <w:proofErr w:type="gramStart"/>
-      <w:r>
-        <w:rPr>
-          <w:b/>
-          <w:bCs/>
-        </w:rPr>
-        <w:t>Node(</w:t>
-      </w:r>
-      <w:proofErr w:type="gramEnd"/>
-      <w:r>
-        <w:rPr>
-          <w:b/>
-          <w:bCs/>
-        </w:rPr>
-        <w:t>60);</w:t>
-      </w:r>
-    </w:p>
-    <w:p>
-      <w:pPr>
-        <w:spacing w:before="120" w:after="0" w:line="240" w:lineRule="auto"/>
-        <w:ind w:left="0" w:hanging="2"/>
-        <w:rPr>
-          <w:b/>
-          <w:bCs/>
-        </w:rPr>
-      </w:pPr>
-      <w:r>
-        <w:rPr>
-          <w:b/>
-          <w:bCs/>
-        </w:rPr>
-        <w:t xml:space="preserve">    root-&gt;left-&gt;left = new </w:t>
-      </w:r>
-      <w:proofErr w:type="gramStart"/>
-      <w:r>
-        <w:rPr>
-          <w:b/>
-          <w:bCs/>
-        </w:rPr>
-        <w:t>Node(</w:t>
-      </w:r>
-      <w:proofErr w:type="gramEnd"/>
-      <w:r>
-        <w:rPr>
-          <w:b/>
-          <w:bCs/>
-        </w:rPr>
-        <w:t>40);</w:t>
-      </w:r>
-    </w:p>
-    <w:p>
-      <w:pPr>
-        <w:spacing w:before="120" w:after="0" w:line="240" w:lineRule="auto"/>
-        <w:ind w:left="0" w:hanging="2"/>
-        <w:rPr>
-          <w:b/>
-          <w:bCs/>
-        </w:rPr>
-      </w:pPr>
-      <w:r>
-        <w:rPr>
-          <w:b/>
-          <w:bCs/>
-        </w:rPr>
-        <w:t xml:space="preserve">    root-&gt;right-&gt;left = new </w:t>
-      </w:r>
-      <w:proofErr w:type="gramStart"/>
-      <w:r>
-        <w:rPr>
-          <w:b/>
-          <w:bCs/>
-        </w:rPr>
-        <w:t>Node(</w:t>
-      </w:r>
-      <w:proofErr w:type="gramEnd"/>
-      <w:r>
-        <w:rPr>
-          <w:b/>
-          <w:bCs/>
-        </w:rPr>
-        <w:t>90);</w:t>
-      </w:r>
-    </w:p>
-    <w:p>
-      <w:pPr>
-        <w:spacing w:before="120" w:after="0" w:line="240" w:lineRule="auto"/>
-        <w:ind w:left="0" w:hanging="2"/>
-        <w:rPr>
-          <w:b/>
-          <w:bCs/>
-        </w:rPr>
-      </w:pPr>
-      <w:r>
-        <w:rPr>
-          <w:b/>
-          <w:bCs/>
-        </w:rPr>
-        <w:t xml:space="preserve">    root-&gt;right-&gt;right = new </w:t>
-      </w:r>
-      <w:proofErr w:type="gramStart"/>
-      <w:r>
-        <w:rPr>
-          <w:b/>
-          <w:bCs/>
-        </w:rPr>
-        <w:t>Node(</w:t>
-      </w:r>
-      <w:proofErr w:type="gramEnd"/>
-      <w:r>
-        <w:rPr>
-          <w:b/>
-          <w:bCs/>
-        </w:rPr>
-        <w:t>100);</w:t>
-      </w:r>
-    </w:p>
-    <w:p>
-      <w:pPr>
-        <w:spacing w:before="120" w:after="0" w:line="240" w:lineRule="auto"/>
-        <w:ind w:left="0" w:hanging="2"/>
-        <w:rPr>
-          <w:b/>
-          <w:bCs/>
-        </w:rPr>
-      </w:pPr>
-      <w:r>
-        <w:rPr>
-          <w:b/>
-          <w:bCs/>
-        </w:rPr>
-        <w:t xml:space="preserve">    </w:t>
-      </w:r>
-      <w:proofErr w:type="spellStart"/>
-      <w:r>
-        <w:rPr>
-          <w:b/>
-          <w:bCs/>
-        </w:rPr>
-        <w:t>cout</w:t>
-      </w:r>
-      <w:proofErr w:type="spellEnd"/>
-      <w:r>
-        <w:rPr>
-          <w:b/>
-          <w:bCs/>
-        </w:rPr>
-        <w:t xml:space="preserve"> &lt;&lt; "Top view of the binary tree: ";</w:t>
-      </w:r>
-    </w:p>
-    <w:p>
-      <w:pPr>
-        <w:spacing w:before="120" w:after="0" w:line="240" w:lineRule="auto"/>
-        <w:ind w:left="0" w:hanging="2"/>
-        <w:rPr>
-          <w:b/>
-          <w:bCs/>
-        </w:rPr>
-      </w:pPr>
-      <w:r>
-        <w:rPr>
-          <w:b/>
-          <w:bCs/>
-        </w:rPr>
-        <w:t xml:space="preserve">    </w:t>
-      </w:r>
-      <w:proofErr w:type="spellStart"/>
-      <w:r>
-        <w:rPr>
-          <w:b/>
-          <w:bCs/>
-        </w:rPr>
-        <w:t>topView</w:t>
-      </w:r>
-      <w:proofErr w:type="spellEnd"/>
-      <w:r>
-        <w:rPr>
-          <w:b/>
-          <w:bCs/>
-        </w:rPr>
-        <w:t>(root);</w:t>
-      </w:r>
-    </w:p>
-    <w:p>
-      <w:pPr>
-        <w:spacing w:before="120" w:after="0" w:line="240" w:lineRule="auto"/>
-        <w:ind w:left="0" w:hanging="2"/>
-        <w:rPr>
-          <w:b/>
-          <w:bCs/>
-        </w:rPr>
-      </w:pPr>
-    </w:p>
-    <w:p>
-      <w:pPr>
-        <w:spacing w:before="120" w:after="0" w:line="240" w:lineRule="auto"/>
-        <w:ind w:left="0" w:hanging="2"/>
-        <w:rPr>
-          <w:b/>
-          <w:bCs/>
-        </w:rPr>
-      </w:pPr>
-      <w:r>
-        <w:rPr>
-          <w:b/>
-          <w:bCs/>
-        </w:rPr>
-        <w:t xml:space="preserve">    return 0;</w:t>
-      </w:r>
-    </w:p>
-    <w:p>
-      <w:pPr>
-        <w:spacing w:before="120" w:after="0" w:line="240" w:lineRule="auto"/>
-        <w:ind w:left="0" w:hanging="2"/>
       </w:pPr>
       <w:r>
         <w:rPr>
@@ -6717,7 +6367,31 @@
         <w:t xml:space="preserve"> </w:t>
       </w:r>
       <w:r>
-        <w:t>Write a C++ program to insert new element to MAX-Heap.</w:t>
+        <w:t>Given a text and a wildcard pattern, implement wildcard pattern matching algorithm that finds if wildcard pattern is matched with text. The matching should cover the entire text (not partial text). The wildcard pattern can include the characters ‘?’ and ‘*’</w:t>
+      </w:r>
+    </w:p>
+    <w:p>
+      <w:pPr>
+        <w:spacing w:before="120" w:after="0" w:line="240" w:lineRule="auto"/>
+        <w:ind w:left="0" w:hanging="2"/>
+      </w:pPr>
+    </w:p>
+    <w:p>
+      <w:pPr>
+        <w:spacing w:before="120" w:after="0" w:line="240" w:lineRule="auto"/>
+        <w:ind w:left="0" w:hanging="2"/>
+      </w:pPr>
+      <w:r>
+        <w:t>‘?’ – matches any single character</w:t>
+      </w:r>
+    </w:p>
+    <w:p>
+      <w:pPr>
+        <w:spacing w:before="120" w:after="0" w:line="240" w:lineRule="auto"/>
+        <w:ind w:left="0" w:hanging="2"/>
+      </w:pPr>
+      <w:r>
+        <w:t>‘*’ – Matches any sequence of characters (including the empty sequence)</w:t>
       </w:r>
     </w:p>
     <w:p>
@@ -6835,19 +6509,19 @@
           </w:tcPr>
           <w:p>
             <w:pPr>
-              <w:spacing w:before="120"/>
+              <w:spacing w:before="120" w:after="0" w:line="240" w:lineRule="auto"/>
               <w:ind w:left="0" w:hanging="2"/>
             </w:pPr>
             <w:r>
-              <w:t>heap</w:t>
+              <w:t>str = "</w:t>
             </w:r>
-            <w:proofErr w:type="gramStart"/>
+            <w:proofErr w:type="spellStart"/>
             <w:r>
-              <w:t>={ 10</w:t>
+              <w:t>baaabab</w:t>
             </w:r>
-            <w:proofErr w:type="gramEnd"/>
+            <w:proofErr w:type="spellEnd"/>
             <w:r>
-              <w:t>, 5, 3, 2, 4 }</w:t>
+              <w:t>"</w:t>
             </w:r>
           </w:p>
           <w:p>
@@ -6856,7 +6530,15 @@
               <w:ind w:left="0" w:hanging="2"/>
             </w:pPr>
             <w:r>
-              <w:t>key=15</w:t>
+              <w:t>pattern = "*****</w:t>
+            </w:r>
+            <w:proofErr w:type="spellStart"/>
+            <w:r>
+              <w:t>ba</w:t>
+            </w:r>
+            <w:proofErr w:type="spellEnd"/>
+            <w:r>
+              <w:t>*****ab"</w:t>
             </w:r>
           </w:p>
         </w:tc>
@@ -6866,19 +6548,19 @@
           </w:tcPr>
           <w:p>
             <w:pPr>
-              <w:spacing w:before="120"/>
+              <w:spacing w:before="120" w:after="0" w:line="240" w:lineRule="auto"/>
               <w:ind w:left="0" w:hanging="2"/>
             </w:pPr>
             <w:r>
-              <w:t>heap</w:t>
+              <w:t>str = "</w:t>
             </w:r>
-            <w:proofErr w:type="gramStart"/>
+            <w:proofErr w:type="spellStart"/>
             <w:r>
-              <w:t>={ 12</w:t>
+              <w:t>baaabab</w:t>
             </w:r>
-            <w:proofErr w:type="gramEnd"/>
+            <w:proofErr w:type="spellEnd"/>
             <w:r>
-              <w:t>,6,4,3,5 }</w:t>
+              <w:t>"</w:t>
             </w:r>
           </w:p>
           <w:p>
@@ -6887,7 +6569,17 @@
               <w:ind w:left="0" w:hanging="2"/>
             </w:pPr>
             <w:r>
-              <w:t>key=21</w:t>
+              <w:t>pattern = "</w:t>
+            </w:r>
+            <w:proofErr w:type="spellStart"/>
+            <w:proofErr w:type="gramStart"/>
+            <w:r>
+              <w:t>aa?ab</w:t>
+            </w:r>
+            <w:proofErr w:type="spellEnd"/>
+            <w:proofErr w:type="gramEnd"/>
+            <w:r>
+              <w:t>"</w:t>
             </w:r>
           </w:p>
         </w:tc>
@@ -6897,19 +6589,19 @@
           </w:tcPr>
           <w:p>
             <w:pPr>
-              <w:spacing w:before="120"/>
+              <w:spacing w:before="120" w:after="0" w:line="240" w:lineRule="auto"/>
               <w:ind w:left="0" w:hanging="2"/>
             </w:pPr>
             <w:r>
-              <w:t>heap</w:t>
+              <w:t>str = "</w:t>
             </w:r>
-            <w:proofErr w:type="gramStart"/>
+            <w:proofErr w:type="spellStart"/>
             <w:r>
-              <w:t>={ 30</w:t>
+              <w:t>baaabab</w:t>
             </w:r>
-            <w:proofErr w:type="gramEnd"/>
+            <w:proofErr w:type="spellEnd"/>
             <w:r>
-              <w:t>,15,19 }</w:t>
+              <w:t>"</w:t>
             </w:r>
           </w:p>
           <w:p>
@@ -6918,7 +6610,21 @@
               <w:ind w:left="0" w:hanging="2"/>
             </w:pPr>
             <w:r>
-              <w:t>key=2</w:t>
+              <w:t>pattern = "</w:t>
+            </w:r>
+            <w:r>
+              <w:t>*</w:t>
+            </w:r>
+            <w:proofErr w:type="spellStart"/>
+            <w:r>
+              <w:t>baaaba</w:t>
+            </w:r>
+            <w:proofErr w:type="spellEnd"/>
+            <w:r>
+              <w:t>*</w:t>
+            </w:r>
+            <w:r>
+              <w:t>"</w:t>
             </w:r>
           </w:p>
         </w:tc>
@@ -6954,7 +6660,7 @@
               <w:ind w:left="0" w:hanging="2"/>
             </w:pPr>
             <w:r>
-              <w:t>15 5 10 2 4 3</w:t>
+              <w:t xml:space="preserve">Yes </w:t>
             </w:r>
           </w:p>
         </w:tc>
@@ -6968,7 +6674,7 @@
               <w:ind w:left="0" w:hanging="2"/>
             </w:pPr>
             <w:r>
-              <w:t>21 6 12 3 5 4</w:t>
+              <w:t xml:space="preserve">No </w:t>
             </w:r>
           </w:p>
         </w:tc>
@@ -6982,7 +6688,7 @@
               <w:ind w:left="0" w:hanging="2"/>
             </w:pPr>
             <w:r>
-              <w:t>30 15 19 2</w:t>
+              <w:t>Yes</w:t>
             </w:r>
           </w:p>
         </w:tc>
@@ -7003,50 +6709,118 @@
     <w:p>
       <w:pPr>
         <w:spacing w:before="120" w:after="0" w:line="240" w:lineRule="auto"/>
-        <w:ind w:left="0" w:hanging="2"/>
-      </w:pPr>
-      <w:proofErr w:type="gramStart"/>
-      <w:r>
-        <w:t>Solution :</w:t>
-      </w:r>
-      <w:proofErr w:type="gramEnd"/>
+        <w:ind w:left="0" w:firstLine="0"/>
+        <w:rPr>
+          <w:rFonts w:ascii="Times New Roman" w:eastAsia="Times New Roman" w:hAnsi="Times New Roman" w:cs="Times New Roman"/>
+          <w:b/>
+          <w:bCs/>
+          <w:u w:val="single"/>
+        </w:rPr>
+      </w:pPr>
+    </w:p>
+    <w:p>
+      <w:pPr>
+        <w:spacing w:before="120" w:after="0" w:line="240" w:lineRule="auto"/>
+        <w:ind w:left="0" w:firstLine="0"/>
+        <w:rPr>
+          <w:rFonts w:ascii="Times New Roman" w:eastAsia="Times New Roman" w:hAnsi="Times New Roman" w:cs="Times New Roman"/>
+          <w:b/>
+          <w:bCs/>
+          <w:u w:val="single"/>
+        </w:rPr>
+      </w:pPr>
     </w:p>
     <w:p>
       <w:pPr>
         <w:spacing w:before="120" w:after="0" w:line="240" w:lineRule="auto"/>
         <w:ind w:left="0" w:hanging="2"/>
-        <w:rPr>
-          <w:b/>
-          <w:bCs/>
-        </w:rPr>
-      </w:pPr>
-    </w:p>
-    <w:p>
-      <w:pPr>
-        <w:spacing w:after="0" w:line="240" w:lineRule="auto"/>
+      </w:pPr>
+      <w:proofErr w:type="gramStart"/>
+      <w:r>
+        <w:lastRenderedPageBreak/>
+        <w:t>Solution :</w:t>
+      </w:r>
+      <w:proofErr w:type="gramEnd"/>
+    </w:p>
+    <w:p>
+      <w:pPr>
+        <w:spacing w:before="120" w:after="0" w:line="240" w:lineRule="auto"/>
         <w:ind w:left="0" w:hanging="2"/>
         <w:rPr>
           <w:b/>
           <w:bCs/>
         </w:rPr>
       </w:pPr>
-      <w:r>
-        <w:rPr>
-          <w:b/>
-          <w:bCs/>
-        </w:rPr>
-        <w:t>#include &lt;iostream&gt;</w:t>
-      </w:r>
-    </w:p>
-    <w:p>
-      <w:pPr>
-        <w:spacing w:after="0" w:line="240" w:lineRule="auto"/>
+    </w:p>
+    <w:p>
+      <w:pPr>
+        <w:spacing w:before="120" w:after="0" w:line="240" w:lineRule="auto"/>
         <w:ind w:left="0" w:hanging="2"/>
         <w:rPr>
           <w:b/>
           <w:bCs/>
         </w:rPr>
       </w:pPr>
+    </w:p>
+    <w:p>
+      <w:pPr>
+        <w:spacing w:before="120" w:after="0" w:line="240" w:lineRule="auto"/>
+        <w:ind w:left="0" w:hanging="2"/>
+        <w:rPr>
+          <w:b/>
+          <w:bCs/>
+        </w:rPr>
+      </w:pPr>
+      <w:r>
+        <w:rPr>
+          <w:b/>
+          <w:bCs/>
+        </w:rPr>
+        <w:t>// C++ program to implement wildcard pattern matching algorithm</w:t>
+      </w:r>
+    </w:p>
+    <w:p>
+      <w:pPr>
+        <w:spacing w:before="120" w:after="0" w:line="240" w:lineRule="auto"/>
+        <w:ind w:left="0" w:hanging="2"/>
+        <w:rPr>
+          <w:b/>
+          <w:bCs/>
+        </w:rPr>
+      </w:pPr>
+      <w:r>
+        <w:rPr>
+          <w:b/>
+          <w:bCs/>
+        </w:rPr>
+        <w:t>#include &lt;bits/</w:t>
+      </w:r>
+      <w:proofErr w:type="spellStart"/>
+      <w:r>
+        <w:rPr>
+          <w:b/>
+          <w:bCs/>
+        </w:rPr>
+        <w:t>stdc</w:t>
+      </w:r>
+      <w:proofErr w:type="spellEnd"/>
+      <w:r>
+        <w:rPr>
+          <w:b/>
+          <w:bCs/>
+        </w:rPr>
+        <w:t>++.h&gt;</w:t>
+      </w:r>
+    </w:p>
+    <w:p>
+      <w:pPr>
+        <w:spacing w:before="120" w:after="0" w:line="240" w:lineRule="auto"/>
+        <w:ind w:left="0" w:hanging="2"/>
+        <w:rPr>
+          <w:b/>
+          <w:bCs/>
+        </w:rPr>
+      </w:pPr>
       <w:r>
         <w:rPr>
           <w:b/>
@@ -7057,7 +6831,7 @@
     </w:p>
     <w:p>
       <w:pPr>
-        <w:spacing w:after="0" w:line="240" w:lineRule="auto"/>
+        <w:spacing w:before="120" w:after="0" w:line="240" w:lineRule="auto"/>
         <w:ind w:left="0" w:hanging="2"/>
         <w:rPr>
           <w:b/>
@@ -7067,7 +6841,7 @@
     </w:p>
     <w:p>
       <w:pPr>
-        <w:spacing w:after="0" w:line="240" w:lineRule="auto"/>
+        <w:spacing w:before="120" w:after="0" w:line="240" w:lineRule="auto"/>
         <w:ind w:left="0" w:hanging="2"/>
         <w:rPr>
           <w:b/>
@@ -7079,116 +6853,24 @@
           <w:b/>
           <w:bCs/>
         </w:rPr>
-        <w:t>#</w:t>
-      </w:r>
-      <w:proofErr w:type="gramStart"/>
-      <w:r>
-        <w:rPr>
-          <w:b/>
-          <w:bCs/>
-        </w:rPr>
-        <w:t>define</w:t>
-      </w:r>
-      <w:proofErr w:type="gramEnd"/>
-      <w:r>
-        <w:rPr>
-          <w:b/>
-          <w:bCs/>
-        </w:rPr>
-        <w:t xml:space="preserve"> MAX 1000 // Max size of Heap</w:t>
-      </w:r>
-    </w:p>
-    <w:p>
-      <w:pPr>
-        <w:spacing w:after="0" w:line="240" w:lineRule="auto"/>
+        <w:t>// Function that matches input str with given wildcard pattern</w:t>
+      </w:r>
+    </w:p>
+    <w:p>
+      <w:pPr>
+        <w:spacing w:before="120" w:after="0" w:line="240" w:lineRule="auto"/>
         <w:ind w:left="0" w:hanging="2"/>
         <w:rPr>
           <w:b/>
           <w:bCs/>
         </w:rPr>
       </w:pPr>
-    </w:p>
-    <w:p>
-      <w:pPr>
-        <w:spacing w:after="0" w:line="240" w:lineRule="auto"/>
-        <w:ind w:left="0" w:hanging="2"/>
-        <w:rPr>
-          <w:b/>
-          <w:bCs/>
-        </w:rPr>
-      </w:pPr>
-      <w:r>
-        <w:rPr>
-          <w:b/>
-          <w:bCs/>
-        </w:rPr>
-        <w:t xml:space="preserve">// Function to </w:t>
-      </w:r>
-      <w:proofErr w:type="spellStart"/>
-      <w:r>
-        <w:rPr>
-          <w:b/>
-          <w:bCs/>
-        </w:rPr>
-        <w:t>heapify</w:t>
-      </w:r>
-      <w:proofErr w:type="spellEnd"/>
-      <w:r>
-        <w:rPr>
-          <w:b/>
-          <w:bCs/>
-        </w:rPr>
-        <w:t xml:space="preserve"> </w:t>
-      </w:r>
-      <w:proofErr w:type="spellStart"/>
-      <w:r>
-        <w:rPr>
-          <w:b/>
-          <w:bCs/>
-        </w:rPr>
-        <w:t>ith</w:t>
-      </w:r>
-      <w:proofErr w:type="spellEnd"/>
-      <w:r>
-        <w:rPr>
-          <w:b/>
-          <w:bCs/>
-        </w:rPr>
-        <w:t xml:space="preserve"> node in a Heap</w:t>
-      </w:r>
-    </w:p>
-    <w:p>
-      <w:pPr>
-        <w:spacing w:after="0" w:line="240" w:lineRule="auto"/>
-        <w:ind w:left="0" w:hanging="2"/>
-        <w:rPr>
-          <w:b/>
-          <w:bCs/>
-        </w:rPr>
-      </w:pPr>
-      <w:r>
-        <w:rPr>
-          <w:b/>
-          <w:bCs/>
-        </w:rPr>
-        <w:t>// of size n following a Bottom-up approach</w:t>
-      </w:r>
-    </w:p>
-    <w:p>
-      <w:pPr>
-        <w:spacing w:after="0" w:line="240" w:lineRule="auto"/>
-        <w:ind w:left="0" w:hanging="2"/>
-        <w:rPr>
-          <w:b/>
-          <w:bCs/>
-        </w:rPr>
-      </w:pPr>
-      <w:r>
-        <w:rPr>
-          <w:b/>
-          <w:bCs/>
-        </w:rPr>
-        <w:t xml:space="preserve">void </w:t>
+      <w:r>
+        <w:rPr>
+          <w:b/>
+          <w:bCs/>
+        </w:rPr>
+        <w:t xml:space="preserve">bool </w:t>
       </w:r>
       <w:proofErr w:type="spellStart"/>
       <w:proofErr w:type="gramStart"/>
@@ -7197,7 +6879,7 @@
           <w:b/>
           <w:bCs/>
         </w:rPr>
-        <w:t>heapify</w:t>
+        <w:t>strmatch</w:t>
       </w:r>
       <w:proofErr w:type="spellEnd"/>
       <w:r>
@@ -7213,15 +6895,201 @@
           <w:b/>
           <w:bCs/>
         </w:rPr>
-        <w:t xml:space="preserve">int </w:t>
+        <w:t>char str[], char pattern[], int n, int m)</w:t>
+      </w:r>
+    </w:p>
+    <w:p>
+      <w:pPr>
+        <w:spacing w:before="120" w:after="0" w:line="240" w:lineRule="auto"/>
+        <w:ind w:left="0" w:hanging="2"/>
+        <w:rPr>
+          <w:b/>
+          <w:bCs/>
+        </w:rPr>
+      </w:pPr>
+      <w:r>
+        <w:rPr>
+          <w:b/>
+          <w:bCs/>
+        </w:rPr>
+        <w:t>{</w:t>
+      </w:r>
+    </w:p>
+    <w:p>
+      <w:pPr>
+        <w:spacing w:before="120" w:after="0" w:line="240" w:lineRule="auto"/>
+        <w:ind w:left="0" w:hanging="2"/>
+        <w:rPr>
+          <w:b/>
+          <w:bCs/>
+        </w:rPr>
+      </w:pPr>
+      <w:r>
+        <w:rPr>
+          <w:b/>
+          <w:bCs/>
+        </w:rPr>
+        <w:tab/>
+        <w:t>// empty pattern can only match with empty string</w:t>
+      </w:r>
+    </w:p>
+    <w:p>
+      <w:pPr>
+        <w:spacing w:before="120" w:after="0" w:line="240" w:lineRule="auto"/>
+        <w:ind w:left="0" w:hanging="2"/>
+        <w:rPr>
+          <w:b/>
+          <w:bCs/>
+        </w:rPr>
+      </w:pPr>
+      <w:r>
+        <w:rPr>
+          <w:b/>
+          <w:bCs/>
+        </w:rPr>
+        <w:tab/>
+        <w:t>if (m == 0)</w:t>
+      </w:r>
+    </w:p>
+    <w:p>
+      <w:pPr>
+        <w:spacing w:before="120" w:after="0" w:line="240" w:lineRule="auto"/>
+        <w:ind w:left="0" w:hanging="2"/>
+        <w:rPr>
+          <w:b/>
+          <w:bCs/>
+        </w:rPr>
+      </w:pPr>
+      <w:r>
+        <w:rPr>
+          <w:b/>
+          <w:bCs/>
+        </w:rPr>
+        <w:tab/>
+      </w:r>
+      <w:r>
+        <w:rPr>
+          <w:b/>
+          <w:bCs/>
+        </w:rPr>
+        <w:tab/>
+        <w:t>return (n == 0);</w:t>
+      </w:r>
+    </w:p>
+    <w:p>
+      <w:pPr>
+        <w:spacing w:before="120" w:after="0" w:line="240" w:lineRule="auto"/>
+        <w:ind w:left="0" w:hanging="2"/>
+        <w:rPr>
+          <w:b/>
+          <w:bCs/>
+        </w:rPr>
+      </w:pPr>
+    </w:p>
+    <w:p>
+      <w:pPr>
+        <w:spacing w:before="120" w:after="0" w:line="240" w:lineRule="auto"/>
+        <w:ind w:left="0" w:hanging="2"/>
+        <w:rPr>
+          <w:b/>
+          <w:bCs/>
+        </w:rPr>
+      </w:pPr>
+      <w:r>
+        <w:rPr>
+          <w:b/>
+          <w:bCs/>
+        </w:rPr>
+        <w:tab/>
+        <w:t>// lookup table for storing results of subproblems</w:t>
+      </w:r>
+    </w:p>
+    <w:p>
+      <w:pPr>
+        <w:spacing w:before="120" w:after="0" w:line="240" w:lineRule="auto"/>
+        <w:ind w:left="0" w:hanging="2"/>
+        <w:rPr>
+          <w:b/>
+          <w:bCs/>
+        </w:rPr>
+      </w:pPr>
+      <w:r>
+        <w:rPr>
+          <w:b/>
+          <w:bCs/>
+        </w:rPr>
+        <w:tab/>
+        <w:t xml:space="preserve">bool </w:t>
+      </w:r>
+      <w:proofErr w:type="gramStart"/>
+      <w:r>
+        <w:rPr>
+          <w:b/>
+          <w:bCs/>
+        </w:rPr>
+        <w:t>lookup[</w:t>
+      </w:r>
+      <w:proofErr w:type="gramEnd"/>
+      <w:r>
+        <w:rPr>
+          <w:b/>
+          <w:bCs/>
+        </w:rPr>
+        <w:t>n + 1][m + 1];</w:t>
+      </w:r>
+    </w:p>
+    <w:p>
+      <w:pPr>
+        <w:spacing w:before="120" w:after="0" w:line="240" w:lineRule="auto"/>
+        <w:ind w:left="0" w:hanging="2"/>
+        <w:rPr>
+          <w:b/>
+          <w:bCs/>
+        </w:rPr>
+      </w:pPr>
+    </w:p>
+    <w:p>
+      <w:pPr>
+        <w:spacing w:before="120" w:after="0" w:line="240" w:lineRule="auto"/>
+        <w:ind w:left="0" w:hanging="2"/>
+        <w:rPr>
+          <w:b/>
+          <w:bCs/>
+        </w:rPr>
+      </w:pPr>
+      <w:r>
+        <w:rPr>
+          <w:b/>
+          <w:bCs/>
+        </w:rPr>
+        <w:tab/>
+        <w:t>// initialize lookup table to false</w:t>
+      </w:r>
+    </w:p>
+    <w:p>
+      <w:pPr>
+        <w:spacing w:before="120" w:after="0" w:line="240" w:lineRule="auto"/>
+        <w:ind w:left="0" w:hanging="2"/>
+        <w:rPr>
+          <w:b/>
+          <w:bCs/>
+        </w:rPr>
+      </w:pPr>
+      <w:r>
+        <w:rPr>
+          <w:b/>
+          <w:bCs/>
+        </w:rPr>
+        <w:tab/>
       </w:r>
       <w:proofErr w:type="spellStart"/>
-      <w:r>
-        <w:rPr>
-          <w:b/>
-          <w:bCs/>
-        </w:rPr>
-        <w:t>arr</w:t>
+      <w:proofErr w:type="gramStart"/>
+      <w:r>
+        <w:rPr>
+          <w:b/>
+          <w:bCs/>
+        </w:rPr>
+        <w:t>memset</w:t>
       </w:r>
       <w:proofErr w:type="spellEnd"/>
       <w:r>
@@ -7229,7 +7097,15 @@
           <w:b/>
           <w:bCs/>
         </w:rPr>
-        <w:t xml:space="preserve">[], int n, int </w:t>
+        <w:t>(</w:t>
+      </w:r>
+      <w:proofErr w:type="gramEnd"/>
+      <w:r>
+        <w:rPr>
+          <w:b/>
+          <w:bCs/>
+        </w:rPr>
+        <w:t xml:space="preserve">lookup, false, </w:t>
       </w:r>
       <w:proofErr w:type="spellStart"/>
       <w:r>
@@ -7237,7 +7113,7 @@
           <w:b/>
           <w:bCs/>
         </w:rPr>
-        <w:t>i</w:t>
+        <w:t>sizeof</w:t>
       </w:r>
       <w:proofErr w:type="spellEnd"/>
       <w:r>
@@ -7245,12 +7121,135 @@
           <w:b/>
           <w:bCs/>
         </w:rPr>
+        <w:t>(lookup));</w:t>
+      </w:r>
+    </w:p>
+    <w:p>
+      <w:pPr>
+        <w:spacing w:before="120" w:after="0" w:line="240" w:lineRule="auto"/>
+        <w:ind w:left="0" w:hanging="2"/>
+        <w:rPr>
+          <w:b/>
+          <w:bCs/>
+        </w:rPr>
+      </w:pPr>
+    </w:p>
+    <w:p>
+      <w:pPr>
+        <w:spacing w:before="120" w:after="0" w:line="240" w:lineRule="auto"/>
+        <w:ind w:left="0" w:hanging="2"/>
+        <w:rPr>
+          <w:b/>
+          <w:bCs/>
+        </w:rPr>
+      </w:pPr>
+      <w:r>
+        <w:rPr>
+          <w:b/>
+          <w:bCs/>
+        </w:rPr>
+        <w:tab/>
+        <w:t>// empty pattern can match with empty string</w:t>
+      </w:r>
+    </w:p>
+    <w:p>
+      <w:pPr>
+        <w:spacing w:before="120" w:after="0" w:line="240" w:lineRule="auto"/>
+        <w:ind w:left="0" w:hanging="2"/>
+        <w:rPr>
+          <w:b/>
+          <w:bCs/>
+        </w:rPr>
+      </w:pPr>
+      <w:r>
+        <w:rPr>
+          <w:b/>
+          <w:bCs/>
+        </w:rPr>
+        <w:tab/>
+      </w:r>
+      <w:proofErr w:type="gramStart"/>
+      <w:r>
+        <w:rPr>
+          <w:b/>
+          <w:bCs/>
+        </w:rPr>
+        <w:t>lookup[</w:t>
+      </w:r>
+      <w:proofErr w:type="gramEnd"/>
+      <w:r>
+        <w:rPr>
+          <w:b/>
+          <w:bCs/>
+        </w:rPr>
+        <w:t>0][0] = true;</w:t>
+      </w:r>
+    </w:p>
+    <w:p>
+      <w:pPr>
+        <w:spacing w:before="120" w:after="0" w:line="240" w:lineRule="auto"/>
+        <w:ind w:left="0" w:hanging="2"/>
+        <w:rPr>
+          <w:b/>
+          <w:bCs/>
+        </w:rPr>
+      </w:pPr>
+    </w:p>
+    <w:p>
+      <w:pPr>
+        <w:spacing w:before="120" w:after="0" w:line="240" w:lineRule="auto"/>
+        <w:ind w:left="0" w:hanging="2"/>
+        <w:rPr>
+          <w:b/>
+          <w:bCs/>
+        </w:rPr>
+      </w:pPr>
+      <w:r>
+        <w:rPr>
+          <w:b/>
+          <w:bCs/>
+        </w:rPr>
+        <w:tab/>
+        <w:t>// Only '*' can match with empty string</w:t>
+      </w:r>
+    </w:p>
+    <w:p>
+      <w:pPr>
+        <w:spacing w:before="120" w:after="0" w:line="240" w:lineRule="auto"/>
+        <w:ind w:left="0" w:hanging="2"/>
+        <w:rPr>
+          <w:b/>
+          <w:bCs/>
+        </w:rPr>
+      </w:pPr>
+      <w:r>
+        <w:rPr>
+          <w:b/>
+          <w:bCs/>
+        </w:rPr>
+        <w:tab/>
+        <w:t xml:space="preserve">for (int j = 1; j &lt;= m; </w:t>
+      </w:r>
+      <w:proofErr w:type="spellStart"/>
+      <w:r>
+        <w:rPr>
+          <w:b/>
+          <w:bCs/>
+        </w:rPr>
+        <w:t>j++</w:t>
+      </w:r>
+      <w:proofErr w:type="spellEnd"/>
+      <w:r>
+        <w:rPr>
+          <w:b/>
+          <w:bCs/>
+        </w:rPr>
         <w:t>)</w:t>
       </w:r>
     </w:p>
     <w:p>
       <w:pPr>
-        <w:spacing w:after="0" w:line="240" w:lineRule="auto"/>
+        <w:spacing w:before="120" w:after="0" w:line="240" w:lineRule="auto"/>
         <w:ind w:left="0" w:hanging="2"/>
         <w:rPr>
           <w:b/>
@@ -7262,80 +7261,8 @@
           <w:b/>
           <w:bCs/>
         </w:rPr>
-        <w:t>{</w:t>
-      </w:r>
-    </w:p>
-    <w:p>
-      <w:pPr>
-        <w:spacing w:after="0" w:line="240" w:lineRule="auto"/>
-        <w:ind w:left="0" w:hanging="2"/>
-        <w:rPr>
-          <w:b/>
-          <w:bCs/>
-        </w:rPr>
-      </w:pPr>
-      <w:r>
-        <w:rPr>
-          <w:b/>
-          <w:bCs/>
-        </w:rPr>
         <w:tab/>
-        <w:t>// Find parent</w:t>
-      </w:r>
-    </w:p>
-    <w:p>
-      <w:pPr>
-        <w:spacing w:after="0" w:line="240" w:lineRule="auto"/>
-        <w:ind w:left="0" w:hanging="2"/>
-        <w:rPr>
-          <w:b/>
-          <w:bCs/>
-        </w:rPr>
-      </w:pPr>
-      <w:r>
-        <w:rPr>
-          <w:b/>
-          <w:bCs/>
-        </w:rPr>
-        <w:tab/>
-        <w:t>int parent = (</w:t>
-      </w:r>
-      <w:proofErr w:type="spellStart"/>
-      <w:r>
-        <w:rPr>
-          <w:b/>
-          <w:bCs/>
-        </w:rPr>
-        <w:t>i</w:t>
-      </w:r>
-      <w:proofErr w:type="spellEnd"/>
-      <w:r>
-        <w:rPr>
-          <w:b/>
-          <w:bCs/>
-        </w:rPr>
-        <w:t xml:space="preserve"> - 1) / 2;</w:t>
-      </w:r>
-    </w:p>
-    <w:p>
-      <w:pPr>
-        <w:spacing w:after="0" w:line="240" w:lineRule="auto"/>
-        <w:ind w:left="0" w:hanging="2"/>
-        <w:rPr>
-          <w:b/>
-          <w:bCs/>
-        </w:rPr>
-      </w:pPr>
-    </w:p>
-    <w:p>
-      <w:pPr>
-        <w:spacing w:after="0" w:line="240" w:lineRule="auto"/>
-        <w:ind w:left="0" w:hanging="2"/>
-        <w:rPr>
-          <w:b/>
-          <w:bCs/>
-        </w:rPr>
-      </w:pPr>
+      </w:r>
       <w:r>
         <w:rPr>
           <w:b/>
@@ -7344,13 +7271,123 @@
         <w:tab/>
         <w:t>if (</w:t>
       </w:r>
+      <w:proofErr w:type="gramStart"/>
+      <w:r>
+        <w:rPr>
+          <w:b/>
+          <w:bCs/>
+        </w:rPr>
+        <w:t>pattern[</w:t>
+      </w:r>
+      <w:proofErr w:type="gramEnd"/>
+      <w:r>
+        <w:rPr>
+          <w:b/>
+          <w:bCs/>
+        </w:rPr>
+        <w:t>j - 1] == '*')</w:t>
+      </w:r>
+    </w:p>
+    <w:p>
+      <w:pPr>
+        <w:spacing w:before="120" w:after="0" w:line="240" w:lineRule="auto"/>
+        <w:ind w:left="0" w:hanging="2"/>
+        <w:rPr>
+          <w:b/>
+          <w:bCs/>
+        </w:rPr>
+      </w:pPr>
+      <w:r>
+        <w:rPr>
+          <w:b/>
+          <w:bCs/>
+        </w:rPr>
+        <w:tab/>
+      </w:r>
+      <w:r>
+        <w:rPr>
+          <w:b/>
+          <w:bCs/>
+        </w:rPr>
+        <w:tab/>
+      </w:r>
+      <w:r>
+        <w:rPr>
+          <w:b/>
+          <w:bCs/>
+        </w:rPr>
+        <w:tab/>
+        <w:t xml:space="preserve">lookup[0][j] = </w:t>
+      </w:r>
+      <w:proofErr w:type="gramStart"/>
+      <w:r>
+        <w:rPr>
+          <w:b/>
+          <w:bCs/>
+        </w:rPr>
+        <w:t>lookup[</w:t>
+      </w:r>
+      <w:proofErr w:type="gramEnd"/>
+      <w:r>
+        <w:rPr>
+          <w:b/>
+          <w:bCs/>
+        </w:rPr>
+        <w:t>0][j - 1];</w:t>
+      </w:r>
+    </w:p>
+    <w:p>
+      <w:pPr>
+        <w:spacing w:before="120" w:after="0" w:line="240" w:lineRule="auto"/>
+        <w:ind w:left="0" w:hanging="2"/>
+        <w:rPr>
+          <w:b/>
+          <w:bCs/>
+        </w:rPr>
+      </w:pPr>
+    </w:p>
+    <w:p>
+      <w:pPr>
+        <w:spacing w:before="120" w:after="0" w:line="240" w:lineRule="auto"/>
+        <w:ind w:left="0" w:hanging="2"/>
+        <w:rPr>
+          <w:b/>
+          <w:bCs/>
+        </w:rPr>
+      </w:pPr>
+      <w:r>
+        <w:rPr>
+          <w:b/>
+          <w:bCs/>
+        </w:rPr>
+        <w:tab/>
+        <w:t>// fill the table in bottom-up fashion</w:t>
+      </w:r>
+    </w:p>
+    <w:p>
+      <w:pPr>
+        <w:spacing w:before="120" w:after="0" w:line="240" w:lineRule="auto"/>
+        <w:ind w:left="0" w:hanging="2"/>
+        <w:rPr>
+          <w:b/>
+          <w:bCs/>
+        </w:rPr>
+      </w:pPr>
+      <w:r>
+        <w:rPr>
+          <w:b/>
+          <w:bCs/>
+        </w:rPr>
+        <w:tab/>
+        <w:t xml:space="preserve">for (int </w:t>
+      </w:r>
       <w:proofErr w:type="spellStart"/>
       <w:r>
         <w:rPr>
           <w:b/>
           <w:bCs/>
         </w:rPr>
-        <w:t>arr</w:t>
+        <w:t>i</w:t>
       </w:r>
       <w:proofErr w:type="spellEnd"/>
       <w:r>
@@ -7358,12 +7395,197 @@
           <w:b/>
           <w:bCs/>
         </w:rPr>
-        <w:t>[parent] &gt; 0) {</w:t>
-      </w:r>
-    </w:p>
-    <w:p>
-      <w:pPr>
-        <w:spacing w:after="0" w:line="240" w:lineRule="auto"/>
+        <w:t xml:space="preserve"> = 1; </w:t>
+      </w:r>
+      <w:proofErr w:type="spellStart"/>
+      <w:r>
+        <w:rPr>
+          <w:b/>
+          <w:bCs/>
+        </w:rPr>
+        <w:t>i</w:t>
+      </w:r>
+      <w:proofErr w:type="spellEnd"/>
+      <w:r>
+        <w:rPr>
+          <w:b/>
+          <w:bCs/>
+        </w:rPr>
+        <w:t xml:space="preserve"> &lt;= n; </w:t>
+      </w:r>
+      <w:proofErr w:type="spellStart"/>
+      <w:r>
+        <w:rPr>
+          <w:b/>
+          <w:bCs/>
+        </w:rPr>
+        <w:t>i</w:t>
+      </w:r>
+      <w:proofErr w:type="spellEnd"/>
+      <w:r>
+        <w:rPr>
+          <w:b/>
+          <w:bCs/>
+        </w:rPr>
+        <w:t>++) {</w:t>
+      </w:r>
+    </w:p>
+    <w:p>
+      <w:pPr>
+        <w:spacing w:before="120" w:after="0" w:line="240" w:lineRule="auto"/>
+        <w:ind w:left="0" w:hanging="2"/>
+        <w:rPr>
+          <w:b/>
+          <w:bCs/>
+        </w:rPr>
+      </w:pPr>
+      <w:r>
+        <w:rPr>
+          <w:b/>
+          <w:bCs/>
+        </w:rPr>
+        <w:tab/>
+      </w:r>
+      <w:r>
+        <w:rPr>
+          <w:b/>
+          <w:bCs/>
+        </w:rPr>
+        <w:tab/>
+        <w:t xml:space="preserve">for (int j = 1; j &lt;= m; </w:t>
+      </w:r>
+      <w:proofErr w:type="spellStart"/>
+      <w:r>
+        <w:rPr>
+          <w:b/>
+          <w:bCs/>
+        </w:rPr>
+        <w:t>j++</w:t>
+      </w:r>
+      <w:proofErr w:type="spellEnd"/>
+      <w:r>
+        <w:rPr>
+          <w:b/>
+          <w:bCs/>
+        </w:rPr>
+        <w:t>) {</w:t>
+      </w:r>
+    </w:p>
+    <w:p>
+      <w:pPr>
+        <w:spacing w:before="120" w:after="0" w:line="240" w:lineRule="auto"/>
+        <w:ind w:left="0" w:hanging="2"/>
+        <w:rPr>
+          <w:b/>
+          <w:bCs/>
+        </w:rPr>
+      </w:pPr>
+      <w:r>
+        <w:rPr>
+          <w:b/>
+          <w:bCs/>
+        </w:rPr>
+        <w:tab/>
+      </w:r>
+      <w:r>
+        <w:rPr>
+          <w:b/>
+          <w:bCs/>
+        </w:rPr>
+        <w:tab/>
+      </w:r>
+      <w:r>
+        <w:rPr>
+          <w:b/>
+          <w:bCs/>
+        </w:rPr>
+        <w:tab/>
+        <w:t>// Two cases if we see a '*'</w:t>
+      </w:r>
+    </w:p>
+    <w:p>
+      <w:pPr>
+        <w:spacing w:before="120" w:after="0" w:line="240" w:lineRule="auto"/>
+        <w:ind w:left="0" w:hanging="2"/>
+        <w:rPr>
+          <w:b/>
+          <w:bCs/>
+        </w:rPr>
+      </w:pPr>
+      <w:r>
+        <w:rPr>
+          <w:b/>
+          <w:bCs/>
+        </w:rPr>
+        <w:tab/>
+      </w:r>
+      <w:r>
+        <w:rPr>
+          <w:b/>
+          <w:bCs/>
+        </w:rPr>
+        <w:tab/>
+      </w:r>
+      <w:r>
+        <w:rPr>
+          <w:b/>
+          <w:bCs/>
+        </w:rPr>
+        <w:tab/>
+        <w:t>// a) We ignore ‘*’ character and move to next character in the pattern, i.e., ‘*’ indicates an empty sequence.</w:t>
+      </w:r>
+    </w:p>
+    <w:p>
+      <w:pPr>
+        <w:spacing w:before="120" w:after="0" w:line="240" w:lineRule="auto"/>
+        <w:ind w:left="0" w:hanging="2"/>
+        <w:rPr>
+          <w:b/>
+          <w:bCs/>
+        </w:rPr>
+      </w:pPr>
+      <w:r>
+        <w:rPr>
+          <w:b/>
+          <w:bCs/>
+        </w:rPr>
+        <w:tab/>
+      </w:r>
+      <w:r>
+        <w:rPr>
+          <w:b/>
+          <w:bCs/>
+        </w:rPr>
+        <w:tab/>
+      </w:r>
+      <w:r>
+        <w:rPr>
+          <w:b/>
+          <w:bCs/>
+        </w:rPr>
+        <w:tab/>
+        <w:t xml:space="preserve">// b) '*' character matches with </w:t>
+      </w:r>
+      <w:proofErr w:type="spellStart"/>
+      <w:r>
+        <w:rPr>
+          <w:b/>
+          <w:bCs/>
+        </w:rPr>
+        <w:t>ith</w:t>
+      </w:r>
+      <w:proofErr w:type="spellEnd"/>
+      <w:r>
+        <w:rPr>
+          <w:b/>
+          <w:bCs/>
+        </w:rPr>
+        <w:t xml:space="preserve"> character in input</w:t>
+      </w:r>
+    </w:p>
+    <w:p>
+      <w:pPr>
+        <w:spacing w:before="120" w:after="0" w:line="240" w:lineRule="auto"/>
         <w:ind w:left="0" w:hanging="2"/>
         <w:rPr>
           <w:b/>
@@ -7384,115 +7606,6 @@
           <w:bCs/>
         </w:rPr>
         <w:tab/>
-        <w:t>// For Max-Heap</w:t>
-      </w:r>
-    </w:p>
-    <w:p>
-      <w:pPr>
-        <w:spacing w:after="0" w:line="240" w:lineRule="auto"/>
-        <w:ind w:left="0" w:hanging="2"/>
-        <w:rPr>
-          <w:b/>
-          <w:bCs/>
-        </w:rPr>
-      </w:pPr>
-      <w:r>
-        <w:rPr>
-          <w:b/>
-          <w:bCs/>
-        </w:rPr>
-        <w:tab/>
-      </w:r>
-      <w:r>
-        <w:rPr>
-          <w:b/>
-          <w:bCs/>
-        </w:rPr>
-        <w:tab/>
-        <w:t>// If current node is greater than its parent</w:t>
-      </w:r>
-    </w:p>
-    <w:p>
-      <w:pPr>
-        <w:spacing w:after="0" w:line="240" w:lineRule="auto"/>
-        <w:ind w:left="0" w:hanging="2"/>
-        <w:rPr>
-          <w:b/>
-          <w:bCs/>
-        </w:rPr>
-      </w:pPr>
-      <w:r>
-        <w:rPr>
-          <w:b/>
-          <w:bCs/>
-        </w:rPr>
-        <w:tab/>
-      </w:r>
-      <w:r>
-        <w:rPr>
-          <w:b/>
-          <w:bCs/>
-        </w:rPr>
-        <w:tab/>
-        <w:t xml:space="preserve">// Swap both of them and call </w:t>
-      </w:r>
-      <w:proofErr w:type="spellStart"/>
-      <w:r>
-        <w:rPr>
-          <w:b/>
-          <w:bCs/>
-        </w:rPr>
-        <w:t>heapify</w:t>
-      </w:r>
-      <w:proofErr w:type="spellEnd"/>
-      <w:r>
-        <w:rPr>
-          <w:b/>
-          <w:bCs/>
-        </w:rPr>
-        <w:t xml:space="preserve"> again</w:t>
-      </w:r>
-    </w:p>
-    <w:p>
-      <w:pPr>
-        <w:spacing w:after="0" w:line="240" w:lineRule="auto"/>
-        <w:ind w:left="0" w:hanging="2"/>
-        <w:rPr>
-          <w:b/>
-          <w:bCs/>
-        </w:rPr>
-      </w:pPr>
-      <w:r>
-        <w:rPr>
-          <w:b/>
-          <w:bCs/>
-        </w:rPr>
-        <w:tab/>
-      </w:r>
-      <w:r>
-        <w:rPr>
-          <w:b/>
-          <w:bCs/>
-        </w:rPr>
-        <w:tab/>
-        <w:t>// for the parent</w:t>
-      </w:r>
-    </w:p>
-    <w:p>
-      <w:pPr>
-        <w:spacing w:after="0" w:line="240" w:lineRule="auto"/>
-        <w:ind w:left="0" w:hanging="2"/>
-        <w:rPr>
-          <w:b/>
-          <w:bCs/>
-        </w:rPr>
-      </w:pPr>
-      <w:r>
-        <w:rPr>
-          <w:b/>
-          <w:bCs/>
-        </w:rPr>
-        <w:tab/>
       </w:r>
       <w:r>
         <w:rPr>
@@ -7502,13 +7615,68 @@
         <w:tab/>
         <w:t>if (</w:t>
       </w:r>
+      <w:proofErr w:type="gramStart"/>
+      <w:r>
+        <w:rPr>
+          <w:b/>
+          <w:bCs/>
+        </w:rPr>
+        <w:t>pattern[</w:t>
+      </w:r>
+      <w:proofErr w:type="gramEnd"/>
+      <w:r>
+        <w:rPr>
+          <w:b/>
+          <w:bCs/>
+        </w:rPr>
+        <w:t>j - 1] == '*')</w:t>
+      </w:r>
+    </w:p>
+    <w:p>
+      <w:pPr>
+        <w:spacing w:before="120" w:after="0" w:line="240" w:lineRule="auto"/>
+        <w:ind w:left="0" w:hanging="2"/>
+        <w:rPr>
+          <w:b/>
+          <w:bCs/>
+        </w:rPr>
+      </w:pPr>
+      <w:r>
+        <w:rPr>
+          <w:b/>
+          <w:bCs/>
+        </w:rPr>
+        <w:tab/>
+      </w:r>
+      <w:r>
+        <w:rPr>
+          <w:b/>
+          <w:bCs/>
+        </w:rPr>
+        <w:tab/>
+      </w:r>
+      <w:r>
+        <w:rPr>
+          <w:b/>
+          <w:bCs/>
+        </w:rPr>
+        <w:tab/>
+      </w:r>
+      <w:r>
+        <w:rPr>
+          <w:b/>
+          <w:bCs/>
+        </w:rPr>
+        <w:tab/>
+        <w:t>lookup[</w:t>
+      </w:r>
       <w:proofErr w:type="spellStart"/>
       <w:r>
         <w:rPr>
           <w:b/>
           <w:bCs/>
         </w:rPr>
-        <w:t>arr</w:t>
+        <w:t>i</w:t>
       </w:r>
       <w:proofErr w:type="spellEnd"/>
       <w:r>
@@ -7516,7 +7684,53 @@
           <w:b/>
           <w:bCs/>
         </w:rPr>
-        <w:t>[</w:t>
+        <w:t>][j]</w:t>
+      </w:r>
+    </w:p>
+    <w:p>
+      <w:pPr>
+        <w:spacing w:before="120" w:after="0" w:line="240" w:lineRule="auto"/>
+        <w:ind w:left="0" w:hanging="2"/>
+        <w:rPr>
+          <w:b/>
+          <w:bCs/>
+        </w:rPr>
+      </w:pPr>
+      <w:r>
+        <w:rPr>
+          <w:b/>
+          <w:bCs/>
+        </w:rPr>
+        <w:tab/>
+      </w:r>
+      <w:r>
+        <w:rPr>
+          <w:b/>
+          <w:bCs/>
+        </w:rPr>
+        <w:tab/>
+      </w:r>
+      <w:r>
+        <w:rPr>
+          <w:b/>
+          <w:bCs/>
+        </w:rPr>
+        <w:tab/>
+      </w:r>
+      <w:r>
+        <w:rPr>
+          <w:b/>
+          <w:bCs/>
+        </w:rPr>
+        <w:tab/>
+      </w:r>
+      <w:r>
+        <w:rPr>
+          <w:b/>
+          <w:bCs/>
+        </w:rPr>
+        <w:tab/>
+        <w:t>= lookup[</w:t>
       </w:r>
       <w:proofErr w:type="spellStart"/>
       <w:r>
@@ -7527,12 +7741,21 @@
         <w:t>i</w:t>
       </w:r>
       <w:proofErr w:type="spellEnd"/>
-      <w:r>
-        <w:rPr>
-          <w:b/>
-          <w:bCs/>
-        </w:rPr>
-        <w:t xml:space="preserve">] &gt; </w:t>
+      <w:proofErr w:type="gramStart"/>
+      <w:r>
+        <w:rPr>
+          <w:b/>
+          <w:bCs/>
+        </w:rPr>
+        <w:t>][</w:t>
+      </w:r>
+      <w:proofErr w:type="gramEnd"/>
+      <w:r>
+        <w:rPr>
+          <w:b/>
+          <w:bCs/>
+        </w:rPr>
+        <w:t>j - 1] || lookup[</w:t>
       </w:r>
       <w:proofErr w:type="spellStart"/>
       <w:r>
@@ -7540,7 +7763,7 @@
           <w:b/>
           <w:bCs/>
         </w:rPr>
-        <w:t>arr</w:t>
+        <w:t>i</w:t>
       </w:r>
       <w:proofErr w:type="spellEnd"/>
       <w:r>
@@ -7548,18 +7771,28 @@
           <w:b/>
           <w:bCs/>
         </w:rPr>
-        <w:t>[parent]) {</w:t>
-      </w:r>
-    </w:p>
-    <w:p>
-      <w:pPr>
-        <w:spacing w:after="0" w:line="240" w:lineRule="auto"/>
+        <w:t xml:space="preserve"> - 1][j];</w:t>
+      </w:r>
+    </w:p>
+    <w:p>
+      <w:pPr>
+        <w:spacing w:before="120" w:after="0" w:line="240" w:lineRule="auto"/>
         <w:ind w:left="0" w:hanging="2"/>
         <w:rPr>
           <w:b/>
           <w:bCs/>
         </w:rPr>
       </w:pPr>
+    </w:p>
+    <w:p>
+      <w:pPr>
+        <w:spacing w:before="120" w:after="0" w:line="240" w:lineRule="auto"/>
+        <w:ind w:left="0" w:hanging="2"/>
+        <w:rPr>
+          <w:b/>
+          <w:bCs/>
+        </w:rPr>
+      </w:pPr>
       <w:r>
         <w:rPr>
           <w:b/>
@@ -7580,15 +7813,182 @@
           <w:bCs/>
         </w:rPr>
         <w:tab/>
-        <w:t>swap(</w:t>
+        <w:t>// Current characters are considered as matching in two cases</w:t>
+      </w:r>
+    </w:p>
+    <w:p>
+      <w:pPr>
+        <w:spacing w:before="120" w:after="0" w:line="240" w:lineRule="auto"/>
+        <w:ind w:left="0" w:hanging="2"/>
+        <w:rPr>
+          <w:b/>
+          <w:bCs/>
+        </w:rPr>
+      </w:pPr>
+      <w:r>
+        <w:rPr>
+          <w:b/>
+          <w:bCs/>
+        </w:rPr>
+        <w:tab/>
+      </w:r>
+      <w:r>
+        <w:rPr>
+          <w:b/>
+          <w:bCs/>
+        </w:rPr>
+        <w:tab/>
+      </w:r>
+      <w:r>
+        <w:rPr>
+          <w:b/>
+          <w:bCs/>
+        </w:rPr>
+        <w:tab/>
+        <w:t>// (a) current character of pattern is '?'</w:t>
+      </w:r>
+    </w:p>
+    <w:p>
+      <w:pPr>
+        <w:spacing w:before="120" w:after="0" w:line="240" w:lineRule="auto"/>
+        <w:ind w:left="0" w:hanging="2"/>
+        <w:rPr>
+          <w:b/>
+          <w:bCs/>
+        </w:rPr>
+      </w:pPr>
+      <w:r>
+        <w:rPr>
+          <w:b/>
+          <w:bCs/>
+        </w:rPr>
+        <w:tab/>
+      </w:r>
+      <w:r>
+        <w:rPr>
+          <w:b/>
+          <w:bCs/>
+        </w:rPr>
+        <w:tab/>
+      </w:r>
+      <w:r>
+        <w:rPr>
+          <w:b/>
+          <w:bCs/>
+        </w:rPr>
+        <w:tab/>
+        <w:t>// (b) characters actually match</w:t>
+      </w:r>
+    </w:p>
+    <w:p>
+      <w:pPr>
+        <w:spacing w:before="120" w:after="0" w:line="240" w:lineRule="auto"/>
+        <w:ind w:left="0" w:hanging="2"/>
+        <w:rPr>
+          <w:b/>
+          <w:bCs/>
+        </w:rPr>
+      </w:pPr>
+      <w:r>
+        <w:rPr>
+          <w:b/>
+          <w:bCs/>
+        </w:rPr>
+        <w:tab/>
+      </w:r>
+      <w:r>
+        <w:rPr>
+          <w:b/>
+          <w:bCs/>
+        </w:rPr>
+        <w:tab/>
+      </w:r>
+      <w:r>
+        <w:rPr>
+          <w:b/>
+          <w:bCs/>
+        </w:rPr>
+        <w:tab/>
+        <w:t>else if (</w:t>
+      </w:r>
+      <w:proofErr w:type="gramStart"/>
+      <w:r>
+        <w:rPr>
+          <w:b/>
+          <w:bCs/>
+        </w:rPr>
+        <w:t>pattern[</w:t>
+      </w:r>
+      <w:proofErr w:type="gramEnd"/>
+      <w:r>
+        <w:rPr>
+          <w:b/>
+          <w:bCs/>
+        </w:rPr>
+        <w:t>j - 1] == '?'</w:t>
+      </w:r>
+    </w:p>
+    <w:p>
+      <w:pPr>
+        <w:spacing w:before="120" w:after="0" w:line="240" w:lineRule="auto"/>
+        <w:ind w:left="0" w:hanging="2"/>
+        <w:rPr>
+          <w:b/>
+          <w:bCs/>
+        </w:rPr>
+      </w:pPr>
+      <w:r>
+        <w:rPr>
+          <w:b/>
+          <w:bCs/>
+        </w:rPr>
+        <w:tab/>
+      </w:r>
+      <w:r>
+        <w:rPr>
+          <w:b/>
+          <w:bCs/>
+        </w:rPr>
+        <w:tab/>
+      </w:r>
+      <w:r>
+        <w:rPr>
+          <w:b/>
+          <w:bCs/>
+        </w:rPr>
+        <w:tab/>
+      </w:r>
+      <w:r>
+        <w:rPr>
+          <w:b/>
+          <w:bCs/>
+        </w:rPr>
+        <w:tab/>
+      </w:r>
+      <w:r>
+        <w:rPr>
+          <w:b/>
+          <w:bCs/>
+        </w:rPr>
+        <w:tab/>
+        <w:t xml:space="preserve">|| </w:t>
+      </w:r>
+      <w:proofErr w:type="gramStart"/>
+      <w:r>
+        <w:rPr>
+          <w:b/>
+          <w:bCs/>
+        </w:rPr>
+        <w:t>str[</w:t>
       </w:r>
       <w:proofErr w:type="spellStart"/>
-      <w:r>
-        <w:rPr>
-          <w:b/>
-          <w:bCs/>
-        </w:rPr>
-        <w:t>arr</w:t>
+      <w:proofErr w:type="gramEnd"/>
+      <w:r>
+        <w:rPr>
+          <w:b/>
+          <w:bCs/>
+        </w:rPr>
+        <w:t>i</w:t>
       </w:r>
       <w:proofErr w:type="spellEnd"/>
       <w:r>
@@ -7596,7 +7996,46 @@
           <w:b/>
           <w:bCs/>
         </w:rPr>
-        <w:t>[</w:t>
+        <w:t xml:space="preserve"> - 1] == pattern[j - 1])</w:t>
+      </w:r>
+    </w:p>
+    <w:p>
+      <w:pPr>
+        <w:spacing w:before="120" w:after="0" w:line="240" w:lineRule="auto"/>
+        <w:ind w:left="0" w:hanging="2"/>
+        <w:rPr>
+          <w:b/>
+          <w:bCs/>
+        </w:rPr>
+      </w:pPr>
+      <w:r>
+        <w:rPr>
+          <w:b/>
+          <w:bCs/>
+        </w:rPr>
+        <w:tab/>
+      </w:r>
+      <w:r>
+        <w:rPr>
+          <w:b/>
+          <w:bCs/>
+        </w:rPr>
+        <w:tab/>
+      </w:r>
+      <w:r>
+        <w:rPr>
+          <w:b/>
+          <w:bCs/>
+        </w:rPr>
+        <w:tab/>
+      </w:r>
+      <w:r>
+        <w:rPr>
+          <w:b/>
+          <w:bCs/>
+        </w:rPr>
+        <w:tab/>
+        <w:t>lookup[</w:t>
       </w:r>
       <w:proofErr w:type="spellStart"/>
       <w:r>
@@ -7612,15 +8051,24 @@
           <w:b/>
           <w:bCs/>
         </w:rPr>
-        <w:t xml:space="preserve">], </w:t>
+        <w:t xml:space="preserve">][j] = </w:t>
+      </w:r>
+      <w:proofErr w:type="gramStart"/>
+      <w:r>
+        <w:rPr>
+          <w:b/>
+          <w:bCs/>
+        </w:rPr>
+        <w:t>lookup[</w:t>
       </w:r>
       <w:proofErr w:type="spellStart"/>
-      <w:r>
-        <w:rPr>
-          <w:b/>
-          <w:bCs/>
-        </w:rPr>
-        <w:t>arr</w:t>
+      <w:proofErr w:type="gramEnd"/>
+      <w:r>
+        <w:rPr>
+          <w:b/>
+          <w:bCs/>
+        </w:rPr>
+        <w:t>i</w:t>
       </w:r>
       <w:proofErr w:type="spellEnd"/>
       <w:r>
@@ -7628,12 +8076,12 @@
           <w:b/>
           <w:bCs/>
         </w:rPr>
-        <w:t>[parent]);</w:t>
-      </w:r>
-    </w:p>
-    <w:p>
-      <w:pPr>
-        <w:spacing w:after="0" w:line="240" w:lineRule="auto"/>
+        <w:t xml:space="preserve"> - 1][j - 1];</w:t>
+      </w:r>
+    </w:p>
+    <w:p>
+      <w:pPr>
+        <w:spacing w:before="120" w:after="0" w:line="240" w:lineRule="auto"/>
         <w:ind w:left="0" w:hanging="2"/>
         <w:rPr>
           <w:b/>
@@ -7643,7 +8091,7 @@
     </w:p>
     <w:p>
       <w:pPr>
-        <w:spacing w:after="0" w:line="240" w:lineRule="auto"/>
+        <w:spacing w:before="120" w:after="0" w:line="240" w:lineRule="auto"/>
         <w:ind w:left="0" w:hanging="2"/>
         <w:rPr>
           <w:b/>
@@ -7670,7 +8118,78 @@
           <w:bCs/>
         </w:rPr>
         <w:tab/>
-        <w:t xml:space="preserve">// Recursively </w:t>
+        <w:t>// If characters don't match</w:t>
+      </w:r>
+    </w:p>
+    <w:p>
+      <w:pPr>
+        <w:spacing w:before="120" w:after="0" w:line="240" w:lineRule="auto"/>
+        <w:ind w:left="0" w:hanging="2"/>
+        <w:rPr>
+          <w:b/>
+          <w:bCs/>
+        </w:rPr>
+      </w:pPr>
+      <w:r>
+        <w:rPr>
+          <w:b/>
+          <w:bCs/>
+        </w:rPr>
+        <w:tab/>
+      </w:r>
+      <w:r>
+        <w:rPr>
+          <w:b/>
+          <w:bCs/>
+        </w:rPr>
+        <w:tab/>
+      </w:r>
+      <w:r>
+        <w:rPr>
+          <w:b/>
+          <w:bCs/>
+        </w:rPr>
+        <w:tab/>
+        <w:t>else</w:t>
+      </w:r>
+    </w:p>
+    <w:p>
+      <w:pPr>
+        <w:spacing w:before="120" w:after="0" w:line="240" w:lineRule="auto"/>
+        <w:ind w:left="0" w:hanging="2"/>
+        <w:rPr>
+          <w:b/>
+          <w:bCs/>
+        </w:rPr>
+      </w:pPr>
+      <w:r>
+        <w:rPr>
+          <w:b/>
+          <w:bCs/>
+        </w:rPr>
+        <w:tab/>
+      </w:r>
+      <w:r>
+        <w:rPr>
+          <w:b/>
+          <w:bCs/>
+        </w:rPr>
+        <w:tab/>
+      </w:r>
+      <w:r>
+        <w:rPr>
+          <w:b/>
+          <w:bCs/>
+        </w:rPr>
+        <w:tab/>
+      </w:r>
+      <w:r>
+        <w:rPr>
+          <w:b/>
+          <w:bCs/>
+        </w:rPr>
+        <w:tab/>
+        <w:t>lookup[</w:t>
       </w:r>
       <w:proofErr w:type="spellStart"/>
       <w:r>
@@ -7678,7 +8197,7 @@
           <w:b/>
           <w:bCs/>
         </w:rPr>
-        <w:t>heapify</w:t>
+        <w:t>i</w:t>
       </w:r>
       <w:proofErr w:type="spellEnd"/>
       <w:r>
@@ -7686,12 +8205,12 @@
           <w:b/>
           <w:bCs/>
         </w:rPr>
-        <w:t xml:space="preserve"> the parent node</w:t>
-      </w:r>
-    </w:p>
-    <w:p>
-      <w:pPr>
-        <w:spacing w:after="0" w:line="240" w:lineRule="auto"/>
+        <w:t>][j] = false;</w:t>
+      </w:r>
+    </w:p>
+    <w:p>
+      <w:pPr>
+        <w:spacing w:before="120" w:after="0" w:line="240" w:lineRule="auto"/>
         <w:ind w:left="0" w:hanging="2"/>
         <w:rPr>
           <w:b/>
@@ -7711,13 +8230,847 @@
           <w:bCs/>
         </w:rPr>
         <w:tab/>
-      </w:r>
+        <w:t>}</w:t>
+      </w:r>
+    </w:p>
+    <w:p>
+      <w:pPr>
+        <w:spacing w:before="120" w:after="0" w:line="240" w:lineRule="auto"/>
+        <w:ind w:left="0" w:hanging="2"/>
+        <w:rPr>
+          <w:b/>
+          <w:bCs/>
+        </w:rPr>
+      </w:pPr>
       <w:r>
         <w:rPr>
           <w:b/>
           <w:bCs/>
         </w:rPr>
         <w:tab/>
+        <w:t>}</w:t>
+      </w:r>
+    </w:p>
+    <w:p>
+      <w:pPr>
+        <w:spacing w:before="120" w:after="0" w:line="240" w:lineRule="auto"/>
+        <w:ind w:left="0" w:hanging="2"/>
+        <w:rPr>
+          <w:b/>
+          <w:bCs/>
+        </w:rPr>
+      </w:pPr>
+    </w:p>
+    <w:p>
+      <w:pPr>
+        <w:spacing w:before="120" w:after="0" w:line="240" w:lineRule="auto"/>
+        <w:ind w:left="0" w:hanging="2"/>
+        <w:rPr>
+          <w:b/>
+          <w:bCs/>
+        </w:rPr>
+      </w:pPr>
+      <w:r>
+        <w:rPr>
+          <w:b/>
+          <w:bCs/>
+        </w:rPr>
+        <w:tab/>
+        <w:t>return lookup[n][m];</w:t>
+      </w:r>
+    </w:p>
+    <w:p>
+      <w:pPr>
+        <w:spacing w:before="120" w:after="0" w:line="240" w:lineRule="auto"/>
+        <w:ind w:left="0" w:hanging="2"/>
+        <w:rPr>
+          <w:b/>
+          <w:bCs/>
+        </w:rPr>
+      </w:pPr>
+      <w:r>
+        <w:rPr>
+          <w:b/>
+          <w:bCs/>
+        </w:rPr>
+        <w:t>}</w:t>
+      </w:r>
+    </w:p>
+    <w:p>
+      <w:pPr>
+        <w:spacing w:before="120" w:after="0" w:line="240" w:lineRule="auto"/>
+        <w:ind w:left="0" w:hanging="2"/>
+        <w:rPr>
+          <w:b/>
+          <w:bCs/>
+        </w:rPr>
+      </w:pPr>
+    </w:p>
+    <w:p>
+      <w:pPr>
+        <w:spacing w:before="120" w:after="0" w:line="240" w:lineRule="auto"/>
+        <w:ind w:left="0" w:hanging="2"/>
+        <w:rPr>
+          <w:b/>
+          <w:bCs/>
+        </w:rPr>
+      </w:pPr>
+      <w:r>
+        <w:rPr>
+          <w:b/>
+          <w:bCs/>
+        </w:rPr>
+        <w:t xml:space="preserve">int </w:t>
+      </w:r>
+      <w:proofErr w:type="gramStart"/>
+      <w:r>
+        <w:rPr>
+          <w:b/>
+          <w:bCs/>
+        </w:rPr>
+        <w:t>main(</w:t>
+      </w:r>
+      <w:proofErr w:type="gramEnd"/>
+      <w:r>
+        <w:rPr>
+          <w:b/>
+          <w:bCs/>
+        </w:rPr>
+        <w:t>)</w:t>
+      </w:r>
+    </w:p>
+    <w:p>
+      <w:pPr>
+        <w:spacing w:before="120" w:after="0" w:line="240" w:lineRule="auto"/>
+        <w:ind w:left="0" w:hanging="2"/>
+        <w:rPr>
+          <w:b/>
+          <w:bCs/>
+        </w:rPr>
+      </w:pPr>
+      <w:r>
+        <w:rPr>
+          <w:b/>
+          <w:bCs/>
+        </w:rPr>
+        <w:t>{</w:t>
+      </w:r>
+    </w:p>
+    <w:p>
+      <w:pPr>
+        <w:spacing w:before="120" w:after="0" w:line="240" w:lineRule="auto"/>
+        <w:ind w:left="0" w:hanging="2"/>
+        <w:rPr>
+          <w:b/>
+          <w:bCs/>
+        </w:rPr>
+      </w:pPr>
+      <w:r>
+        <w:rPr>
+          <w:b/>
+          <w:bCs/>
+        </w:rPr>
+        <w:tab/>
+        <w:t xml:space="preserve">char </w:t>
+      </w:r>
+      <w:proofErr w:type="gramStart"/>
+      <w:r>
+        <w:rPr>
+          <w:b/>
+          <w:bCs/>
+        </w:rPr>
+        <w:t>str[</w:t>
+      </w:r>
+      <w:proofErr w:type="gramEnd"/>
+      <w:r>
+        <w:rPr>
+          <w:b/>
+          <w:bCs/>
+        </w:rPr>
+        <w:t>] = "</w:t>
+      </w:r>
+      <w:proofErr w:type="spellStart"/>
+      <w:r>
+        <w:rPr>
+          <w:b/>
+          <w:bCs/>
+        </w:rPr>
+        <w:t>baaabab</w:t>
+      </w:r>
+      <w:proofErr w:type="spellEnd"/>
+      <w:r>
+        <w:rPr>
+          <w:b/>
+          <w:bCs/>
+        </w:rPr>
+        <w:t>";</w:t>
+      </w:r>
+    </w:p>
+    <w:p>
+      <w:pPr>
+        <w:spacing w:before="120" w:after="0" w:line="240" w:lineRule="auto"/>
+        <w:ind w:left="0" w:hanging="2"/>
+        <w:rPr>
+          <w:b/>
+          <w:bCs/>
+        </w:rPr>
+      </w:pPr>
+      <w:r>
+        <w:rPr>
+          <w:b/>
+          <w:bCs/>
+        </w:rPr>
+        <w:tab/>
+        <w:t xml:space="preserve">char </w:t>
+      </w:r>
+      <w:proofErr w:type="gramStart"/>
+      <w:r>
+        <w:rPr>
+          <w:b/>
+          <w:bCs/>
+        </w:rPr>
+        <w:t>pattern[</w:t>
+      </w:r>
+      <w:proofErr w:type="gramEnd"/>
+      <w:r>
+        <w:rPr>
+          <w:b/>
+          <w:bCs/>
+        </w:rPr>
+        <w:t>] = "*****</w:t>
+      </w:r>
+      <w:proofErr w:type="spellStart"/>
+      <w:r>
+        <w:rPr>
+          <w:b/>
+          <w:bCs/>
+        </w:rPr>
+        <w:t>ba</w:t>
+      </w:r>
+      <w:proofErr w:type="spellEnd"/>
+      <w:r>
+        <w:rPr>
+          <w:b/>
+          <w:bCs/>
+        </w:rPr>
+        <w:t>*****ab";</w:t>
+      </w:r>
+    </w:p>
+    <w:p>
+      <w:pPr>
+        <w:spacing w:before="120" w:after="0" w:line="240" w:lineRule="auto"/>
+        <w:ind w:left="0" w:hanging="2"/>
+        <w:rPr>
+          <w:b/>
+          <w:bCs/>
+        </w:rPr>
+      </w:pPr>
+      <w:r>
+        <w:rPr>
+          <w:b/>
+          <w:bCs/>
+        </w:rPr>
+        <w:tab/>
+        <w:t xml:space="preserve">// char </w:t>
+      </w:r>
+      <w:proofErr w:type="gramStart"/>
+      <w:r>
+        <w:rPr>
+          <w:b/>
+          <w:bCs/>
+        </w:rPr>
+        <w:t>pattern[</w:t>
+      </w:r>
+      <w:proofErr w:type="gramEnd"/>
+      <w:r>
+        <w:rPr>
+          <w:b/>
+          <w:bCs/>
+        </w:rPr>
+        <w:t>] = "</w:t>
+      </w:r>
+      <w:proofErr w:type="spellStart"/>
+      <w:r>
+        <w:rPr>
+          <w:b/>
+          <w:bCs/>
+        </w:rPr>
+        <w:t>ba</w:t>
+      </w:r>
+      <w:proofErr w:type="spellEnd"/>
+      <w:r>
+        <w:rPr>
+          <w:b/>
+          <w:bCs/>
+        </w:rPr>
+        <w:t>*****ab";</w:t>
+      </w:r>
+    </w:p>
+    <w:p>
+      <w:pPr>
+        <w:spacing w:before="120" w:after="0" w:line="240" w:lineRule="auto"/>
+        <w:ind w:left="0" w:hanging="2"/>
+        <w:rPr>
+          <w:b/>
+          <w:bCs/>
+        </w:rPr>
+      </w:pPr>
+      <w:r>
+        <w:rPr>
+          <w:b/>
+          <w:bCs/>
+        </w:rPr>
+        <w:tab/>
+        <w:t xml:space="preserve">// char </w:t>
+      </w:r>
+      <w:proofErr w:type="gramStart"/>
+      <w:r>
+        <w:rPr>
+          <w:b/>
+          <w:bCs/>
+        </w:rPr>
+        <w:t>pattern[</w:t>
+      </w:r>
+      <w:proofErr w:type="gramEnd"/>
+      <w:r>
+        <w:rPr>
+          <w:b/>
+          <w:bCs/>
+        </w:rPr>
+        <w:t>] = "</w:t>
+      </w:r>
+      <w:proofErr w:type="spellStart"/>
+      <w:r>
+        <w:rPr>
+          <w:b/>
+          <w:bCs/>
+        </w:rPr>
+        <w:t>ba</w:t>
+      </w:r>
+      <w:proofErr w:type="spellEnd"/>
+      <w:r>
+        <w:rPr>
+          <w:b/>
+          <w:bCs/>
+        </w:rPr>
+        <w:t>*ab";</w:t>
+      </w:r>
+    </w:p>
+    <w:p>
+      <w:pPr>
+        <w:spacing w:before="120" w:after="0" w:line="240" w:lineRule="auto"/>
+        <w:ind w:left="0" w:hanging="2"/>
+        <w:rPr>
+          <w:b/>
+          <w:bCs/>
+        </w:rPr>
+      </w:pPr>
+      <w:r>
+        <w:rPr>
+          <w:b/>
+          <w:bCs/>
+        </w:rPr>
+        <w:tab/>
+        <w:t xml:space="preserve">// char </w:t>
+      </w:r>
+      <w:proofErr w:type="gramStart"/>
+      <w:r>
+        <w:rPr>
+          <w:b/>
+          <w:bCs/>
+        </w:rPr>
+        <w:t>pattern[</w:t>
+      </w:r>
+      <w:proofErr w:type="gramEnd"/>
+      <w:r>
+        <w:rPr>
+          <w:b/>
+          <w:bCs/>
+        </w:rPr>
+        <w:t>] = "a*ab";</w:t>
+      </w:r>
+    </w:p>
+    <w:p>
+      <w:pPr>
+        <w:spacing w:before="120" w:after="0" w:line="240" w:lineRule="auto"/>
+        <w:ind w:left="0" w:hanging="2"/>
+        <w:rPr>
+          <w:b/>
+          <w:bCs/>
+        </w:rPr>
+      </w:pPr>
+      <w:r>
+        <w:rPr>
+          <w:b/>
+          <w:bCs/>
+        </w:rPr>
+        <w:tab/>
+        <w:t xml:space="preserve">// char </w:t>
+      </w:r>
+      <w:proofErr w:type="gramStart"/>
+      <w:r>
+        <w:rPr>
+          <w:b/>
+          <w:bCs/>
+        </w:rPr>
+        <w:t>pattern[</w:t>
+      </w:r>
+      <w:proofErr w:type="gramEnd"/>
+      <w:r>
+        <w:rPr>
+          <w:b/>
+          <w:bCs/>
+        </w:rPr>
+        <w:t>] = "a*****ab";</w:t>
+      </w:r>
+    </w:p>
+    <w:p>
+      <w:pPr>
+        <w:spacing w:before="120" w:after="0" w:line="240" w:lineRule="auto"/>
+        <w:ind w:left="0" w:hanging="2"/>
+        <w:rPr>
+          <w:b/>
+          <w:bCs/>
+        </w:rPr>
+      </w:pPr>
+      <w:r>
+        <w:rPr>
+          <w:b/>
+          <w:bCs/>
+        </w:rPr>
+        <w:tab/>
+        <w:t xml:space="preserve">// char </w:t>
+      </w:r>
+      <w:proofErr w:type="gramStart"/>
+      <w:r>
+        <w:rPr>
+          <w:b/>
+          <w:bCs/>
+        </w:rPr>
+        <w:t>pattern[</w:t>
+      </w:r>
+      <w:proofErr w:type="gramEnd"/>
+      <w:r>
+        <w:rPr>
+          <w:b/>
+          <w:bCs/>
+        </w:rPr>
+        <w:t>] = "*a*****ab";</w:t>
+      </w:r>
+    </w:p>
+    <w:p>
+      <w:pPr>
+        <w:spacing w:before="120" w:after="0" w:line="240" w:lineRule="auto"/>
+        <w:ind w:left="0" w:hanging="2"/>
+        <w:rPr>
+          <w:b/>
+          <w:bCs/>
+        </w:rPr>
+      </w:pPr>
+      <w:r>
+        <w:rPr>
+          <w:b/>
+          <w:bCs/>
+        </w:rPr>
+        <w:tab/>
+        <w:t xml:space="preserve">// char </w:t>
+      </w:r>
+      <w:proofErr w:type="gramStart"/>
+      <w:r>
+        <w:rPr>
+          <w:b/>
+          <w:bCs/>
+        </w:rPr>
+        <w:t>pattern[</w:t>
+      </w:r>
+      <w:proofErr w:type="gramEnd"/>
+      <w:r>
+        <w:rPr>
+          <w:b/>
+          <w:bCs/>
+        </w:rPr>
+        <w:t>] = "</w:t>
+      </w:r>
+      <w:proofErr w:type="spellStart"/>
+      <w:r>
+        <w:rPr>
+          <w:b/>
+          <w:bCs/>
+        </w:rPr>
+        <w:t>ba</w:t>
+      </w:r>
+      <w:proofErr w:type="spellEnd"/>
+      <w:r>
+        <w:rPr>
+          <w:b/>
+          <w:bCs/>
+        </w:rPr>
+        <w:t>*ab****";</w:t>
+      </w:r>
+    </w:p>
+    <w:p>
+      <w:pPr>
+        <w:spacing w:before="120" w:after="0" w:line="240" w:lineRule="auto"/>
+        <w:ind w:left="0" w:hanging="2"/>
+        <w:rPr>
+          <w:b/>
+          <w:bCs/>
+        </w:rPr>
+      </w:pPr>
+      <w:r>
+        <w:rPr>
+          <w:b/>
+          <w:bCs/>
+        </w:rPr>
+        <w:tab/>
+        <w:t xml:space="preserve">// char </w:t>
+      </w:r>
+      <w:proofErr w:type="gramStart"/>
+      <w:r>
+        <w:rPr>
+          <w:b/>
+          <w:bCs/>
+        </w:rPr>
+        <w:t>pattern[</w:t>
+      </w:r>
+      <w:proofErr w:type="gramEnd"/>
+      <w:r>
+        <w:rPr>
+          <w:b/>
+          <w:bCs/>
+        </w:rPr>
+        <w:t>] = "****";</w:t>
+      </w:r>
+    </w:p>
+    <w:p>
+      <w:pPr>
+        <w:spacing w:before="120" w:after="0" w:line="240" w:lineRule="auto"/>
+        <w:ind w:left="0" w:hanging="2"/>
+        <w:rPr>
+          <w:b/>
+          <w:bCs/>
+        </w:rPr>
+      </w:pPr>
+      <w:r>
+        <w:rPr>
+          <w:b/>
+          <w:bCs/>
+        </w:rPr>
+        <w:tab/>
+        <w:t xml:space="preserve">// char </w:t>
+      </w:r>
+      <w:proofErr w:type="gramStart"/>
+      <w:r>
+        <w:rPr>
+          <w:b/>
+          <w:bCs/>
+        </w:rPr>
+        <w:t>pattern[</w:t>
+      </w:r>
+      <w:proofErr w:type="gramEnd"/>
+      <w:r>
+        <w:rPr>
+          <w:b/>
+          <w:bCs/>
+        </w:rPr>
+        <w:t>] = "*";</w:t>
+      </w:r>
+    </w:p>
+    <w:p>
+      <w:pPr>
+        <w:spacing w:before="120" w:after="0" w:line="240" w:lineRule="auto"/>
+        <w:ind w:left="0" w:hanging="2"/>
+        <w:rPr>
+          <w:b/>
+          <w:bCs/>
+        </w:rPr>
+      </w:pPr>
+      <w:r>
+        <w:rPr>
+          <w:b/>
+          <w:bCs/>
+        </w:rPr>
+        <w:tab/>
+        <w:t xml:space="preserve">// char </w:t>
+      </w:r>
+      <w:proofErr w:type="gramStart"/>
+      <w:r>
+        <w:rPr>
+          <w:b/>
+          <w:bCs/>
+        </w:rPr>
+        <w:t>pattern[</w:t>
+      </w:r>
+      <w:proofErr w:type="gramEnd"/>
+      <w:r>
+        <w:rPr>
+          <w:b/>
+          <w:bCs/>
+        </w:rPr>
+        <w:t>] = "</w:t>
+      </w:r>
+      <w:proofErr w:type="spellStart"/>
+      <w:r>
+        <w:rPr>
+          <w:b/>
+          <w:bCs/>
+        </w:rPr>
+        <w:t>aa?ab</w:t>
+      </w:r>
+      <w:proofErr w:type="spellEnd"/>
+      <w:r>
+        <w:rPr>
+          <w:b/>
+          <w:bCs/>
+        </w:rPr>
+        <w:t>";</w:t>
+      </w:r>
+    </w:p>
+    <w:p>
+      <w:pPr>
+        <w:spacing w:before="120" w:after="0" w:line="240" w:lineRule="auto"/>
+        <w:ind w:left="0" w:hanging="2"/>
+        <w:rPr>
+          <w:b/>
+          <w:bCs/>
+        </w:rPr>
+      </w:pPr>
+      <w:r>
+        <w:rPr>
+          <w:b/>
+          <w:bCs/>
+        </w:rPr>
+        <w:tab/>
+        <w:t xml:space="preserve">// char </w:t>
+      </w:r>
+      <w:proofErr w:type="gramStart"/>
+      <w:r>
+        <w:rPr>
+          <w:b/>
+          <w:bCs/>
+        </w:rPr>
+        <w:t>pattern[</w:t>
+      </w:r>
+      <w:proofErr w:type="gramEnd"/>
+      <w:r>
+        <w:rPr>
+          <w:b/>
+          <w:bCs/>
+        </w:rPr>
+        <w:t>] = "b*b";</w:t>
+      </w:r>
+    </w:p>
+    <w:p>
+      <w:pPr>
+        <w:spacing w:before="120" w:after="0" w:line="240" w:lineRule="auto"/>
+        <w:ind w:left="0" w:hanging="2"/>
+        <w:rPr>
+          <w:b/>
+          <w:bCs/>
+        </w:rPr>
+      </w:pPr>
+      <w:r>
+        <w:rPr>
+          <w:b/>
+          <w:bCs/>
+        </w:rPr>
+        <w:lastRenderedPageBreak/>
+        <w:tab/>
+        <w:t xml:space="preserve">// char </w:t>
+      </w:r>
+      <w:proofErr w:type="gramStart"/>
+      <w:r>
+        <w:rPr>
+          <w:b/>
+          <w:bCs/>
+        </w:rPr>
+        <w:t>pattern[</w:t>
+      </w:r>
+      <w:proofErr w:type="gramEnd"/>
+      <w:r>
+        <w:rPr>
+          <w:b/>
+          <w:bCs/>
+        </w:rPr>
+        <w:t>] = "a*a";</w:t>
+      </w:r>
+    </w:p>
+    <w:p>
+      <w:pPr>
+        <w:spacing w:before="120" w:after="0" w:line="240" w:lineRule="auto"/>
+        <w:ind w:left="0" w:hanging="2"/>
+        <w:rPr>
+          <w:b/>
+          <w:bCs/>
+        </w:rPr>
+      </w:pPr>
+      <w:r>
+        <w:rPr>
+          <w:b/>
+          <w:bCs/>
+        </w:rPr>
+        <w:tab/>
+        <w:t xml:space="preserve">// char </w:t>
+      </w:r>
+      <w:proofErr w:type="gramStart"/>
+      <w:r>
+        <w:rPr>
+          <w:b/>
+          <w:bCs/>
+        </w:rPr>
+        <w:t>pattern[</w:t>
+      </w:r>
+      <w:proofErr w:type="gramEnd"/>
+      <w:r>
+        <w:rPr>
+          <w:b/>
+          <w:bCs/>
+        </w:rPr>
+        <w:t>] = "</w:t>
+      </w:r>
+      <w:proofErr w:type="spellStart"/>
+      <w:r>
+        <w:rPr>
+          <w:b/>
+          <w:bCs/>
+        </w:rPr>
+        <w:t>baaabab</w:t>
+      </w:r>
+      <w:proofErr w:type="spellEnd"/>
+      <w:r>
+        <w:rPr>
+          <w:b/>
+          <w:bCs/>
+        </w:rPr>
+        <w:t>";</w:t>
+      </w:r>
+    </w:p>
+    <w:p>
+      <w:pPr>
+        <w:spacing w:before="120" w:after="0" w:line="240" w:lineRule="auto"/>
+        <w:ind w:left="0" w:hanging="2"/>
+        <w:rPr>
+          <w:b/>
+          <w:bCs/>
+        </w:rPr>
+      </w:pPr>
+      <w:r>
+        <w:rPr>
+          <w:b/>
+          <w:bCs/>
+        </w:rPr>
+        <w:tab/>
+        <w:t xml:space="preserve">// char </w:t>
+      </w:r>
+      <w:proofErr w:type="gramStart"/>
+      <w:r>
+        <w:rPr>
+          <w:b/>
+          <w:bCs/>
+        </w:rPr>
+        <w:t>pattern[</w:t>
+      </w:r>
+      <w:proofErr w:type="gramEnd"/>
+      <w:r>
+        <w:rPr>
+          <w:b/>
+          <w:bCs/>
+        </w:rPr>
+        <w:t>] = "?</w:t>
+      </w:r>
+      <w:proofErr w:type="spellStart"/>
+      <w:r>
+        <w:rPr>
+          <w:b/>
+          <w:bCs/>
+        </w:rPr>
+        <w:t>baaabab</w:t>
+      </w:r>
+      <w:proofErr w:type="spellEnd"/>
+      <w:r>
+        <w:rPr>
+          <w:b/>
+          <w:bCs/>
+        </w:rPr>
+        <w:t>";</w:t>
+      </w:r>
+    </w:p>
+    <w:p>
+      <w:pPr>
+        <w:spacing w:before="120" w:after="0" w:line="240" w:lineRule="auto"/>
+        <w:ind w:left="0" w:hanging="2"/>
+        <w:rPr>
+          <w:b/>
+          <w:bCs/>
+        </w:rPr>
+      </w:pPr>
+      <w:r>
+        <w:rPr>
+          <w:b/>
+          <w:bCs/>
+        </w:rPr>
+        <w:tab/>
+        <w:t xml:space="preserve">// char </w:t>
+      </w:r>
+      <w:proofErr w:type="gramStart"/>
+      <w:r>
+        <w:rPr>
+          <w:b/>
+          <w:bCs/>
+        </w:rPr>
+        <w:t>pattern[</w:t>
+      </w:r>
+      <w:proofErr w:type="gramEnd"/>
+      <w:r>
+        <w:rPr>
+          <w:b/>
+          <w:bCs/>
+        </w:rPr>
+        <w:t>] = "*</w:t>
+      </w:r>
+      <w:proofErr w:type="spellStart"/>
+      <w:r>
+        <w:rPr>
+          <w:b/>
+          <w:bCs/>
+        </w:rPr>
+        <w:t>baaaba</w:t>
+      </w:r>
+      <w:proofErr w:type="spellEnd"/>
+      <w:r>
+        <w:rPr>
+          <w:b/>
+          <w:bCs/>
+        </w:rPr>
+        <w:t>*";</w:t>
+      </w:r>
+    </w:p>
+    <w:p>
+      <w:pPr>
+        <w:spacing w:before="120" w:after="0" w:line="240" w:lineRule="auto"/>
+        <w:ind w:left="0" w:hanging="2"/>
+        <w:rPr>
+          <w:b/>
+          <w:bCs/>
+        </w:rPr>
+      </w:pPr>
+    </w:p>
+    <w:p>
+      <w:pPr>
+        <w:spacing w:before="120" w:after="0" w:line="240" w:lineRule="auto"/>
+        <w:ind w:left="0" w:hanging="2"/>
+        <w:rPr>
+          <w:b/>
+          <w:bCs/>
+        </w:rPr>
+      </w:pPr>
+      <w:r>
+        <w:rPr>
+          <w:b/>
+          <w:bCs/>
+        </w:rPr>
+        <w:tab/>
+        <w:t>if (</w:t>
       </w:r>
       <w:proofErr w:type="spellStart"/>
       <w:proofErr w:type="gramStart"/>
@@ -7726,7 +9079,7 @@
           <w:b/>
           <w:bCs/>
         </w:rPr>
-        <w:t>heapify</w:t>
+        <w:t>strmatch</w:t>
       </w:r>
       <w:proofErr w:type="spellEnd"/>
       <w:r>
@@ -7736,14 +9089,21 @@
         </w:rPr>
         <w:t>(</w:t>
       </w:r>
+      <w:proofErr w:type="gramEnd"/>
+      <w:r>
+        <w:rPr>
+          <w:b/>
+          <w:bCs/>
+        </w:rPr>
+        <w:t xml:space="preserve">str, pattern, </w:t>
+      </w:r>
       <w:proofErr w:type="spellStart"/>
-      <w:proofErr w:type="gramEnd"/>
-      <w:r>
-        <w:rPr>
-          <w:b/>
-          <w:bCs/>
-        </w:rPr>
-        <w:t>arr</w:t>
+      <w:r>
+        <w:rPr>
+          <w:b/>
+          <w:bCs/>
+        </w:rPr>
+        <w:t>strlen</w:t>
       </w:r>
       <w:proofErr w:type="spellEnd"/>
       <w:r>
@@ -7751,12 +9111,12 @@
           <w:b/>
           <w:bCs/>
         </w:rPr>
-        <w:t>, n, parent);</w:t>
-      </w:r>
-    </w:p>
-    <w:p>
-      <w:pPr>
-        <w:spacing w:after="0" w:line="240" w:lineRule="auto"/>
+        <w:t>(str),</w:t>
+      </w:r>
+    </w:p>
+    <w:p>
+      <w:pPr>
+        <w:spacing w:before="120" w:after="0" w:line="240" w:lineRule="auto"/>
         <w:ind w:left="0" w:hanging="2"/>
         <w:rPr>
           <w:b/>
@@ -7776,12 +9136,41 @@
           <w:bCs/>
         </w:rPr>
         <w:tab/>
-        <w:t>}</w:t>
-      </w:r>
-    </w:p>
-    <w:p>
-      <w:pPr>
-        <w:spacing w:after="0" w:line="240" w:lineRule="auto"/>
+      </w:r>
+      <w:r>
+        <w:rPr>
+          <w:b/>
+          <w:bCs/>
+        </w:rPr>
+        <w:tab/>
+      </w:r>
+      <w:r>
+        <w:rPr>
+          <w:b/>
+          <w:bCs/>
+        </w:rPr>
+        <w:tab/>
+      </w:r>
+      <w:proofErr w:type="spellStart"/>
+      <w:r>
+        <w:rPr>
+          <w:b/>
+          <w:bCs/>
+        </w:rPr>
+        <w:t>strlen</w:t>
+      </w:r>
+      <w:proofErr w:type="spellEnd"/>
+      <w:r>
+        <w:rPr>
+          <w:b/>
+          <w:bCs/>
+        </w:rPr>
+        <w:t>(pattern)))</w:t>
+      </w:r>
+    </w:p>
+    <w:p>
+      <w:pPr>
+        <w:spacing w:before="120" w:after="0" w:line="240" w:lineRule="auto"/>
         <w:ind w:left="0" w:hanging="2"/>
         <w:rPr>
           <w:b/>
@@ -7794,12 +9183,50 @@
           <w:bCs/>
         </w:rPr>
         <w:tab/>
-        <w:t>}</w:t>
-      </w:r>
-    </w:p>
-    <w:p>
-      <w:pPr>
-        <w:spacing w:after="0" w:line="240" w:lineRule="auto"/>
+      </w:r>
+      <w:r>
+        <w:rPr>
+          <w:b/>
+          <w:bCs/>
+        </w:rPr>
+        <w:tab/>
+      </w:r>
+      <w:proofErr w:type="spellStart"/>
+      <w:r>
+        <w:rPr>
+          <w:b/>
+          <w:bCs/>
+        </w:rPr>
+        <w:t>cout</w:t>
+      </w:r>
+      <w:proofErr w:type="spellEnd"/>
+      <w:r>
+        <w:rPr>
+          <w:b/>
+          <w:bCs/>
+        </w:rPr>
+        <w:t xml:space="preserve"> &lt;&lt; "Yes" &lt;&lt; </w:t>
+      </w:r>
+      <w:proofErr w:type="spellStart"/>
+      <w:r>
+        <w:rPr>
+          <w:b/>
+          <w:bCs/>
+        </w:rPr>
+        <w:t>endl</w:t>
+      </w:r>
+      <w:proofErr w:type="spellEnd"/>
+      <w:r>
+        <w:rPr>
+          <w:b/>
+          <w:bCs/>
+        </w:rPr>
+        <w:t>;</w:t>
+      </w:r>
+    </w:p>
+    <w:p>
+      <w:pPr>
+        <w:spacing w:before="120" w:after="0" w:line="240" w:lineRule="auto"/>
         <w:ind w:left="0" w:hanging="2"/>
         <w:rPr>
           <w:b/>
@@ -7811,1155 +9238,79 @@
           <w:b/>
           <w:bCs/>
         </w:rPr>
-        <w:t>}</w:t>
-      </w:r>
-    </w:p>
-    <w:p>
-      <w:pPr>
-        <w:spacing w:after="0" w:line="240" w:lineRule="auto"/>
+        <w:tab/>
+        <w:t>else</w:t>
+      </w:r>
+    </w:p>
+    <w:p>
+      <w:pPr>
+        <w:spacing w:before="120" w:after="0" w:line="240" w:lineRule="auto"/>
         <w:ind w:left="0" w:hanging="2"/>
         <w:rPr>
           <w:b/>
           <w:bCs/>
         </w:rPr>
       </w:pPr>
-    </w:p>
-    <w:p>
-      <w:pPr>
-        <w:spacing w:after="0" w:line="240" w:lineRule="auto"/>
+      <w:r>
+        <w:rPr>
+          <w:b/>
+          <w:bCs/>
+        </w:rPr>
+        <w:tab/>
+      </w:r>
+      <w:r>
+        <w:rPr>
+          <w:b/>
+          <w:bCs/>
+        </w:rPr>
+        <w:tab/>
+      </w:r>
+      <w:proofErr w:type="spellStart"/>
+      <w:r>
+        <w:rPr>
+          <w:b/>
+          <w:bCs/>
+        </w:rPr>
+        <w:t>cout</w:t>
+      </w:r>
+      <w:proofErr w:type="spellEnd"/>
+      <w:r>
+        <w:rPr>
+          <w:b/>
+          <w:bCs/>
+        </w:rPr>
+        <w:t xml:space="preserve"> &lt;&lt; "No" &lt;&lt; </w:t>
+      </w:r>
+      <w:proofErr w:type="spellStart"/>
+      <w:r>
+        <w:rPr>
+          <w:b/>
+          <w:bCs/>
+        </w:rPr>
+        <w:t>endl</w:t>
+      </w:r>
+      <w:proofErr w:type="spellEnd"/>
+      <w:r>
+        <w:rPr>
+          <w:b/>
+          <w:bCs/>
+        </w:rPr>
+        <w:t>;</w:t>
+      </w:r>
+    </w:p>
+    <w:p>
+      <w:pPr>
+        <w:spacing w:before="120" w:after="0" w:line="240" w:lineRule="auto"/>
         <w:ind w:left="0" w:hanging="2"/>
         <w:rPr>
           <w:b/>
           <w:bCs/>
         </w:rPr>
       </w:pPr>
-      <w:r>
-        <w:rPr>
-          <w:b/>
-          <w:bCs/>
-        </w:rPr>
-        <w:t>// Function to insert a new node to the Heap</w:t>
-      </w:r>
-    </w:p>
-    <w:p>
-      <w:pPr>
-        <w:spacing w:after="0" w:line="240" w:lineRule="auto"/>
-        <w:ind w:left="0" w:hanging="2"/>
-        <w:rPr>
-          <w:b/>
-          <w:bCs/>
-        </w:rPr>
-      </w:pPr>
-      <w:r>
-        <w:rPr>
-          <w:b/>
-          <w:bCs/>
-        </w:rPr>
-        <w:t xml:space="preserve">void </w:t>
-      </w:r>
-      <w:proofErr w:type="spellStart"/>
-      <w:proofErr w:type="gramStart"/>
-      <w:r>
-        <w:rPr>
-          <w:b/>
-          <w:bCs/>
-        </w:rPr>
-        <w:t>insertNode</w:t>
-      </w:r>
-      <w:proofErr w:type="spellEnd"/>
-      <w:r>
-        <w:rPr>
-          <w:b/>
-          <w:bCs/>
-        </w:rPr>
-        <w:t>(</w:t>
-      </w:r>
-      <w:proofErr w:type="gramEnd"/>
-      <w:r>
-        <w:rPr>
-          <w:b/>
-          <w:bCs/>
-        </w:rPr>
-        <w:t xml:space="preserve">int </w:t>
-      </w:r>
-      <w:proofErr w:type="spellStart"/>
-      <w:r>
-        <w:rPr>
-          <w:b/>
-          <w:bCs/>
-        </w:rPr>
-        <w:t>arr</w:t>
-      </w:r>
-      <w:proofErr w:type="spellEnd"/>
-      <w:r>
-        <w:rPr>
-          <w:b/>
-          <w:bCs/>
-        </w:rPr>
-        <w:t>[], int&amp; n, int Key)</w:t>
-      </w:r>
-    </w:p>
-    <w:p>
-      <w:pPr>
-        <w:spacing w:after="0" w:line="240" w:lineRule="auto"/>
-        <w:ind w:left="0" w:hanging="2"/>
-        <w:rPr>
-          <w:b/>
-          <w:bCs/>
-        </w:rPr>
-      </w:pPr>
-      <w:r>
-        <w:rPr>
-          <w:b/>
-          <w:bCs/>
-        </w:rPr>
-        <w:t>{</w:t>
-      </w:r>
-    </w:p>
-    <w:p>
-      <w:pPr>
-        <w:spacing w:after="0" w:line="240" w:lineRule="auto"/>
-        <w:ind w:left="0" w:hanging="2"/>
-        <w:rPr>
-          <w:b/>
-          <w:bCs/>
-        </w:rPr>
-      </w:pPr>
-      <w:r>
-        <w:rPr>
-          <w:b/>
-          <w:bCs/>
-        </w:rPr>
-        <w:tab/>
-        <w:t>// Increase the size of Heap by 1</w:t>
-      </w:r>
-    </w:p>
-    <w:p>
-      <w:pPr>
-        <w:spacing w:after="0" w:line="240" w:lineRule="auto"/>
-        <w:ind w:left="0" w:hanging="2"/>
-        <w:rPr>
-          <w:b/>
-          <w:bCs/>
-        </w:rPr>
-      </w:pPr>
-      <w:r>
-        <w:rPr>
-          <w:b/>
-          <w:bCs/>
-        </w:rPr>
-        <w:tab/>
-        <w:t>n = n + 1;</w:t>
-      </w:r>
-    </w:p>
-    <w:p>
-      <w:pPr>
-        <w:spacing w:after="0" w:line="240" w:lineRule="auto"/>
-        <w:ind w:left="0" w:hanging="2"/>
-        <w:rPr>
-          <w:b/>
-          <w:bCs/>
-        </w:rPr>
-      </w:pPr>
-    </w:p>
-    <w:p>
-      <w:pPr>
-        <w:spacing w:after="0" w:line="240" w:lineRule="auto"/>
-        <w:ind w:left="0" w:hanging="2"/>
-        <w:rPr>
-          <w:b/>
-          <w:bCs/>
-        </w:rPr>
-      </w:pPr>
-      <w:r>
-        <w:rPr>
-          <w:b/>
-          <w:bCs/>
-        </w:rPr>
-        <w:tab/>
-        <w:t>// Insert the element at end of Heap</w:t>
-      </w:r>
-    </w:p>
-    <w:p>
-      <w:pPr>
-        <w:spacing w:after="0" w:line="240" w:lineRule="auto"/>
-        <w:ind w:left="0" w:hanging="2"/>
-        <w:rPr>
-          <w:b/>
-          <w:bCs/>
-        </w:rPr>
-      </w:pPr>
-      <w:r>
-        <w:rPr>
-          <w:b/>
-          <w:bCs/>
-        </w:rPr>
-        <w:tab/>
-      </w:r>
-      <w:proofErr w:type="spellStart"/>
-      <w:proofErr w:type="gramStart"/>
-      <w:r>
-        <w:rPr>
-          <w:b/>
-          <w:bCs/>
-        </w:rPr>
-        <w:t>arr</w:t>
-      </w:r>
-      <w:proofErr w:type="spellEnd"/>
-      <w:r>
-        <w:rPr>
-          <w:b/>
-          <w:bCs/>
-        </w:rPr>
-        <w:t>[</w:t>
-      </w:r>
-      <w:proofErr w:type="gramEnd"/>
-      <w:r>
-        <w:rPr>
-          <w:b/>
-          <w:bCs/>
-        </w:rPr>
-        <w:t>n - 1] = Key;</w:t>
-      </w:r>
-    </w:p>
-    <w:p>
-      <w:pPr>
-        <w:spacing w:after="0" w:line="240" w:lineRule="auto"/>
-        <w:ind w:left="0" w:hanging="2"/>
-        <w:rPr>
-          <w:b/>
-          <w:bCs/>
-        </w:rPr>
-      </w:pPr>
-    </w:p>
-    <w:p>
-      <w:pPr>
-        <w:spacing w:after="0" w:line="240" w:lineRule="auto"/>
-        <w:ind w:left="0" w:hanging="2"/>
-        <w:rPr>
-          <w:b/>
-          <w:bCs/>
-        </w:rPr>
-      </w:pPr>
-      <w:r>
-        <w:rPr>
-          <w:b/>
-          <w:bCs/>
-        </w:rPr>
-        <w:tab/>
-        <w:t xml:space="preserve">// </w:t>
-      </w:r>
-      <w:proofErr w:type="spellStart"/>
-      <w:r>
-        <w:rPr>
-          <w:b/>
-          <w:bCs/>
-        </w:rPr>
-        <w:t>Heapify</w:t>
-      </w:r>
-      <w:proofErr w:type="spellEnd"/>
-      <w:r>
-        <w:rPr>
-          <w:b/>
-          <w:bCs/>
-        </w:rPr>
-        <w:t xml:space="preserve"> the new node following a</w:t>
-      </w:r>
-    </w:p>
-    <w:p>
-      <w:pPr>
-        <w:spacing w:after="0" w:line="240" w:lineRule="auto"/>
-        <w:ind w:left="0" w:hanging="2"/>
-        <w:rPr>
-          <w:b/>
-          <w:bCs/>
-        </w:rPr>
-      </w:pPr>
-      <w:r>
-        <w:rPr>
-          <w:b/>
-          <w:bCs/>
-        </w:rPr>
-        <w:tab/>
-        <w:t>// Bottom-up approach</w:t>
-      </w:r>
-    </w:p>
-    <w:p>
-      <w:pPr>
-        <w:spacing w:after="0" w:line="240" w:lineRule="auto"/>
-        <w:ind w:left="0" w:hanging="2"/>
-        <w:rPr>
-          <w:b/>
-          <w:bCs/>
-        </w:rPr>
-      </w:pPr>
-      <w:r>
-        <w:rPr>
-          <w:b/>
-          <w:bCs/>
-        </w:rPr>
-        <w:tab/>
-      </w:r>
-      <w:proofErr w:type="spellStart"/>
-      <w:proofErr w:type="gramStart"/>
-      <w:r>
-        <w:rPr>
-          <w:b/>
-          <w:bCs/>
-        </w:rPr>
-        <w:t>heapify</w:t>
-      </w:r>
-      <w:proofErr w:type="spellEnd"/>
-      <w:r>
-        <w:rPr>
-          <w:b/>
-          <w:bCs/>
-        </w:rPr>
-        <w:t>(</w:t>
-      </w:r>
-      <w:proofErr w:type="spellStart"/>
-      <w:proofErr w:type="gramEnd"/>
-      <w:r>
-        <w:rPr>
-          <w:b/>
-          <w:bCs/>
-        </w:rPr>
-        <w:t>arr</w:t>
-      </w:r>
-      <w:proofErr w:type="spellEnd"/>
-      <w:r>
-        <w:rPr>
-          <w:b/>
-          <w:bCs/>
-        </w:rPr>
-        <w:t>, n, n - 1);</w:t>
-      </w:r>
-    </w:p>
-    <w:p>
-      <w:pPr>
-        <w:spacing w:after="0" w:line="240" w:lineRule="auto"/>
-        <w:ind w:left="0" w:hanging="2"/>
-        <w:rPr>
-          <w:b/>
-          <w:bCs/>
-        </w:rPr>
-      </w:pPr>
-      <w:r>
-        <w:rPr>
-          <w:b/>
-          <w:bCs/>
-        </w:rPr>
-        <w:t>}</w:t>
-      </w:r>
-    </w:p>
-    <w:p>
-      <w:pPr>
-        <w:spacing w:after="0" w:line="240" w:lineRule="auto"/>
-        <w:ind w:left="0" w:hanging="2"/>
-        <w:rPr>
-          <w:b/>
-          <w:bCs/>
-        </w:rPr>
-      </w:pPr>
-    </w:p>
-    <w:p>
-      <w:pPr>
-        <w:spacing w:after="0" w:line="240" w:lineRule="auto"/>
-        <w:ind w:left="0" w:hanging="2"/>
-        <w:rPr>
-          <w:b/>
-          <w:bCs/>
-        </w:rPr>
-      </w:pPr>
-      <w:r>
-        <w:rPr>
-          <w:b/>
-          <w:bCs/>
-        </w:rPr>
-        <w:t>// A utility function to print array of size n</w:t>
-      </w:r>
-    </w:p>
-    <w:p>
-      <w:pPr>
-        <w:spacing w:after="0" w:line="240" w:lineRule="auto"/>
-        <w:ind w:left="0" w:hanging="2"/>
-        <w:rPr>
-          <w:b/>
-          <w:bCs/>
-        </w:rPr>
-      </w:pPr>
-      <w:r>
-        <w:rPr>
-          <w:b/>
-          <w:bCs/>
-        </w:rPr>
-        <w:t xml:space="preserve">void </w:t>
-      </w:r>
-      <w:proofErr w:type="spellStart"/>
-      <w:proofErr w:type="gramStart"/>
-      <w:r>
-        <w:rPr>
-          <w:b/>
-          <w:bCs/>
-        </w:rPr>
-        <w:t>printArray</w:t>
-      </w:r>
-      <w:proofErr w:type="spellEnd"/>
-      <w:r>
-        <w:rPr>
-          <w:b/>
-          <w:bCs/>
-        </w:rPr>
-        <w:t>(</w:t>
-      </w:r>
-      <w:proofErr w:type="gramEnd"/>
-      <w:r>
-        <w:rPr>
-          <w:b/>
-          <w:bCs/>
-        </w:rPr>
-        <w:t xml:space="preserve">int </w:t>
-      </w:r>
-      <w:proofErr w:type="spellStart"/>
-      <w:r>
-        <w:rPr>
-          <w:b/>
-          <w:bCs/>
-        </w:rPr>
-        <w:t>arr</w:t>
-      </w:r>
-      <w:proofErr w:type="spellEnd"/>
-      <w:r>
-        <w:rPr>
-          <w:b/>
-          <w:bCs/>
-        </w:rPr>
-        <w:t>[], int n)</w:t>
-      </w:r>
-    </w:p>
-    <w:p>
-      <w:pPr>
-        <w:spacing w:after="0" w:line="240" w:lineRule="auto"/>
-        <w:ind w:left="0" w:hanging="2"/>
-        <w:rPr>
-          <w:b/>
-          <w:bCs/>
-        </w:rPr>
-      </w:pPr>
-      <w:r>
-        <w:rPr>
-          <w:b/>
-          <w:bCs/>
-        </w:rPr>
-        <w:t>{</w:t>
-      </w:r>
-    </w:p>
-    <w:p>
-      <w:pPr>
-        <w:spacing w:after="0" w:line="240" w:lineRule="auto"/>
-        <w:ind w:left="0" w:hanging="2"/>
-        <w:rPr>
-          <w:b/>
-          <w:bCs/>
-        </w:rPr>
-      </w:pPr>
-      <w:r>
-        <w:rPr>
-          <w:b/>
-          <w:bCs/>
-        </w:rPr>
-        <w:tab/>
-        <w:t xml:space="preserve">for (int </w:t>
-      </w:r>
-      <w:proofErr w:type="spellStart"/>
-      <w:r>
-        <w:rPr>
-          <w:b/>
-          <w:bCs/>
-        </w:rPr>
-        <w:t>i</w:t>
-      </w:r>
-      <w:proofErr w:type="spellEnd"/>
-      <w:r>
-        <w:rPr>
-          <w:b/>
-          <w:bCs/>
-        </w:rPr>
-        <w:t xml:space="preserve"> = 0; </w:t>
-      </w:r>
-      <w:proofErr w:type="spellStart"/>
-      <w:r>
-        <w:rPr>
-          <w:b/>
-          <w:bCs/>
-        </w:rPr>
-        <w:t>i</w:t>
-      </w:r>
-      <w:proofErr w:type="spellEnd"/>
-      <w:r>
-        <w:rPr>
-          <w:b/>
-          <w:bCs/>
-        </w:rPr>
-        <w:t xml:space="preserve"> &lt; n; ++</w:t>
-      </w:r>
-      <w:proofErr w:type="spellStart"/>
-      <w:r>
-        <w:rPr>
-          <w:b/>
-          <w:bCs/>
-        </w:rPr>
-        <w:t>i</w:t>
-      </w:r>
-      <w:proofErr w:type="spellEnd"/>
-      <w:r>
-        <w:rPr>
-          <w:b/>
-          <w:bCs/>
-        </w:rPr>
-        <w:t>)</w:t>
-      </w:r>
-    </w:p>
-    <w:p>
-      <w:pPr>
-        <w:spacing w:after="0" w:line="240" w:lineRule="auto"/>
-        <w:ind w:left="0" w:hanging="2"/>
-        <w:rPr>
-          <w:b/>
-          <w:bCs/>
-        </w:rPr>
-      </w:pPr>
-      <w:r>
-        <w:rPr>
-          <w:b/>
-          <w:bCs/>
-        </w:rPr>
-        <w:tab/>
-      </w:r>
-      <w:r>
-        <w:rPr>
-          <w:b/>
-          <w:bCs/>
-        </w:rPr>
-        <w:tab/>
-      </w:r>
-      <w:proofErr w:type="spellStart"/>
-      <w:r>
-        <w:rPr>
-          <w:b/>
-          <w:bCs/>
-        </w:rPr>
-        <w:t>cout</w:t>
-      </w:r>
-      <w:proofErr w:type="spellEnd"/>
-      <w:r>
-        <w:rPr>
-          <w:b/>
-          <w:bCs/>
-        </w:rPr>
-        <w:t xml:space="preserve"> &lt;&lt; </w:t>
-      </w:r>
-      <w:proofErr w:type="spellStart"/>
-      <w:r>
-        <w:rPr>
-          <w:b/>
-          <w:bCs/>
-        </w:rPr>
-        <w:t>arr</w:t>
-      </w:r>
-      <w:proofErr w:type="spellEnd"/>
-      <w:r>
-        <w:rPr>
-          <w:b/>
-          <w:bCs/>
-        </w:rPr>
-        <w:t>[</w:t>
-      </w:r>
-      <w:proofErr w:type="spellStart"/>
-      <w:r>
-        <w:rPr>
-          <w:b/>
-          <w:bCs/>
-        </w:rPr>
-        <w:t>i</w:t>
-      </w:r>
-      <w:proofErr w:type="spellEnd"/>
-      <w:r>
-        <w:rPr>
-          <w:b/>
-          <w:bCs/>
-        </w:rPr>
-        <w:t>] &lt;&lt; " ";</w:t>
-      </w:r>
-    </w:p>
-    <w:p>
-      <w:pPr>
-        <w:spacing w:after="0" w:line="240" w:lineRule="auto"/>
-        <w:ind w:left="0" w:hanging="2"/>
-        <w:rPr>
-          <w:b/>
-          <w:bCs/>
-        </w:rPr>
-      </w:pPr>
-    </w:p>
-    <w:p>
-      <w:pPr>
-        <w:spacing w:after="0" w:line="240" w:lineRule="auto"/>
-        <w:ind w:left="0" w:hanging="2"/>
-        <w:rPr>
-          <w:b/>
-          <w:bCs/>
-        </w:rPr>
-      </w:pPr>
-      <w:r>
-        <w:rPr>
-          <w:b/>
-          <w:bCs/>
-        </w:rPr>
-        <w:tab/>
-      </w:r>
-      <w:proofErr w:type="spellStart"/>
-      <w:r>
-        <w:rPr>
-          <w:b/>
-          <w:bCs/>
-        </w:rPr>
-        <w:t>cout</w:t>
-      </w:r>
-      <w:proofErr w:type="spellEnd"/>
-      <w:r>
-        <w:rPr>
-          <w:b/>
-          <w:bCs/>
-        </w:rPr>
-        <w:t xml:space="preserve"> &lt;&lt; "\n";</w:t>
-      </w:r>
-    </w:p>
-    <w:p>
-      <w:pPr>
-        <w:spacing w:after="0" w:line="240" w:lineRule="auto"/>
-        <w:ind w:left="0" w:hanging="2"/>
-        <w:rPr>
-          <w:b/>
-          <w:bCs/>
-        </w:rPr>
-      </w:pPr>
-      <w:r>
-        <w:rPr>
-          <w:b/>
-          <w:bCs/>
-        </w:rPr>
-        <w:t>}</w:t>
-      </w:r>
-    </w:p>
-    <w:p>
-      <w:pPr>
-        <w:spacing w:after="0" w:line="240" w:lineRule="auto"/>
-        <w:ind w:left="0" w:hanging="2"/>
-        <w:rPr>
-          <w:b/>
-          <w:bCs/>
-        </w:rPr>
-      </w:pPr>
-    </w:p>
-    <w:p>
-      <w:pPr>
-        <w:spacing w:after="0" w:line="240" w:lineRule="auto"/>
-        <w:ind w:left="0" w:hanging="2"/>
-        <w:rPr>
-          <w:b/>
-          <w:bCs/>
-        </w:rPr>
-      </w:pPr>
-      <w:r>
-        <w:rPr>
-          <w:b/>
-          <w:bCs/>
-        </w:rPr>
-        <w:t xml:space="preserve">int </w:t>
-      </w:r>
-      <w:proofErr w:type="gramStart"/>
-      <w:r>
-        <w:rPr>
-          <w:b/>
-          <w:bCs/>
-        </w:rPr>
-        <w:t>main(</w:t>
-      </w:r>
-      <w:proofErr w:type="gramEnd"/>
-      <w:r>
-        <w:rPr>
-          <w:b/>
-          <w:bCs/>
-        </w:rPr>
-        <w:t>)</w:t>
-      </w:r>
-    </w:p>
-    <w:p>
-      <w:pPr>
-        <w:spacing w:after="0" w:line="240" w:lineRule="auto"/>
-        <w:ind w:left="0" w:hanging="2"/>
-        <w:rPr>
-          <w:b/>
-          <w:bCs/>
-        </w:rPr>
-      </w:pPr>
-      <w:r>
-        <w:rPr>
-          <w:b/>
-          <w:bCs/>
-        </w:rPr>
-        <w:t>{</w:t>
-      </w:r>
-    </w:p>
-    <w:p>
-      <w:pPr>
-        <w:spacing w:after="0" w:line="240" w:lineRule="auto"/>
-        <w:ind w:left="0" w:hanging="2"/>
-        <w:rPr>
-          <w:b/>
-          <w:bCs/>
-        </w:rPr>
-      </w:pPr>
-      <w:r>
-        <w:rPr>
-          <w:b/>
-          <w:bCs/>
-        </w:rPr>
-        <w:tab/>
-        <w:t>// Array representation of Max-Heap</w:t>
-      </w:r>
-    </w:p>
-    <w:p>
-      <w:pPr>
-        <w:spacing w:after="0" w:line="240" w:lineRule="auto"/>
-        <w:ind w:left="0" w:hanging="2"/>
-        <w:rPr>
-          <w:b/>
-          <w:bCs/>
-        </w:rPr>
-      </w:pPr>
-      <w:r>
-        <w:rPr>
-          <w:b/>
-          <w:bCs/>
-        </w:rPr>
-        <w:tab/>
-        <w:t>// 10</w:t>
-      </w:r>
-    </w:p>
-    <w:p>
-      <w:pPr>
-        <w:spacing w:after="0" w:line="240" w:lineRule="auto"/>
-        <w:ind w:left="0" w:hanging="2"/>
-        <w:rPr>
-          <w:b/>
-          <w:bCs/>
-        </w:rPr>
-      </w:pPr>
-      <w:r>
-        <w:rPr>
-          <w:b/>
-          <w:bCs/>
-        </w:rPr>
-        <w:tab/>
-        <w:t>// / \</w:t>
-      </w:r>
-    </w:p>
-    <w:p>
-      <w:pPr>
-        <w:spacing w:after="0" w:line="240" w:lineRule="auto"/>
-        <w:ind w:left="0" w:hanging="2"/>
-        <w:rPr>
-          <w:b/>
-          <w:bCs/>
-        </w:rPr>
-      </w:pPr>
-      <w:r>
-        <w:rPr>
-          <w:b/>
-          <w:bCs/>
-        </w:rPr>
-        <w:tab/>
-        <w:t>// 5 3</w:t>
-      </w:r>
-    </w:p>
-    <w:p>
-      <w:pPr>
-        <w:spacing w:after="0" w:line="240" w:lineRule="auto"/>
-        <w:ind w:left="0" w:hanging="2"/>
-        <w:rPr>
-          <w:b/>
-          <w:bCs/>
-        </w:rPr>
-      </w:pPr>
-      <w:r>
-        <w:rPr>
-          <w:b/>
-          <w:bCs/>
-        </w:rPr>
-        <w:tab/>
-        <w:t>// / \</w:t>
-      </w:r>
-    </w:p>
-    <w:p>
-      <w:pPr>
-        <w:spacing w:after="0" w:line="240" w:lineRule="auto"/>
-        <w:ind w:left="0" w:hanging="2"/>
-        <w:rPr>
-          <w:b/>
-          <w:bCs/>
-        </w:rPr>
-      </w:pPr>
-      <w:r>
-        <w:rPr>
-          <w:b/>
-          <w:bCs/>
-        </w:rPr>
-        <w:tab/>
-        <w:t>// 2 4</w:t>
-      </w:r>
-    </w:p>
-    <w:p>
-      <w:pPr>
-        <w:spacing w:after="0" w:line="240" w:lineRule="auto"/>
-        <w:ind w:left="0" w:hanging="2"/>
-        <w:rPr>
-          <w:b/>
-          <w:bCs/>
-        </w:rPr>
-      </w:pPr>
-      <w:r>
-        <w:rPr>
-          <w:b/>
-          <w:bCs/>
-        </w:rPr>
-        <w:tab/>
-        <w:t xml:space="preserve">int </w:t>
-      </w:r>
-      <w:proofErr w:type="spellStart"/>
-      <w:proofErr w:type="gramStart"/>
-      <w:r>
-        <w:rPr>
-          <w:b/>
-          <w:bCs/>
-        </w:rPr>
-        <w:t>arr</w:t>
-      </w:r>
-      <w:proofErr w:type="spellEnd"/>
-      <w:r>
-        <w:rPr>
-          <w:b/>
-          <w:bCs/>
-        </w:rPr>
-        <w:t>[</w:t>
-      </w:r>
-      <w:proofErr w:type="gramEnd"/>
-      <w:r>
-        <w:rPr>
-          <w:b/>
-          <w:bCs/>
-        </w:rPr>
-        <w:t>MAX] = { 10, 5, 3, 2, 4 };</w:t>
-      </w:r>
-    </w:p>
-    <w:p>
-      <w:pPr>
-        <w:spacing w:after="0" w:line="240" w:lineRule="auto"/>
-        <w:ind w:left="0" w:hanging="2"/>
-        <w:rPr>
-          <w:b/>
-          <w:bCs/>
-        </w:rPr>
-      </w:pPr>
-    </w:p>
-    <w:p>
-      <w:pPr>
-        <w:spacing w:after="0" w:line="240" w:lineRule="auto"/>
-        <w:ind w:left="0" w:hanging="2"/>
-        <w:rPr>
-          <w:b/>
-          <w:bCs/>
-        </w:rPr>
-      </w:pPr>
-      <w:r>
-        <w:rPr>
-          <w:b/>
-          <w:bCs/>
-        </w:rPr>
-        <w:tab/>
-        <w:t>int n = 5;</w:t>
-      </w:r>
-    </w:p>
-    <w:p>
-      <w:pPr>
-        <w:spacing w:after="0" w:line="240" w:lineRule="auto"/>
-        <w:ind w:left="0" w:hanging="2"/>
-        <w:rPr>
-          <w:b/>
-          <w:bCs/>
-        </w:rPr>
-      </w:pPr>
-    </w:p>
-    <w:p>
-      <w:pPr>
-        <w:spacing w:after="0" w:line="240" w:lineRule="auto"/>
-        <w:ind w:left="0" w:hanging="2"/>
-        <w:rPr>
-          <w:b/>
-          <w:bCs/>
-        </w:rPr>
-      </w:pPr>
-      <w:r>
-        <w:rPr>
-          <w:b/>
-          <w:bCs/>
-        </w:rPr>
-        <w:tab/>
-        <w:t>int key = 15;</w:t>
-      </w:r>
-    </w:p>
-    <w:p>
-      <w:pPr>
-        <w:spacing w:after="0" w:line="240" w:lineRule="auto"/>
-        <w:ind w:left="0" w:hanging="2"/>
-        <w:rPr>
-          <w:b/>
-          <w:bCs/>
-        </w:rPr>
-      </w:pPr>
-    </w:p>
-    <w:p>
-      <w:pPr>
-        <w:spacing w:after="0" w:line="240" w:lineRule="auto"/>
-        <w:ind w:left="0" w:hanging="2"/>
-        <w:rPr>
-          <w:b/>
-          <w:bCs/>
-        </w:rPr>
-      </w:pPr>
-      <w:r>
-        <w:rPr>
-          <w:b/>
-          <w:bCs/>
-        </w:rPr>
-        <w:tab/>
-      </w:r>
-      <w:proofErr w:type="spellStart"/>
-      <w:proofErr w:type="gramStart"/>
-      <w:r>
-        <w:rPr>
-          <w:b/>
-          <w:bCs/>
-        </w:rPr>
-        <w:t>insertNode</w:t>
-      </w:r>
-      <w:proofErr w:type="spellEnd"/>
-      <w:r>
-        <w:rPr>
-          <w:b/>
-          <w:bCs/>
-        </w:rPr>
-        <w:t>(</w:t>
-      </w:r>
-      <w:proofErr w:type="spellStart"/>
-      <w:proofErr w:type="gramEnd"/>
-      <w:r>
-        <w:rPr>
-          <w:b/>
-          <w:bCs/>
-        </w:rPr>
-        <w:t>arr</w:t>
-      </w:r>
-      <w:proofErr w:type="spellEnd"/>
-      <w:r>
-        <w:rPr>
-          <w:b/>
-          <w:bCs/>
-        </w:rPr>
-        <w:t>, n, key);</w:t>
-      </w:r>
-    </w:p>
-    <w:p>
-      <w:pPr>
-        <w:spacing w:after="0" w:line="240" w:lineRule="auto"/>
-        <w:ind w:left="0" w:hanging="2"/>
-        <w:rPr>
-          <w:b/>
-          <w:bCs/>
-        </w:rPr>
-      </w:pPr>
-    </w:p>
-    <w:p>
-      <w:pPr>
-        <w:spacing w:after="0" w:line="240" w:lineRule="auto"/>
-        <w:ind w:left="0" w:hanging="2"/>
-        <w:rPr>
-          <w:b/>
-          <w:bCs/>
-        </w:rPr>
-      </w:pPr>
-      <w:r>
-        <w:rPr>
-          <w:b/>
-          <w:bCs/>
-        </w:rPr>
-        <w:tab/>
-      </w:r>
-      <w:proofErr w:type="spellStart"/>
-      <w:proofErr w:type="gramStart"/>
-      <w:r>
-        <w:rPr>
-          <w:b/>
-          <w:bCs/>
-        </w:rPr>
-        <w:t>printArray</w:t>
-      </w:r>
-      <w:proofErr w:type="spellEnd"/>
-      <w:r>
-        <w:rPr>
-          <w:b/>
-          <w:bCs/>
-        </w:rPr>
-        <w:t>(</w:t>
-      </w:r>
-      <w:proofErr w:type="spellStart"/>
-      <w:proofErr w:type="gramEnd"/>
-      <w:r>
-        <w:rPr>
-          <w:b/>
-          <w:bCs/>
-        </w:rPr>
-        <w:t>arr</w:t>
-      </w:r>
-      <w:proofErr w:type="spellEnd"/>
-      <w:r>
-        <w:rPr>
-          <w:b/>
-          <w:bCs/>
-        </w:rPr>
-        <w:t>, n);</w:t>
-      </w:r>
-    </w:p>
-    <w:p>
-      <w:pPr>
-        <w:spacing w:after="0" w:line="240" w:lineRule="auto"/>
-        <w:ind w:left="0" w:hanging="2"/>
-        <w:rPr>
-          <w:b/>
-          <w:bCs/>
-        </w:rPr>
-      </w:pPr>
-      <w:r>
-        <w:rPr>
-          <w:b/>
-          <w:bCs/>
-        </w:rPr>
-        <w:tab/>
-        <w:t>// Final Heap will be:</w:t>
-      </w:r>
-    </w:p>
-    <w:p>
-      <w:pPr>
-        <w:spacing w:after="0" w:line="240" w:lineRule="auto"/>
-        <w:ind w:left="0" w:hanging="2"/>
-        <w:rPr>
-          <w:b/>
-          <w:bCs/>
-        </w:rPr>
-      </w:pPr>
-      <w:r>
-        <w:rPr>
-          <w:b/>
-          <w:bCs/>
-        </w:rPr>
-        <w:tab/>
-        <w:t>// 15</w:t>
-      </w:r>
-    </w:p>
-    <w:p>
-      <w:pPr>
-        <w:spacing w:after="0" w:line="240" w:lineRule="auto"/>
-        <w:ind w:left="0" w:hanging="2"/>
-        <w:rPr>
-          <w:b/>
-          <w:bCs/>
-        </w:rPr>
-      </w:pPr>
-      <w:r>
-        <w:rPr>
-          <w:b/>
-          <w:bCs/>
-        </w:rPr>
-        <w:tab/>
-        <w:t>// / \</w:t>
-      </w:r>
-    </w:p>
-    <w:p>
-      <w:pPr>
-        <w:spacing w:after="0" w:line="240" w:lineRule="auto"/>
-        <w:ind w:left="0" w:hanging="2"/>
-        <w:rPr>
-          <w:b/>
-          <w:bCs/>
-        </w:rPr>
-      </w:pPr>
-      <w:r>
-        <w:rPr>
-          <w:b/>
-          <w:bCs/>
-        </w:rPr>
-        <w:tab/>
-        <w:t>// 5</w:t>
-      </w:r>
-      <w:r>
-        <w:rPr>
-          <w:b/>
-          <w:bCs/>
-        </w:rPr>
-        <w:tab/>
-        <w:t xml:space="preserve"> 10</w:t>
-      </w:r>
-    </w:p>
-    <w:p>
-      <w:pPr>
-        <w:spacing w:after="0" w:line="240" w:lineRule="auto"/>
-        <w:ind w:left="0" w:hanging="2"/>
-        <w:rPr>
-          <w:b/>
-          <w:bCs/>
-        </w:rPr>
-      </w:pPr>
-      <w:r>
-        <w:rPr>
-          <w:b/>
-          <w:bCs/>
-        </w:rPr>
-        <w:tab/>
-        <w:t>// / \ /</w:t>
-      </w:r>
-    </w:p>
-    <w:p>
-      <w:pPr>
-        <w:spacing w:after="0" w:line="240" w:lineRule="auto"/>
-        <w:ind w:left="0" w:hanging="2"/>
-        <w:rPr>
-          <w:b/>
-          <w:bCs/>
-        </w:rPr>
-      </w:pPr>
-      <w:r>
-        <w:rPr>
-          <w:b/>
-          <w:bCs/>
-        </w:rPr>
-        <w:tab/>
-        <w:t>// 2 4 3</w:t>
-      </w:r>
-    </w:p>
-    <w:p>
-      <w:pPr>
-        <w:spacing w:after="0" w:line="240" w:lineRule="auto"/>
+    </w:p>
+    <w:p>
+      <w:pPr>
+        <w:spacing w:before="120" w:after="0" w:line="240" w:lineRule="auto"/>
         <w:ind w:left="0" w:hanging="2"/>
         <w:rPr>
           <w:b/>
@@ -8977,12 +9328,8 @@
     </w:p>
     <w:p>
       <w:pPr>
-        <w:spacing w:after="0" w:line="240" w:lineRule="auto"/>
+        <w:spacing w:before="120" w:after="0" w:line="240" w:lineRule="auto"/>
         <w:ind w:left="0" w:hanging="2"/>
-        <w:rPr>
-          <w:b/>
-          <w:bCs/>
-        </w:rPr>
       </w:pPr>
       <w:r>
         <w:rPr>
@@ -8991,32 +9338,6 @@
         </w:rPr>
         <w:t>}</w:t>
       </w:r>
-    </w:p>
-    <w:p>
-      <w:pPr>
-        <w:spacing w:after="0" w:line="240" w:lineRule="auto"/>
-        <w:ind w:left="0" w:hanging="2"/>
-        <w:rPr>
-          <w:b/>
-          <w:bCs/>
-        </w:rPr>
-      </w:pPr>
-    </w:p>
-    <w:p>
-      <w:pPr>
-        <w:spacing w:after="0" w:line="240" w:lineRule="auto"/>
-        <w:ind w:left="0" w:hanging="2"/>
-        <w:rPr>
-          <w:b/>
-          <w:bCs/>
-        </w:rPr>
-      </w:pPr>
-    </w:p>
-    <w:p>
-      <w:pPr>
-        <w:spacing w:after="0" w:line="240" w:lineRule="auto"/>
-        <w:ind w:left="0" w:hanging="2"/>
-      </w:pPr>
     </w:p>
     <w:sectPr>
       <w:headerReference w:type="default" r:id="rId8"/>
